--- a/JS/JavaScript Beginning to Mastery Syllabus.docx
+++ b/JS/JavaScript Beginning to Mastery Syllabus.docx
@@ -1,57 +1,59 @@
 
 <file path=word/document.xml><?xml version="1.0" encoding="utf-8"?>
-<w:document xmlns:mc="http://schemas.openxmlformats.org/markup-compatibility/2006" xmlns:o="urn:schemas-microsoft-com:office:office" xmlns:r="http://schemas.openxmlformats.org/officeDocument/2006/relationships" xmlns:m="http://schemas.openxmlformats.org/officeDocument/2006/math" xmlns:v="urn:schemas-microsoft-com:vml" xmlns:wp="http://schemas.openxmlformats.org/drawingml/2006/wordprocessingDrawing" xmlns:w10="urn:schemas-microsoft-com:office:word" xmlns:w="http://schemas.openxmlformats.org/wordprocessingml/2006/main" xmlns:wne="http://schemas.microsoft.com/office/word/2006/wordml" xmlns:sl="http://schemas.openxmlformats.org/schemaLibrary/2006/main" xmlns:a="http://schemas.openxmlformats.org/drawingml/2006/main" xmlns:pic="http://schemas.openxmlformats.org/drawingml/2006/picture" xmlns:c="http://schemas.openxmlformats.org/drawingml/2006/chart" xmlns:lc="http://schemas.openxmlformats.org/drawingml/2006/lockedCanvas" xmlns:dgm="http://schemas.openxmlformats.org/drawingml/2006/diagram" xmlns:wps="http://schemas.microsoft.com/office/word/2010/wordprocessingShape" xmlns:wpg="http://schemas.microsoft.com/office/word/2010/wordprocessingGroup" xmlns:w14="http://schemas.microsoft.com/office/word/2010/wordml" xmlns:w15="http://schemas.microsoft.com/office/word/2012/wordml">
+<w:document xmlns:wpc="http://schemas.microsoft.com/office/word/2010/wordprocessingCanvas" xmlns:cx="http://schemas.microsoft.com/office/drawing/2014/chartex" xmlns:mc="http://schemas.openxmlformats.org/markup-compatibility/2006" xmlns:o="urn:schemas-microsoft-com:office:office" xmlns:r="http://schemas.openxmlformats.org/officeDocument/2006/relationships" xmlns:m="http://schemas.openxmlformats.org/officeDocument/2006/math" xmlns:v="urn:schemas-microsoft-com:vml" xmlns:wp14="http://schemas.microsoft.com/office/word/2010/wordprocessingDrawing" xmlns:wp="http://schemas.openxmlformats.org/drawingml/2006/wordprocessingDrawing" xmlns:w10="urn:schemas-microsoft-com:office:word" xmlns:w="http://schemas.openxmlformats.org/wordprocessingml/2006/main" xmlns:w14="http://schemas.microsoft.com/office/word/2010/wordml" xmlns:w15="http://schemas.microsoft.com/office/word/2012/wordml" xmlns:w16se="http://schemas.microsoft.com/office/word/2015/wordml/symex" xmlns:wpg="http://schemas.microsoft.com/office/word/2010/wordprocessingGroup" xmlns:wpi="http://schemas.microsoft.com/office/word/2010/wordprocessingInk" xmlns:wne="http://schemas.microsoft.com/office/word/2006/wordml" xmlns:wps="http://schemas.microsoft.com/office/word/2010/wordprocessingShape" mc:Ignorable="w14 w15 w16se wp14">
   <w:body>
     <w:p>
       <w:pPr>
         <w:pStyle w:val="Title"/>
         <w:rPr>
-          <w:rFonts w:ascii="Montserrat Medium" w:cs="Montserrat Medium" w:eastAsia="Montserrat Medium" w:hAnsi="Montserrat Medium"/>
+          <w:rFonts w:ascii="Montserrat Medium" w:eastAsia="Montserrat Medium" w:hAnsi="Montserrat Medium" w:cs="Montserrat Medium"/>
           <w:sz w:val="42"/>
           <w:szCs w:val="42"/>
-          <w:shd w:fill="d9ead3" w:val="clear"/>
-        </w:rPr>
-      </w:pPr>
-      <w:bookmarkStart w:colFirst="0" w:colLast="0" w:name="_petnt9nc3eu6" w:id="0"/>
+          <w:shd w:val="clear" w:color="auto" w:fill="D9EAD3"/>
+        </w:rPr>
+      </w:pPr>
+      <w:bookmarkStart w:id="0" w:name="_petnt9nc3eu6" w:colFirst="0" w:colLast="0"/>
       <w:bookmarkEnd w:id="0"/>
       <w:r>
         <w:rPr>
-          <w:rFonts w:ascii="Montserrat Medium" w:cs="Montserrat Medium" w:eastAsia="Montserrat Medium" w:hAnsi="Montserrat Medium"/>
+          <w:rFonts w:ascii="Montserrat Medium" w:eastAsia="Montserrat Medium" w:hAnsi="Montserrat Medium" w:cs="Montserrat Medium"/>
           <w:sz w:val="42"/>
           <w:szCs w:val="42"/>
-          <w:shd w:fill="d9ead3" w:val="clear"/>
-          <w:rtl w:val="0"/>
-        </w:rPr>
-        <w:t xml:space="preserve">JavaScript Beginning to Mastery Syllabus</w:t>
-      </w:r>
-    </w:p>
-    <w:p>
-      <w:pPr>
-        <w:rPr/>
-      </w:pPr>
-      <w:r>
-        <w:rPr>
-          <w:rtl w:val="0"/>
-        </w:rPr>
-      </w:r>
-    </w:p>
+          <w:shd w:val="clear" w:color="auto" w:fill="D9EAD3"/>
+        </w:rPr>
+        <w:t>JavaScript Beginning to Mastery Syllabus</w:t>
+      </w:r>
+    </w:p>
+    <w:p/>
     <w:p>
       <w:pPr>
         <w:numPr>
           <w:ilvl w:val="0"/>
           <w:numId w:val="8"/>
         </w:numPr>
-        <w:ind w:left="720" w:hanging="360"/>
-        <w:rPr>
-          <w:rFonts w:ascii="Montserrat Medium" w:cs="Montserrat Medium" w:eastAsia="Montserrat Medium" w:hAnsi="Montserrat Medium"/>
-        </w:rPr>
-      </w:pPr>
-      <w:r>
-        <w:rPr>
-          <w:rFonts w:ascii="Montserrat Medium" w:cs="Montserrat Medium" w:eastAsia="Montserrat Medium" w:hAnsi="Montserrat Medium"/>
-          <w:rtl w:val="0"/>
-        </w:rPr>
-        <w:t xml:space="preserve">JavaScript vs EcmaScript </w:t>
+        <w:rPr>
+          <w:rFonts w:ascii="Montserrat Medium" w:eastAsia="Montserrat Medium" w:hAnsi="Montserrat Medium" w:cs="Montserrat Medium"/>
+        </w:rPr>
+      </w:pPr>
+      <w:r>
+        <w:rPr>
+          <w:rFonts w:ascii="Montserrat Medium" w:eastAsia="Montserrat Medium" w:hAnsi="Montserrat Medium" w:cs="Montserrat Medium"/>
+        </w:rPr>
+        <w:t xml:space="preserve">JavaScript vs </w:t>
+      </w:r>
+      <w:proofErr w:type="spellStart"/>
+      <w:r>
+        <w:rPr>
+          <w:rFonts w:ascii="Montserrat Medium" w:eastAsia="Montserrat Medium" w:hAnsi="Montserrat Medium" w:cs="Montserrat Medium"/>
+        </w:rPr>
+        <w:t>EcmaScript</w:t>
+      </w:r>
+      <w:proofErr w:type="spellEnd"/>
+      <w:r>
+        <w:rPr>
+          <w:rFonts w:ascii="Montserrat Medium" w:eastAsia="Montserrat Medium" w:hAnsi="Montserrat Medium" w:cs="Montserrat Medium"/>
+        </w:rPr>
+        <w:t xml:space="preserve"> </w:t>
       </w:r>
     </w:p>
     <w:p>
@@ -60,47 +62,52 @@
           <w:ilvl w:val="0"/>
           <w:numId w:val="8"/>
         </w:numPr>
-        <w:ind w:left="720" w:hanging="360"/>
-        <w:rPr>
-          <w:rFonts w:ascii="Montserrat Medium" w:cs="Montserrat Medium" w:eastAsia="Montserrat Medium" w:hAnsi="Montserrat Medium"/>
-        </w:rPr>
-      </w:pPr>
-      <w:r>
-        <w:rPr>
-          <w:rFonts w:ascii="Montserrat Medium" w:cs="Montserrat Medium" w:eastAsia="Montserrat Medium" w:hAnsi="Montserrat Medium"/>
-          <w:rtl w:val="0"/>
-        </w:rPr>
-        <w:t xml:space="preserve">Install vscode and run first program</w:t>
-      </w:r>
-    </w:p>
-    <w:p>
-      <w:pPr>
-        <w:ind w:left="0" w:firstLine="0"/>
-        <w:rPr>
-          <w:rFonts w:ascii="Montserrat Medium" w:cs="Montserrat Medium" w:eastAsia="Montserrat Medium" w:hAnsi="Montserrat Medium"/>
-        </w:rPr>
-      </w:pPr>
-      <w:r>
-        <w:rPr>
-          <w:rtl w:val="0"/>
-        </w:rPr>
-      </w:r>
+        <w:rPr>
+          <w:rFonts w:ascii="Montserrat Medium" w:eastAsia="Montserrat Medium" w:hAnsi="Montserrat Medium" w:cs="Montserrat Medium"/>
+        </w:rPr>
+      </w:pPr>
+      <w:r>
+        <w:rPr>
+          <w:rFonts w:ascii="Montserrat Medium" w:eastAsia="Montserrat Medium" w:hAnsi="Montserrat Medium" w:cs="Montserrat Medium"/>
+        </w:rPr>
+        <w:t xml:space="preserve">Install </w:t>
+      </w:r>
+      <w:proofErr w:type="spellStart"/>
+      <w:r>
+        <w:rPr>
+          <w:rFonts w:ascii="Montserrat Medium" w:eastAsia="Montserrat Medium" w:hAnsi="Montserrat Medium" w:cs="Montserrat Medium"/>
+        </w:rPr>
+        <w:t>vscode</w:t>
+      </w:r>
+      <w:proofErr w:type="spellEnd"/>
+      <w:r>
+        <w:rPr>
+          <w:rFonts w:ascii="Montserrat Medium" w:eastAsia="Montserrat Medium" w:hAnsi="Montserrat Medium" w:cs="Montserrat Medium"/>
+        </w:rPr>
+        <w:t xml:space="preserve"> and run first program</w:t>
+      </w:r>
+    </w:p>
+    <w:p>
+      <w:pPr>
+        <w:rPr>
+          <w:rFonts w:ascii="Montserrat Medium" w:eastAsia="Montserrat Medium" w:hAnsi="Montserrat Medium" w:cs="Montserrat Medium"/>
+        </w:rPr>
+      </w:pPr>
     </w:p>
     <w:p>
       <w:pPr>
         <w:pStyle w:val="Heading1"/>
         <w:rPr>
-          <w:rFonts w:ascii="Montserrat Medium" w:cs="Montserrat Medium" w:eastAsia="Montserrat Medium" w:hAnsi="Montserrat Medium"/>
-        </w:rPr>
-      </w:pPr>
-      <w:bookmarkStart w:colFirst="0" w:colLast="0" w:name="_2liyb18dw3ov" w:id="1"/>
+          <w:rFonts w:ascii="Montserrat Medium" w:eastAsia="Montserrat Medium" w:hAnsi="Montserrat Medium" w:cs="Montserrat Medium"/>
+        </w:rPr>
+      </w:pPr>
+      <w:bookmarkStart w:id="1" w:name="_2liyb18dw3ov" w:colFirst="0" w:colLast="0"/>
       <w:bookmarkEnd w:id="1"/>
       <w:r>
         <w:rPr>
-          <w:rFonts w:ascii="Montserrat Medium" w:cs="Montserrat Medium" w:eastAsia="Montserrat Medium" w:hAnsi="Montserrat Medium"/>
-          <w:rtl w:val="0"/>
-        </w:rPr>
-        <w:t xml:space="preserve">Basics of Programming in JavaScript</w:t>
+          <w:rFonts w:ascii="Montserrat Medium" w:eastAsia="Montserrat Medium" w:hAnsi="Montserrat Medium" w:cs="Montserrat Medium"/>
+        </w:rPr>
+        <w:t>Basics of Programming in JavaScript</w:t>
       </w:r>
     </w:p>
     <w:p>
@@ -109,17 +116,15 @@
           <w:ilvl w:val="0"/>
           <w:numId w:val="6"/>
         </w:numPr>
-        <w:ind w:left="720" w:hanging="360"/>
-        <w:rPr>
-          <w:rFonts w:ascii="Montserrat Medium" w:cs="Montserrat Medium" w:eastAsia="Montserrat Medium" w:hAnsi="Montserrat Medium"/>
-        </w:rPr>
-      </w:pPr>
-      <w:r>
-        <w:rPr>
-          <w:rFonts w:ascii="Montserrat Medium" w:cs="Montserrat Medium" w:eastAsia="Montserrat Medium" w:hAnsi="Montserrat Medium"/>
-          <w:rtl w:val="0"/>
-        </w:rPr>
-        <w:t xml:space="preserve">Hello world program</w:t>
+        <w:rPr>
+          <w:rFonts w:ascii="Montserrat Medium" w:eastAsia="Montserrat Medium" w:hAnsi="Montserrat Medium" w:cs="Montserrat Medium"/>
+        </w:rPr>
+      </w:pPr>
+      <w:r>
+        <w:rPr>
+          <w:rFonts w:ascii="Montserrat Medium" w:eastAsia="Montserrat Medium" w:hAnsi="Montserrat Medium" w:cs="Montserrat Medium"/>
+        </w:rPr>
+        <w:t>Hello world program</w:t>
       </w:r>
     </w:p>
     <w:p>
@@ -128,18 +133,24 @@
           <w:ilvl w:val="0"/>
           <w:numId w:val="6"/>
         </w:numPr>
-        <w:ind w:left="720" w:hanging="360"/>
-        <w:rPr>
-          <w:rFonts w:ascii="Montserrat Medium" w:cs="Montserrat Medium" w:eastAsia="Montserrat Medium" w:hAnsi="Montserrat Medium"/>
-        </w:rPr>
-      </w:pPr>
-      <w:r>
-        <w:rPr>
-          <w:rFonts w:ascii="Montserrat Medium" w:cs="Montserrat Medium" w:eastAsia="Montserrat Medium" w:hAnsi="Montserrat Medium"/>
-          <w:rtl w:val="0"/>
-        </w:rPr>
-        <w:t xml:space="preserve">Declare variable using var</w:t>
-      </w:r>
+        <w:rPr>
+          <w:rFonts w:ascii="Montserrat Medium" w:eastAsia="Montserrat Medium" w:hAnsi="Montserrat Medium" w:cs="Montserrat Medium"/>
+        </w:rPr>
+      </w:pPr>
+      <w:r>
+        <w:rPr>
+          <w:rFonts w:ascii="Montserrat Medium" w:eastAsia="Montserrat Medium" w:hAnsi="Montserrat Medium" w:cs="Montserrat Medium"/>
+        </w:rPr>
+        <w:t xml:space="preserve">Declare variable using </w:t>
+      </w:r>
+      <w:proofErr w:type="spellStart"/>
+      <w:r>
+        <w:rPr>
+          <w:rFonts w:ascii="Montserrat Medium" w:eastAsia="Montserrat Medium" w:hAnsi="Montserrat Medium" w:cs="Montserrat Medium"/>
+        </w:rPr>
+        <w:t>var</w:t>
+      </w:r>
+      <w:proofErr w:type="spellEnd"/>
     </w:p>
     <w:p>
       <w:pPr>
@@ -147,17 +158,15 @@
           <w:ilvl w:val="0"/>
           <w:numId w:val="6"/>
         </w:numPr>
-        <w:ind w:left="720" w:hanging="360"/>
-        <w:rPr>
-          <w:rFonts w:ascii="Montserrat Medium" w:cs="Montserrat Medium" w:eastAsia="Montserrat Medium" w:hAnsi="Montserrat Medium"/>
-        </w:rPr>
-      </w:pPr>
-      <w:r>
-        <w:rPr>
-          <w:rFonts w:ascii="Montserrat Medium" w:cs="Montserrat Medium" w:eastAsia="Montserrat Medium" w:hAnsi="Montserrat Medium"/>
-          <w:rtl w:val="0"/>
-        </w:rPr>
-        <w:t xml:space="preserve">More about variable</w:t>
+        <w:rPr>
+          <w:rFonts w:ascii="Montserrat Medium" w:eastAsia="Montserrat Medium" w:hAnsi="Montserrat Medium" w:cs="Montserrat Medium"/>
+        </w:rPr>
+      </w:pPr>
+      <w:r>
+        <w:rPr>
+          <w:rFonts w:ascii="Montserrat Medium" w:eastAsia="Montserrat Medium" w:hAnsi="Montserrat Medium" w:cs="Montserrat Medium"/>
+        </w:rPr>
+        <w:t>More about variable</w:t>
       </w:r>
     </w:p>
     <w:p>
@@ -166,17 +175,15 @@
           <w:ilvl w:val="0"/>
           <w:numId w:val="6"/>
         </w:numPr>
-        <w:ind w:left="720" w:hanging="360"/>
-        <w:rPr>
-          <w:rFonts w:ascii="Montserrat Medium" w:cs="Montserrat Medium" w:eastAsia="Montserrat Medium" w:hAnsi="Montserrat Medium"/>
-        </w:rPr>
-      </w:pPr>
-      <w:r>
-        <w:rPr>
-          <w:rFonts w:ascii="Montserrat Medium" w:cs="Montserrat Medium" w:eastAsia="Montserrat Medium" w:hAnsi="Montserrat Medium"/>
-          <w:rtl w:val="0"/>
-        </w:rPr>
-        <w:t xml:space="preserve">Let</w:t>
+        <w:rPr>
+          <w:rFonts w:ascii="Montserrat Medium" w:eastAsia="Montserrat Medium" w:hAnsi="Montserrat Medium" w:cs="Montserrat Medium"/>
+        </w:rPr>
+      </w:pPr>
+      <w:r>
+        <w:rPr>
+          <w:rFonts w:ascii="Montserrat Medium" w:eastAsia="Montserrat Medium" w:hAnsi="Montserrat Medium" w:cs="Montserrat Medium"/>
+        </w:rPr>
+        <w:t>Let</w:t>
       </w:r>
     </w:p>
     <w:p>
@@ -185,18 +192,18 @@
           <w:ilvl w:val="0"/>
           <w:numId w:val="6"/>
         </w:numPr>
-        <w:ind w:left="720" w:hanging="360"/>
-        <w:rPr>
-          <w:rFonts w:ascii="Montserrat Medium" w:cs="Montserrat Medium" w:eastAsia="Montserrat Medium" w:hAnsi="Montserrat Medium"/>
-        </w:rPr>
-      </w:pPr>
-      <w:r>
-        <w:rPr>
-          <w:rFonts w:ascii="Montserrat Medium" w:cs="Montserrat Medium" w:eastAsia="Montserrat Medium" w:hAnsi="Montserrat Medium"/>
-          <w:rtl w:val="0"/>
-        </w:rPr>
-        <w:t xml:space="preserve">Const</w:t>
-      </w:r>
+        <w:rPr>
+          <w:rFonts w:ascii="Montserrat Medium" w:eastAsia="Montserrat Medium" w:hAnsi="Montserrat Medium" w:cs="Montserrat Medium"/>
+        </w:rPr>
+      </w:pPr>
+      <w:proofErr w:type="spellStart"/>
+      <w:r>
+        <w:rPr>
+          <w:rFonts w:ascii="Montserrat Medium" w:eastAsia="Montserrat Medium" w:hAnsi="Montserrat Medium" w:cs="Montserrat Medium"/>
+        </w:rPr>
+        <w:t>Const</w:t>
+      </w:r>
+      <w:proofErr w:type="spellEnd"/>
     </w:p>
     <w:p>
       <w:pPr>
@@ -204,17 +211,15 @@
           <w:ilvl w:val="0"/>
           <w:numId w:val="6"/>
         </w:numPr>
-        <w:ind w:left="720" w:hanging="360"/>
-        <w:rPr>
-          <w:rFonts w:ascii="Montserrat Medium" w:cs="Montserrat Medium" w:eastAsia="Montserrat Medium" w:hAnsi="Montserrat Medium"/>
-        </w:rPr>
-      </w:pPr>
-      <w:r>
-        <w:rPr>
-          <w:rFonts w:ascii="Montserrat Medium" w:cs="Montserrat Medium" w:eastAsia="Montserrat Medium" w:hAnsi="Montserrat Medium"/>
-          <w:rtl w:val="0"/>
-        </w:rPr>
-        <w:t xml:space="preserve">String Indexing</w:t>
+        <w:rPr>
+          <w:rFonts w:ascii="Montserrat Medium" w:eastAsia="Montserrat Medium" w:hAnsi="Montserrat Medium" w:cs="Montserrat Medium"/>
+        </w:rPr>
+      </w:pPr>
+      <w:r>
+        <w:rPr>
+          <w:rFonts w:ascii="Montserrat Medium" w:eastAsia="Montserrat Medium" w:hAnsi="Montserrat Medium" w:cs="Montserrat Medium"/>
+        </w:rPr>
+        <w:t>String Indexing</w:t>
       </w:r>
     </w:p>
     <w:p>
@@ -223,17 +228,15 @@
           <w:ilvl w:val="0"/>
           <w:numId w:val="6"/>
         </w:numPr>
-        <w:ind w:left="720" w:hanging="360"/>
-        <w:rPr>
-          <w:rFonts w:ascii="Montserrat Medium" w:cs="Montserrat Medium" w:eastAsia="Montserrat Medium" w:hAnsi="Montserrat Medium"/>
-        </w:rPr>
-      </w:pPr>
-      <w:r>
-        <w:rPr>
-          <w:rFonts w:ascii="Montserrat Medium" w:cs="Montserrat Medium" w:eastAsia="Montserrat Medium" w:hAnsi="Montserrat Medium"/>
-          <w:rtl w:val="0"/>
-        </w:rPr>
-        <w:t xml:space="preserve">Useful string methods</w:t>
+        <w:rPr>
+          <w:rFonts w:ascii="Montserrat Medium" w:eastAsia="Montserrat Medium" w:hAnsi="Montserrat Medium" w:cs="Montserrat Medium"/>
+        </w:rPr>
+      </w:pPr>
+      <w:r>
+        <w:rPr>
+          <w:rFonts w:ascii="Montserrat Medium" w:eastAsia="Montserrat Medium" w:hAnsi="Montserrat Medium" w:cs="Montserrat Medium"/>
+        </w:rPr>
+        <w:t>Useful string methods</w:t>
       </w:r>
     </w:p>
     <w:p>
@@ -242,17 +245,15 @@
           <w:ilvl w:val="0"/>
           <w:numId w:val="6"/>
         </w:numPr>
-        <w:ind w:left="720" w:hanging="360"/>
-        <w:rPr>
-          <w:rFonts w:ascii="Montserrat Medium" w:cs="Montserrat Medium" w:eastAsia="Montserrat Medium" w:hAnsi="Montserrat Medium"/>
-        </w:rPr>
-      </w:pPr>
-      <w:r>
-        <w:rPr>
-          <w:rFonts w:ascii="Montserrat Medium" w:cs="Montserrat Medium" w:eastAsia="Montserrat Medium" w:hAnsi="Montserrat Medium"/>
-          <w:rtl w:val="0"/>
-        </w:rPr>
-        <w:t xml:space="preserve">Template Strings</w:t>
+        <w:rPr>
+          <w:rFonts w:ascii="Montserrat Medium" w:eastAsia="Montserrat Medium" w:hAnsi="Montserrat Medium" w:cs="Montserrat Medium"/>
+        </w:rPr>
+      </w:pPr>
+      <w:r>
+        <w:rPr>
+          <w:rFonts w:ascii="Montserrat Medium" w:eastAsia="Montserrat Medium" w:hAnsi="Montserrat Medium" w:cs="Montserrat Medium"/>
+        </w:rPr>
+        <w:t>Template Strings</w:t>
       </w:r>
     </w:p>
     <w:p>
@@ -261,18 +262,38 @@
           <w:ilvl w:val="0"/>
           <w:numId w:val="6"/>
         </w:numPr>
-        <w:ind w:left="720" w:hanging="360"/>
-        <w:rPr>
-          <w:rFonts w:ascii="Montserrat Medium" w:cs="Montserrat Medium" w:eastAsia="Montserrat Medium" w:hAnsi="Montserrat Medium"/>
-        </w:rPr>
-      </w:pPr>
-      <w:r>
-        <w:rPr>
-          <w:rFonts w:ascii="Montserrat Medium" w:cs="Montserrat Medium" w:eastAsia="Montserrat Medium" w:hAnsi="Montserrat Medium"/>
-          <w:rtl w:val="0"/>
-        </w:rPr>
-        <w:t xml:space="preserve">Null, undefined, BigInt, typeof</w:t>
-      </w:r>
+        <w:rPr>
+          <w:rFonts w:ascii="Montserrat Medium" w:eastAsia="Montserrat Medium" w:hAnsi="Montserrat Medium" w:cs="Montserrat Medium"/>
+        </w:rPr>
+      </w:pPr>
+      <w:r>
+        <w:rPr>
+          <w:rFonts w:ascii="Montserrat Medium" w:eastAsia="Montserrat Medium" w:hAnsi="Montserrat Medium" w:cs="Montserrat Medium"/>
+        </w:rPr>
+        <w:t xml:space="preserve">Null, undefined, </w:t>
+      </w:r>
+      <w:proofErr w:type="spellStart"/>
+      <w:r>
+        <w:rPr>
+          <w:rFonts w:ascii="Montserrat Medium" w:eastAsia="Montserrat Medium" w:hAnsi="Montserrat Medium" w:cs="Montserrat Medium"/>
+        </w:rPr>
+        <w:t>BigInt</w:t>
+      </w:r>
+      <w:proofErr w:type="spellEnd"/>
+      <w:r>
+        <w:rPr>
+          <w:rFonts w:ascii="Montserrat Medium" w:eastAsia="Montserrat Medium" w:hAnsi="Montserrat Medium" w:cs="Montserrat Medium"/>
+        </w:rPr>
+        <w:t xml:space="preserve">, </w:t>
+      </w:r>
+      <w:proofErr w:type="spellStart"/>
+      <w:r>
+        <w:rPr>
+          <w:rFonts w:ascii="Montserrat Medium" w:eastAsia="Montserrat Medium" w:hAnsi="Montserrat Medium" w:cs="Montserrat Medium"/>
+        </w:rPr>
+        <w:t>typeof</w:t>
+      </w:r>
+      <w:proofErr w:type="spellEnd"/>
     </w:p>
     <w:p>
       <w:pPr>
@@ -280,17 +301,15 @@
           <w:ilvl w:val="0"/>
           <w:numId w:val="6"/>
         </w:numPr>
-        <w:ind w:left="720" w:hanging="360"/>
-        <w:rPr>
-          <w:rFonts w:ascii="Montserrat Medium" w:cs="Montserrat Medium" w:eastAsia="Montserrat Medium" w:hAnsi="Montserrat Medium"/>
-        </w:rPr>
-      </w:pPr>
-      <w:r>
-        <w:rPr>
-          <w:rFonts w:ascii="Montserrat Medium" w:cs="Montserrat Medium" w:eastAsia="Montserrat Medium" w:hAnsi="Montserrat Medium"/>
-          <w:rtl w:val="0"/>
-        </w:rPr>
-        <w:t xml:space="preserve">Booleans and Comparison Operator</w:t>
+        <w:rPr>
+          <w:rFonts w:ascii="Montserrat Medium" w:eastAsia="Montserrat Medium" w:hAnsi="Montserrat Medium" w:cs="Montserrat Medium"/>
+        </w:rPr>
+      </w:pPr>
+      <w:r>
+        <w:rPr>
+          <w:rFonts w:ascii="Montserrat Medium" w:eastAsia="Montserrat Medium" w:hAnsi="Montserrat Medium" w:cs="Montserrat Medium"/>
+        </w:rPr>
+        <w:t>Booleans and Comparison Operator</w:t>
       </w:r>
     </w:p>
     <w:p>
@@ -299,17 +318,37 @@
           <w:ilvl w:val="0"/>
           <w:numId w:val="6"/>
         </w:numPr>
-        <w:ind w:left="720" w:hanging="360"/>
-        <w:rPr>
-          <w:rFonts w:ascii="Montserrat Medium" w:cs="Montserrat Medium" w:eastAsia="Montserrat Medium" w:hAnsi="Montserrat Medium"/>
-        </w:rPr>
-      </w:pPr>
-      <w:r>
-        <w:rPr>
-          <w:rFonts w:ascii="Montserrat Medium" w:cs="Montserrat Medium" w:eastAsia="Montserrat Medium" w:hAnsi="Montserrat Medium"/>
-          <w:rtl w:val="0"/>
-        </w:rPr>
-        <w:t xml:space="preserve">Truthy and Falsy Values</w:t>
+        <w:rPr>
+          <w:rFonts w:ascii="Montserrat Medium" w:eastAsia="Montserrat Medium" w:hAnsi="Montserrat Medium" w:cs="Montserrat Medium"/>
+        </w:rPr>
+      </w:pPr>
+      <w:proofErr w:type="spellStart"/>
+      <w:r>
+        <w:rPr>
+          <w:rFonts w:ascii="Montserrat Medium" w:eastAsia="Montserrat Medium" w:hAnsi="Montserrat Medium" w:cs="Montserrat Medium"/>
+        </w:rPr>
+        <w:t>Truthy</w:t>
+      </w:r>
+      <w:proofErr w:type="spellEnd"/>
+      <w:r>
+        <w:rPr>
+          <w:rFonts w:ascii="Montserrat Medium" w:eastAsia="Montserrat Medium" w:hAnsi="Montserrat Medium" w:cs="Montserrat Medium"/>
+        </w:rPr>
+        <w:t xml:space="preserve"> and </w:t>
+      </w:r>
+      <w:proofErr w:type="spellStart"/>
+      <w:r>
+        <w:rPr>
+          <w:rFonts w:ascii="Montserrat Medium" w:eastAsia="Montserrat Medium" w:hAnsi="Montserrat Medium" w:cs="Montserrat Medium"/>
+        </w:rPr>
+        <w:t>Falsy</w:t>
+      </w:r>
+      <w:proofErr w:type="spellEnd"/>
+      <w:r>
+        <w:rPr>
+          <w:rFonts w:ascii="Montserrat Medium" w:eastAsia="Montserrat Medium" w:hAnsi="Montserrat Medium" w:cs="Montserrat Medium"/>
+        </w:rPr>
+        <w:t xml:space="preserve"> Values</w:t>
       </w:r>
     </w:p>
     <w:p>
@@ -318,17 +357,15 @@
           <w:ilvl w:val="0"/>
           <w:numId w:val="6"/>
         </w:numPr>
-        <w:ind w:left="720" w:hanging="360"/>
-        <w:rPr>
-          <w:rFonts w:ascii="Montserrat Medium" w:cs="Montserrat Medium" w:eastAsia="Montserrat Medium" w:hAnsi="Montserrat Medium"/>
-        </w:rPr>
-      </w:pPr>
-      <w:r>
-        <w:rPr>
-          <w:rFonts w:ascii="Montserrat Medium" w:cs="Montserrat Medium" w:eastAsia="Montserrat Medium" w:hAnsi="Montserrat Medium"/>
-          <w:rtl w:val="0"/>
-        </w:rPr>
-        <w:t xml:space="preserve">If else statement</w:t>
+        <w:rPr>
+          <w:rFonts w:ascii="Montserrat Medium" w:eastAsia="Montserrat Medium" w:hAnsi="Montserrat Medium" w:cs="Montserrat Medium"/>
+        </w:rPr>
+      </w:pPr>
+      <w:r>
+        <w:rPr>
+          <w:rFonts w:ascii="Montserrat Medium" w:eastAsia="Montserrat Medium" w:hAnsi="Montserrat Medium" w:cs="Montserrat Medium"/>
+        </w:rPr>
+        <w:t>If else statement</w:t>
       </w:r>
     </w:p>
     <w:p>
@@ -337,17 +374,15 @@
           <w:ilvl w:val="0"/>
           <w:numId w:val="6"/>
         </w:numPr>
-        <w:ind w:left="720" w:hanging="360"/>
-        <w:rPr>
-          <w:rFonts w:ascii="Montserrat Medium" w:cs="Montserrat Medium" w:eastAsia="Montserrat Medium" w:hAnsi="Montserrat Medium"/>
-        </w:rPr>
-      </w:pPr>
-      <w:r>
-        <w:rPr>
-          <w:rFonts w:ascii="Montserrat Medium" w:cs="Montserrat Medium" w:eastAsia="Montserrat Medium" w:hAnsi="Montserrat Medium"/>
-          <w:rtl w:val="0"/>
-        </w:rPr>
-        <w:t xml:space="preserve">Ternary Operator</w:t>
+        <w:rPr>
+          <w:rFonts w:ascii="Montserrat Medium" w:eastAsia="Montserrat Medium" w:hAnsi="Montserrat Medium" w:cs="Montserrat Medium"/>
+        </w:rPr>
+      </w:pPr>
+      <w:r>
+        <w:rPr>
+          <w:rFonts w:ascii="Montserrat Medium" w:eastAsia="Montserrat Medium" w:hAnsi="Montserrat Medium" w:cs="Montserrat Medium"/>
+        </w:rPr>
+        <w:t>Ternary Operator</w:t>
       </w:r>
     </w:p>
     <w:p>
@@ -356,17 +391,15 @@
           <w:ilvl w:val="0"/>
           <w:numId w:val="6"/>
         </w:numPr>
-        <w:ind w:left="720" w:hanging="360"/>
-        <w:rPr>
-          <w:rFonts w:ascii="Montserrat Medium" w:cs="Montserrat Medium" w:eastAsia="Montserrat Medium" w:hAnsi="Montserrat Medium"/>
-        </w:rPr>
-      </w:pPr>
-      <w:r>
-        <w:rPr>
-          <w:rFonts w:ascii="Montserrat Medium" w:cs="Montserrat Medium" w:eastAsia="Montserrat Medium" w:hAnsi="Montserrat Medium"/>
-          <w:rtl w:val="0"/>
-        </w:rPr>
-        <w:t xml:space="preserve">&amp;&amp; || operator</w:t>
+        <w:rPr>
+          <w:rFonts w:ascii="Montserrat Medium" w:eastAsia="Montserrat Medium" w:hAnsi="Montserrat Medium" w:cs="Montserrat Medium"/>
+        </w:rPr>
+      </w:pPr>
+      <w:r>
+        <w:rPr>
+          <w:rFonts w:ascii="Montserrat Medium" w:eastAsia="Montserrat Medium" w:hAnsi="Montserrat Medium" w:cs="Montserrat Medium"/>
+        </w:rPr>
+        <w:t>&amp;&amp; || operator</w:t>
       </w:r>
     </w:p>
     <w:p>
@@ -375,17 +408,15 @@
           <w:ilvl w:val="0"/>
           <w:numId w:val="6"/>
         </w:numPr>
-        <w:ind w:left="720" w:hanging="360"/>
-        <w:rPr>
-          <w:rFonts w:ascii="Montserrat Medium" w:cs="Montserrat Medium" w:eastAsia="Montserrat Medium" w:hAnsi="Montserrat Medium"/>
-        </w:rPr>
-      </w:pPr>
-      <w:r>
-        <w:rPr>
-          <w:rFonts w:ascii="Montserrat Medium" w:cs="Montserrat Medium" w:eastAsia="Montserrat Medium" w:hAnsi="Montserrat Medium"/>
-          <w:rtl w:val="0"/>
-        </w:rPr>
-        <w:t xml:space="preserve">Nested if else</w:t>
+        <w:rPr>
+          <w:rFonts w:ascii="Montserrat Medium" w:eastAsia="Montserrat Medium" w:hAnsi="Montserrat Medium" w:cs="Montserrat Medium"/>
+        </w:rPr>
+      </w:pPr>
+      <w:r>
+        <w:rPr>
+          <w:rFonts w:ascii="Montserrat Medium" w:eastAsia="Montserrat Medium" w:hAnsi="Montserrat Medium" w:cs="Montserrat Medium"/>
+        </w:rPr>
+        <w:t>Nested if else</w:t>
       </w:r>
     </w:p>
     <w:p>
@@ -394,17 +425,29 @@
           <w:ilvl w:val="0"/>
           <w:numId w:val="6"/>
         </w:numPr>
-        <w:ind w:left="720" w:hanging="360"/>
-        <w:rPr>
-          <w:rFonts w:ascii="Montserrat Medium" w:cs="Montserrat Medium" w:eastAsia="Montserrat Medium" w:hAnsi="Montserrat Medium"/>
-        </w:rPr>
-      </w:pPr>
-      <w:r>
-        <w:rPr>
-          <w:rFonts w:ascii="Montserrat Medium" w:cs="Montserrat Medium" w:eastAsia="Montserrat Medium" w:hAnsi="Montserrat Medium"/>
-          <w:rtl w:val="0"/>
-        </w:rPr>
-        <w:t xml:space="preserve">If elseif else</w:t>
+        <w:rPr>
+          <w:rFonts w:ascii="Montserrat Medium" w:eastAsia="Montserrat Medium" w:hAnsi="Montserrat Medium" w:cs="Montserrat Medium"/>
+        </w:rPr>
+      </w:pPr>
+      <w:r>
+        <w:rPr>
+          <w:rFonts w:ascii="Montserrat Medium" w:eastAsia="Montserrat Medium" w:hAnsi="Montserrat Medium" w:cs="Montserrat Medium"/>
+        </w:rPr>
+        <w:t xml:space="preserve">If </w:t>
+      </w:r>
+      <w:proofErr w:type="spellStart"/>
+      <w:r>
+        <w:rPr>
+          <w:rFonts w:ascii="Montserrat Medium" w:eastAsia="Montserrat Medium" w:hAnsi="Montserrat Medium" w:cs="Montserrat Medium"/>
+        </w:rPr>
+        <w:t>elseif</w:t>
+      </w:r>
+      <w:proofErr w:type="spellEnd"/>
+      <w:r>
+        <w:rPr>
+          <w:rFonts w:ascii="Montserrat Medium" w:eastAsia="Montserrat Medium" w:hAnsi="Montserrat Medium" w:cs="Montserrat Medium"/>
+        </w:rPr>
+        <w:t xml:space="preserve"> else</w:t>
       </w:r>
     </w:p>
     <w:p>
@@ -413,17 +456,15 @@
           <w:ilvl w:val="0"/>
           <w:numId w:val="6"/>
         </w:numPr>
-        <w:ind w:left="720" w:hanging="360"/>
-        <w:rPr>
-          <w:rFonts w:ascii="Montserrat Medium" w:cs="Montserrat Medium" w:eastAsia="Montserrat Medium" w:hAnsi="Montserrat Medium"/>
-        </w:rPr>
-      </w:pPr>
-      <w:r>
-        <w:rPr>
-          <w:rFonts w:ascii="Montserrat Medium" w:cs="Montserrat Medium" w:eastAsia="Montserrat Medium" w:hAnsi="Montserrat Medium"/>
-          <w:rtl w:val="0"/>
-        </w:rPr>
-        <w:t xml:space="preserve">Switch statement</w:t>
+        <w:rPr>
+          <w:rFonts w:ascii="Montserrat Medium" w:eastAsia="Montserrat Medium" w:hAnsi="Montserrat Medium" w:cs="Montserrat Medium"/>
+        </w:rPr>
+      </w:pPr>
+      <w:r>
+        <w:rPr>
+          <w:rFonts w:ascii="Montserrat Medium" w:eastAsia="Montserrat Medium" w:hAnsi="Montserrat Medium" w:cs="Montserrat Medium"/>
+        </w:rPr>
+        <w:t>Switch statement</w:t>
       </w:r>
     </w:p>
     <w:p>
@@ -432,15 +473,13 @@
           <w:ilvl w:val="0"/>
           <w:numId w:val="6"/>
         </w:numPr>
-        <w:ind w:left="720" w:hanging="360"/>
-        <w:rPr>
-          <w:rFonts w:ascii="Montserrat Medium" w:cs="Montserrat Medium" w:eastAsia="Montserrat Medium" w:hAnsi="Montserrat Medium"/>
-        </w:rPr>
-      </w:pPr>
-      <w:r>
-        <w:rPr>
-          <w:rFonts w:ascii="Montserrat Medium" w:cs="Montserrat Medium" w:eastAsia="Montserrat Medium" w:hAnsi="Montserrat Medium"/>
-          <w:rtl w:val="0"/>
+        <w:rPr>
+          <w:rFonts w:ascii="Montserrat Medium" w:eastAsia="Montserrat Medium" w:hAnsi="Montserrat Medium" w:cs="Montserrat Medium"/>
+        </w:rPr>
+      </w:pPr>
+      <w:r>
+        <w:rPr>
+          <w:rFonts w:ascii="Montserrat Medium" w:eastAsia="Montserrat Medium" w:hAnsi="Montserrat Medium" w:cs="Montserrat Medium"/>
         </w:rPr>
         <w:t xml:space="preserve">While loop </w:t>
       </w:r>
@@ -451,17 +490,15 @@
           <w:ilvl w:val="0"/>
           <w:numId w:val="6"/>
         </w:numPr>
-        <w:ind w:left="720" w:hanging="360"/>
-        <w:rPr>
-          <w:rFonts w:ascii="Montserrat Medium" w:cs="Montserrat Medium" w:eastAsia="Montserrat Medium" w:hAnsi="Montserrat Medium"/>
-        </w:rPr>
-      </w:pPr>
-      <w:r>
-        <w:rPr>
-          <w:rFonts w:ascii="Montserrat Medium" w:cs="Montserrat Medium" w:eastAsia="Montserrat Medium" w:hAnsi="Montserrat Medium"/>
-          <w:rtl w:val="0"/>
-        </w:rPr>
-        <w:t xml:space="preserve">While loop examples</w:t>
+        <w:rPr>
+          <w:rFonts w:ascii="Montserrat Medium" w:eastAsia="Montserrat Medium" w:hAnsi="Montserrat Medium" w:cs="Montserrat Medium"/>
+        </w:rPr>
+      </w:pPr>
+      <w:r>
+        <w:rPr>
+          <w:rFonts w:ascii="Montserrat Medium" w:eastAsia="Montserrat Medium" w:hAnsi="Montserrat Medium" w:cs="Montserrat Medium"/>
+        </w:rPr>
+        <w:t>While loop examples</w:t>
       </w:r>
     </w:p>
     <w:p>
@@ -470,17 +507,15 @@
           <w:ilvl w:val="0"/>
           <w:numId w:val="6"/>
         </w:numPr>
-        <w:ind w:left="720" w:hanging="360"/>
-        <w:rPr>
-          <w:rFonts w:ascii="Montserrat Medium" w:cs="Montserrat Medium" w:eastAsia="Montserrat Medium" w:hAnsi="Montserrat Medium"/>
-        </w:rPr>
-      </w:pPr>
-      <w:r>
-        <w:rPr>
-          <w:rFonts w:ascii="Montserrat Medium" w:cs="Montserrat Medium" w:eastAsia="Montserrat Medium" w:hAnsi="Montserrat Medium"/>
-          <w:rtl w:val="0"/>
-        </w:rPr>
-        <w:t xml:space="preserve">For loop</w:t>
+        <w:rPr>
+          <w:rFonts w:ascii="Montserrat Medium" w:eastAsia="Montserrat Medium" w:hAnsi="Montserrat Medium" w:cs="Montserrat Medium"/>
+        </w:rPr>
+      </w:pPr>
+      <w:r>
+        <w:rPr>
+          <w:rFonts w:ascii="Montserrat Medium" w:eastAsia="Montserrat Medium" w:hAnsi="Montserrat Medium" w:cs="Montserrat Medium"/>
+        </w:rPr>
+        <w:t>For loop</w:t>
       </w:r>
     </w:p>
     <w:p>
@@ -489,17 +524,15 @@
           <w:ilvl w:val="0"/>
           <w:numId w:val="6"/>
         </w:numPr>
-        <w:ind w:left="720" w:hanging="360"/>
-        <w:rPr>
-          <w:rFonts w:ascii="Montserrat Medium" w:cs="Montserrat Medium" w:eastAsia="Montserrat Medium" w:hAnsi="Montserrat Medium"/>
-        </w:rPr>
-      </w:pPr>
-      <w:r>
-        <w:rPr>
-          <w:rFonts w:ascii="Montserrat Medium" w:cs="Montserrat Medium" w:eastAsia="Montserrat Medium" w:hAnsi="Montserrat Medium"/>
-          <w:rtl w:val="0"/>
-        </w:rPr>
-        <w:t xml:space="preserve">For loop examples</w:t>
+        <w:rPr>
+          <w:rFonts w:ascii="Montserrat Medium" w:eastAsia="Montserrat Medium" w:hAnsi="Montserrat Medium" w:cs="Montserrat Medium"/>
+        </w:rPr>
+      </w:pPr>
+      <w:r>
+        <w:rPr>
+          <w:rFonts w:ascii="Montserrat Medium" w:eastAsia="Montserrat Medium" w:hAnsi="Montserrat Medium" w:cs="Montserrat Medium"/>
+        </w:rPr>
+        <w:t>For loop examples</w:t>
       </w:r>
     </w:p>
     <w:p>
@@ -508,17 +541,15 @@
           <w:ilvl w:val="0"/>
           <w:numId w:val="6"/>
         </w:numPr>
-        <w:ind w:left="720" w:hanging="360"/>
-        <w:rPr>
-          <w:rFonts w:ascii="Montserrat Medium" w:cs="Montserrat Medium" w:eastAsia="Montserrat Medium" w:hAnsi="Montserrat Medium"/>
-        </w:rPr>
-      </w:pPr>
-      <w:r>
-        <w:rPr>
-          <w:rFonts w:ascii="Montserrat Medium" w:cs="Montserrat Medium" w:eastAsia="Montserrat Medium" w:hAnsi="Montserrat Medium"/>
-          <w:rtl w:val="0"/>
-        </w:rPr>
-        <w:t xml:space="preserve">Break and continue keyword</w:t>
+        <w:rPr>
+          <w:rFonts w:ascii="Montserrat Medium" w:eastAsia="Montserrat Medium" w:hAnsi="Montserrat Medium" w:cs="Montserrat Medium"/>
+        </w:rPr>
+      </w:pPr>
+      <w:r>
+        <w:rPr>
+          <w:rFonts w:ascii="Montserrat Medium" w:eastAsia="Montserrat Medium" w:hAnsi="Montserrat Medium" w:cs="Montserrat Medium"/>
+        </w:rPr>
+        <w:t>Break and continue keyword</w:t>
       </w:r>
     </w:p>
     <w:p>
@@ -527,34 +558,31 @@
           <w:ilvl w:val="0"/>
           <w:numId w:val="6"/>
         </w:numPr>
-        <w:ind w:left="720" w:hanging="360"/>
-        <w:rPr>
-          <w:rFonts w:ascii="Montserrat Medium" w:cs="Montserrat Medium" w:eastAsia="Montserrat Medium" w:hAnsi="Montserrat Medium"/>
-        </w:rPr>
-      </w:pPr>
-      <w:r>
-        <w:rPr>
-          <w:rFonts w:ascii="Montserrat Medium" w:cs="Montserrat Medium" w:eastAsia="Montserrat Medium" w:hAnsi="Montserrat Medium"/>
-          <w:rtl w:val="0"/>
-        </w:rPr>
-        <w:t xml:space="preserve">Do while loop</w:t>
+        <w:rPr>
+          <w:rFonts w:ascii="Montserrat Medium" w:eastAsia="Montserrat Medium" w:hAnsi="Montserrat Medium" w:cs="Montserrat Medium"/>
+        </w:rPr>
+      </w:pPr>
+      <w:r>
+        <w:rPr>
+          <w:rFonts w:ascii="Montserrat Medium" w:eastAsia="Montserrat Medium" w:hAnsi="Montserrat Medium" w:cs="Montserrat Medium"/>
+        </w:rPr>
+        <w:t>Do while loop</w:t>
       </w:r>
     </w:p>
     <w:p>
       <w:pPr>
         <w:pStyle w:val="Heading1"/>
         <w:rPr>
-          <w:rFonts w:ascii="Montserrat Medium" w:cs="Montserrat Medium" w:eastAsia="Montserrat Medium" w:hAnsi="Montserrat Medium"/>
-        </w:rPr>
-      </w:pPr>
-      <w:bookmarkStart w:colFirst="0" w:colLast="0" w:name="_bf10a18ugyr9" w:id="2"/>
+          <w:rFonts w:ascii="Montserrat Medium" w:eastAsia="Montserrat Medium" w:hAnsi="Montserrat Medium" w:cs="Montserrat Medium"/>
+        </w:rPr>
+      </w:pPr>
+      <w:bookmarkStart w:id="2" w:name="_bf10a18ugyr9" w:colFirst="0" w:colLast="0"/>
       <w:bookmarkEnd w:id="2"/>
       <w:r>
         <w:rPr>
-          <w:rFonts w:ascii="Montserrat Medium" w:cs="Montserrat Medium" w:eastAsia="Montserrat Medium" w:hAnsi="Montserrat Medium"/>
-          <w:rtl w:val="0"/>
-        </w:rPr>
-        <w:t xml:space="preserve">Arrays in JavaScript</w:t>
+          <w:rFonts w:ascii="Montserrat Medium" w:eastAsia="Montserrat Medium" w:hAnsi="Montserrat Medium" w:cs="Montserrat Medium"/>
+        </w:rPr>
+        <w:t>Arrays in JavaScript</w:t>
       </w:r>
     </w:p>
     <w:p>
@@ -563,17 +591,15 @@
           <w:ilvl w:val="0"/>
           <w:numId w:val="9"/>
         </w:numPr>
-        <w:ind w:left="720" w:hanging="360"/>
-        <w:rPr>
-          <w:rFonts w:ascii="Montserrat Medium" w:cs="Montserrat Medium" w:eastAsia="Montserrat Medium" w:hAnsi="Montserrat Medium"/>
-        </w:rPr>
-      </w:pPr>
-      <w:r>
-        <w:rPr>
-          <w:rFonts w:ascii="Montserrat Medium" w:cs="Montserrat Medium" w:eastAsia="Montserrat Medium" w:hAnsi="Montserrat Medium"/>
-          <w:rtl w:val="0"/>
-        </w:rPr>
-        <w:t xml:space="preserve">Intro to arrays</w:t>
+        <w:rPr>
+          <w:rFonts w:ascii="Montserrat Medium" w:eastAsia="Montserrat Medium" w:hAnsi="Montserrat Medium" w:cs="Montserrat Medium"/>
+        </w:rPr>
+      </w:pPr>
+      <w:r>
+        <w:rPr>
+          <w:rFonts w:ascii="Montserrat Medium" w:eastAsia="Montserrat Medium" w:hAnsi="Montserrat Medium" w:cs="Montserrat Medium"/>
+        </w:rPr>
+        <w:t>Intro to arrays</w:t>
       </w:r>
     </w:p>
     <w:p>
@@ -582,18 +608,24 @@
           <w:ilvl w:val="0"/>
           <w:numId w:val="9"/>
         </w:numPr>
-        <w:ind w:left="720" w:hanging="360"/>
-        <w:rPr>
-          <w:rFonts w:ascii="Montserrat Medium" w:cs="Montserrat Medium" w:eastAsia="Montserrat Medium" w:hAnsi="Montserrat Medium"/>
-        </w:rPr>
-      </w:pPr>
-      <w:r>
-        <w:rPr>
-          <w:rFonts w:ascii="Montserrat Medium" w:cs="Montserrat Medium" w:eastAsia="Montserrat Medium" w:hAnsi="Montserrat Medium"/>
-          <w:rtl w:val="0"/>
-        </w:rPr>
-        <w:t xml:space="preserve">Push pop shift unshift</w:t>
-      </w:r>
+        <w:rPr>
+          <w:rFonts w:ascii="Montserrat Medium" w:eastAsia="Montserrat Medium" w:hAnsi="Montserrat Medium" w:cs="Montserrat Medium"/>
+        </w:rPr>
+      </w:pPr>
+      <w:r>
+        <w:rPr>
+          <w:rFonts w:ascii="Montserrat Medium" w:eastAsia="Montserrat Medium" w:hAnsi="Montserrat Medium" w:cs="Montserrat Medium"/>
+        </w:rPr>
+        <w:t xml:space="preserve">Push pop shift </w:t>
+      </w:r>
+      <w:proofErr w:type="spellStart"/>
+      <w:r>
+        <w:rPr>
+          <w:rFonts w:ascii="Montserrat Medium" w:eastAsia="Montserrat Medium" w:hAnsi="Montserrat Medium" w:cs="Montserrat Medium"/>
+        </w:rPr>
+        <w:t>unshift</w:t>
+      </w:r>
+      <w:proofErr w:type="spellEnd"/>
     </w:p>
     <w:p>
       <w:pPr>
@@ -601,17 +633,15 @@
           <w:ilvl w:val="0"/>
           <w:numId w:val="9"/>
         </w:numPr>
-        <w:ind w:left="720" w:hanging="360"/>
-        <w:rPr>
-          <w:rFonts w:ascii="Montserrat Medium" w:cs="Montserrat Medium" w:eastAsia="Montserrat Medium" w:hAnsi="Montserrat Medium"/>
-        </w:rPr>
-      </w:pPr>
-      <w:r>
-        <w:rPr>
-          <w:rFonts w:ascii="Montserrat Medium" w:cs="Montserrat Medium" w:eastAsia="Montserrat Medium" w:hAnsi="Montserrat Medium"/>
-          <w:rtl w:val="0"/>
-        </w:rPr>
-        <w:t xml:space="preserve">Primitive vs reference data types</w:t>
+        <w:rPr>
+          <w:rFonts w:ascii="Montserrat Medium" w:eastAsia="Montserrat Medium" w:hAnsi="Montserrat Medium" w:cs="Montserrat Medium"/>
+        </w:rPr>
+      </w:pPr>
+      <w:r>
+        <w:rPr>
+          <w:rFonts w:ascii="Montserrat Medium" w:eastAsia="Montserrat Medium" w:hAnsi="Montserrat Medium" w:cs="Montserrat Medium"/>
+        </w:rPr>
+        <w:t>Primitive vs reference data types</w:t>
       </w:r>
     </w:p>
     <w:p>
@@ -620,17 +650,15 @@
           <w:ilvl w:val="0"/>
           <w:numId w:val="9"/>
         </w:numPr>
-        <w:ind w:left="720" w:hanging="360"/>
-        <w:rPr>
-          <w:rFonts w:ascii="Montserrat Medium" w:cs="Montserrat Medium" w:eastAsia="Montserrat Medium" w:hAnsi="Montserrat Medium"/>
-        </w:rPr>
-      </w:pPr>
-      <w:r>
-        <w:rPr>
-          <w:rFonts w:ascii="Montserrat Medium" w:cs="Montserrat Medium" w:eastAsia="Montserrat Medium" w:hAnsi="Montserrat Medium"/>
-          <w:rtl w:val="0"/>
-        </w:rPr>
-        <w:t xml:space="preserve">Clone array &amp; spread operator</w:t>
+        <w:rPr>
+          <w:rFonts w:ascii="Montserrat Medium" w:eastAsia="Montserrat Medium" w:hAnsi="Montserrat Medium" w:cs="Montserrat Medium"/>
+        </w:rPr>
+      </w:pPr>
+      <w:r>
+        <w:rPr>
+          <w:rFonts w:ascii="Montserrat Medium" w:eastAsia="Montserrat Medium" w:hAnsi="Montserrat Medium" w:cs="Montserrat Medium"/>
+        </w:rPr>
+        <w:t>Clone array &amp; spread operator</w:t>
       </w:r>
     </w:p>
     <w:p>
@@ -639,17 +667,15 @@
           <w:ilvl w:val="0"/>
           <w:numId w:val="9"/>
         </w:numPr>
-        <w:ind w:left="720" w:hanging="360"/>
-        <w:rPr>
-          <w:rFonts w:ascii="Montserrat Medium" w:cs="Montserrat Medium" w:eastAsia="Montserrat Medium" w:hAnsi="Montserrat Medium"/>
-        </w:rPr>
-      </w:pPr>
-      <w:r>
-        <w:rPr>
-          <w:rFonts w:ascii="Montserrat Medium" w:cs="Montserrat Medium" w:eastAsia="Montserrat Medium" w:hAnsi="Montserrat Medium"/>
-          <w:rtl w:val="0"/>
-        </w:rPr>
-        <w:t xml:space="preserve">For loop</w:t>
+        <w:rPr>
+          <w:rFonts w:ascii="Montserrat Medium" w:eastAsia="Montserrat Medium" w:hAnsi="Montserrat Medium" w:cs="Montserrat Medium"/>
+        </w:rPr>
+      </w:pPr>
+      <w:r>
+        <w:rPr>
+          <w:rFonts w:ascii="Montserrat Medium" w:eastAsia="Montserrat Medium" w:hAnsi="Montserrat Medium" w:cs="Montserrat Medium"/>
+        </w:rPr>
+        <w:t>For loop</w:t>
       </w:r>
     </w:p>
     <w:p>
@@ -658,17 +684,29 @@
           <w:ilvl w:val="0"/>
           <w:numId w:val="9"/>
         </w:numPr>
-        <w:ind w:left="720" w:hanging="360"/>
-        <w:rPr>
-          <w:rFonts w:ascii="Montserrat Medium" w:cs="Montserrat Medium" w:eastAsia="Montserrat Medium" w:hAnsi="Montserrat Medium"/>
-        </w:rPr>
-      </w:pPr>
-      <w:r>
-        <w:rPr>
-          <w:rFonts w:ascii="Montserrat Medium" w:cs="Montserrat Medium" w:eastAsia="Montserrat Medium" w:hAnsi="Montserrat Medium"/>
-          <w:rtl w:val="0"/>
-        </w:rPr>
-        <w:t xml:space="preserve">use const for creating arrays</w:t>
+        <w:rPr>
+          <w:rFonts w:ascii="Montserrat Medium" w:eastAsia="Montserrat Medium" w:hAnsi="Montserrat Medium" w:cs="Montserrat Medium"/>
+        </w:rPr>
+      </w:pPr>
+      <w:r>
+        <w:rPr>
+          <w:rFonts w:ascii="Montserrat Medium" w:eastAsia="Montserrat Medium" w:hAnsi="Montserrat Medium" w:cs="Montserrat Medium"/>
+        </w:rPr>
+        <w:t xml:space="preserve">use </w:t>
+      </w:r>
+      <w:proofErr w:type="spellStart"/>
+      <w:r>
+        <w:rPr>
+          <w:rFonts w:ascii="Montserrat Medium" w:eastAsia="Montserrat Medium" w:hAnsi="Montserrat Medium" w:cs="Montserrat Medium"/>
+        </w:rPr>
+        <w:t>const</w:t>
+      </w:r>
+      <w:proofErr w:type="spellEnd"/>
+      <w:r>
+        <w:rPr>
+          <w:rFonts w:ascii="Montserrat Medium" w:eastAsia="Montserrat Medium" w:hAnsi="Montserrat Medium" w:cs="Montserrat Medium"/>
+        </w:rPr>
+        <w:t xml:space="preserve"> for creating arrays</w:t>
       </w:r>
     </w:p>
     <w:p>
@@ -677,17 +715,15 @@
           <w:ilvl w:val="0"/>
           <w:numId w:val="9"/>
         </w:numPr>
-        <w:ind w:left="720" w:hanging="360"/>
-        <w:rPr>
-          <w:rFonts w:ascii="Montserrat Medium" w:cs="Montserrat Medium" w:eastAsia="Montserrat Medium" w:hAnsi="Montserrat Medium"/>
-        </w:rPr>
-      </w:pPr>
-      <w:r>
-        <w:rPr>
-          <w:rFonts w:ascii="Montserrat Medium" w:cs="Montserrat Medium" w:eastAsia="Montserrat Medium" w:hAnsi="Montserrat Medium"/>
-          <w:rtl w:val="0"/>
-        </w:rPr>
-        <w:t xml:space="preserve">While loop in array</w:t>
+        <w:rPr>
+          <w:rFonts w:ascii="Montserrat Medium" w:eastAsia="Montserrat Medium" w:hAnsi="Montserrat Medium" w:cs="Montserrat Medium"/>
+        </w:rPr>
+      </w:pPr>
+      <w:r>
+        <w:rPr>
+          <w:rFonts w:ascii="Montserrat Medium" w:eastAsia="Montserrat Medium" w:hAnsi="Montserrat Medium" w:cs="Montserrat Medium"/>
+        </w:rPr>
+        <w:t>While loop in array</w:t>
       </w:r>
     </w:p>
     <w:p>
@@ -696,17 +732,15 @@
           <w:ilvl w:val="0"/>
           <w:numId w:val="9"/>
         </w:numPr>
-        <w:ind w:left="720" w:hanging="360"/>
-        <w:rPr>
-          <w:rFonts w:ascii="Montserrat Medium" w:cs="Montserrat Medium" w:eastAsia="Montserrat Medium" w:hAnsi="Montserrat Medium"/>
-        </w:rPr>
-      </w:pPr>
-      <w:r>
-        <w:rPr>
-          <w:rFonts w:ascii="Montserrat Medium" w:cs="Montserrat Medium" w:eastAsia="Montserrat Medium" w:hAnsi="Montserrat Medium"/>
-          <w:rtl w:val="0"/>
-        </w:rPr>
-        <w:t xml:space="preserve">For of loop</w:t>
+        <w:rPr>
+          <w:rFonts w:ascii="Montserrat Medium" w:eastAsia="Montserrat Medium" w:hAnsi="Montserrat Medium" w:cs="Montserrat Medium"/>
+        </w:rPr>
+      </w:pPr>
+      <w:r>
+        <w:rPr>
+          <w:rFonts w:ascii="Montserrat Medium" w:eastAsia="Montserrat Medium" w:hAnsi="Montserrat Medium" w:cs="Montserrat Medium"/>
+        </w:rPr>
+        <w:t>For of loop</w:t>
       </w:r>
     </w:p>
     <w:p>
@@ -715,17 +749,15 @@
           <w:ilvl w:val="0"/>
           <w:numId w:val="9"/>
         </w:numPr>
-        <w:ind w:left="720" w:hanging="360"/>
-        <w:rPr>
-          <w:rFonts w:ascii="Montserrat Medium" w:cs="Montserrat Medium" w:eastAsia="Montserrat Medium" w:hAnsi="Montserrat Medium"/>
-        </w:rPr>
-      </w:pPr>
-      <w:r>
-        <w:rPr>
-          <w:rFonts w:ascii="Montserrat Medium" w:cs="Montserrat Medium" w:eastAsia="Montserrat Medium" w:hAnsi="Montserrat Medium"/>
-          <w:rtl w:val="0"/>
-        </w:rPr>
-        <w:t xml:space="preserve">For in loop</w:t>
+        <w:rPr>
+          <w:rFonts w:ascii="Montserrat Medium" w:eastAsia="Montserrat Medium" w:hAnsi="Montserrat Medium" w:cs="Montserrat Medium"/>
+        </w:rPr>
+      </w:pPr>
+      <w:r>
+        <w:rPr>
+          <w:rFonts w:ascii="Montserrat Medium" w:eastAsia="Montserrat Medium" w:hAnsi="Montserrat Medium" w:cs="Montserrat Medium"/>
+        </w:rPr>
+        <w:t>For in loop</w:t>
       </w:r>
     </w:p>
     <w:p>
@@ -734,47 +766,46 @@
           <w:ilvl w:val="0"/>
           <w:numId w:val="9"/>
         </w:numPr>
-        <w:ind w:left="720" w:hanging="360"/>
-        <w:rPr>
-          <w:rFonts w:ascii="Montserrat Medium" w:cs="Montserrat Medium" w:eastAsia="Montserrat Medium" w:hAnsi="Montserrat Medium"/>
-        </w:rPr>
-      </w:pPr>
-      <w:r>
-        <w:rPr>
-          <w:rFonts w:ascii="Montserrat Medium" w:cs="Montserrat Medium" w:eastAsia="Montserrat Medium" w:hAnsi="Montserrat Medium"/>
-          <w:rtl w:val="0"/>
-        </w:rPr>
-        <w:t xml:space="preserve">Array destructuring</w:t>
-      </w:r>
-    </w:p>
-    <w:p>
-      <w:pPr>
-        <w:ind w:left="0" w:firstLine="0"/>
-        <w:rPr>
-          <w:rFonts w:ascii="Montserrat Medium" w:cs="Montserrat Medium" w:eastAsia="Montserrat Medium" w:hAnsi="Montserrat Medium"/>
-        </w:rPr>
-      </w:pPr>
-      <w:r>
-        <w:rPr>
-          <w:rtl w:val="0"/>
-        </w:rPr>
-      </w:r>
+        <w:rPr>
+          <w:rFonts w:ascii="Montserrat Medium" w:eastAsia="Montserrat Medium" w:hAnsi="Montserrat Medium" w:cs="Montserrat Medium"/>
+        </w:rPr>
+      </w:pPr>
+      <w:r>
+        <w:rPr>
+          <w:rFonts w:ascii="Montserrat Medium" w:eastAsia="Montserrat Medium" w:hAnsi="Montserrat Medium" w:cs="Montserrat Medium"/>
+        </w:rPr>
+        <w:t xml:space="preserve">Array </w:t>
+      </w:r>
+      <w:proofErr w:type="spellStart"/>
+      <w:r>
+        <w:rPr>
+          <w:rFonts w:ascii="Montserrat Medium" w:eastAsia="Montserrat Medium" w:hAnsi="Montserrat Medium" w:cs="Montserrat Medium"/>
+        </w:rPr>
+        <w:t>destructuring</w:t>
+      </w:r>
+      <w:proofErr w:type="spellEnd"/>
+    </w:p>
+    <w:p>
+      <w:pPr>
+        <w:rPr>
+          <w:rFonts w:ascii="Montserrat Medium" w:eastAsia="Montserrat Medium" w:hAnsi="Montserrat Medium" w:cs="Montserrat Medium"/>
+        </w:rPr>
+      </w:pPr>
     </w:p>
     <w:p>
       <w:pPr>
         <w:pStyle w:val="Heading1"/>
         <w:rPr>
-          <w:rFonts w:ascii="Montserrat Medium" w:cs="Montserrat Medium" w:eastAsia="Montserrat Medium" w:hAnsi="Montserrat Medium"/>
-        </w:rPr>
-      </w:pPr>
-      <w:bookmarkStart w:colFirst="0" w:colLast="0" w:name="_ef9vb78yvr3v" w:id="3"/>
+          <w:rFonts w:ascii="Montserrat Medium" w:eastAsia="Montserrat Medium" w:hAnsi="Montserrat Medium" w:cs="Montserrat Medium"/>
+        </w:rPr>
+      </w:pPr>
+      <w:bookmarkStart w:id="3" w:name="_ef9vb78yvr3v" w:colFirst="0" w:colLast="0"/>
       <w:bookmarkEnd w:id="3"/>
       <w:r>
         <w:rPr>
-          <w:rFonts w:ascii="Montserrat Medium" w:cs="Montserrat Medium" w:eastAsia="Montserrat Medium" w:hAnsi="Montserrat Medium"/>
-          <w:rtl w:val="0"/>
-        </w:rPr>
-        <w:t xml:space="preserve">Objects in JavaScript</w:t>
+          <w:rFonts w:ascii="Montserrat Medium" w:eastAsia="Montserrat Medium" w:hAnsi="Montserrat Medium" w:cs="Montserrat Medium"/>
+        </w:rPr>
+        <w:t>Objects in JavaScript</w:t>
       </w:r>
     </w:p>
     <w:p>
@@ -783,17 +814,15 @@
           <w:ilvl w:val="0"/>
           <w:numId w:val="3"/>
         </w:numPr>
-        <w:ind w:left="720" w:hanging="360"/>
-        <w:rPr>
-          <w:rFonts w:ascii="Montserrat Medium" w:cs="Montserrat Medium" w:eastAsia="Montserrat Medium" w:hAnsi="Montserrat Medium"/>
-        </w:rPr>
-      </w:pPr>
-      <w:r>
-        <w:rPr>
-          <w:rFonts w:ascii="Montserrat Medium" w:cs="Montserrat Medium" w:eastAsia="Montserrat Medium" w:hAnsi="Montserrat Medium"/>
-          <w:rtl w:val="0"/>
-        </w:rPr>
-        <w:t xml:space="preserve">Intro to objects</w:t>
+        <w:rPr>
+          <w:rFonts w:ascii="Montserrat Medium" w:eastAsia="Montserrat Medium" w:hAnsi="Montserrat Medium" w:cs="Montserrat Medium"/>
+        </w:rPr>
+      </w:pPr>
+      <w:r>
+        <w:rPr>
+          <w:rFonts w:ascii="Montserrat Medium" w:eastAsia="Montserrat Medium" w:hAnsi="Montserrat Medium" w:cs="Montserrat Medium"/>
+        </w:rPr>
+        <w:t>Intro to objects</w:t>
       </w:r>
     </w:p>
     <w:p>
@@ -802,17 +831,15 @@
           <w:ilvl w:val="0"/>
           <w:numId w:val="3"/>
         </w:numPr>
-        <w:ind w:left="720" w:hanging="360"/>
-        <w:rPr>
-          <w:rFonts w:ascii="Montserrat Medium" w:cs="Montserrat Medium" w:eastAsia="Montserrat Medium" w:hAnsi="Montserrat Medium"/>
-        </w:rPr>
-      </w:pPr>
-      <w:r>
-        <w:rPr>
-          <w:rFonts w:ascii="Montserrat Medium" w:cs="Montserrat Medium" w:eastAsia="Montserrat Medium" w:hAnsi="Montserrat Medium"/>
-          <w:rtl w:val="0"/>
-        </w:rPr>
-        <w:t xml:space="preserve">Dot vs Bracket Notation</w:t>
+        <w:rPr>
+          <w:rFonts w:ascii="Montserrat Medium" w:eastAsia="Montserrat Medium" w:hAnsi="Montserrat Medium" w:cs="Montserrat Medium"/>
+        </w:rPr>
+      </w:pPr>
+      <w:r>
+        <w:rPr>
+          <w:rFonts w:ascii="Montserrat Medium" w:eastAsia="Montserrat Medium" w:hAnsi="Montserrat Medium" w:cs="Montserrat Medium"/>
+        </w:rPr>
+        <w:t>Dot vs Bracket Notation</w:t>
       </w:r>
     </w:p>
     <w:p>
@@ -821,17 +848,15 @@
           <w:ilvl w:val="0"/>
           <w:numId w:val="3"/>
         </w:numPr>
-        <w:ind w:left="720" w:hanging="360"/>
-        <w:rPr>
-          <w:rFonts w:ascii="Montserrat Medium" w:cs="Montserrat Medium" w:eastAsia="Montserrat Medium" w:hAnsi="Montserrat Medium"/>
-        </w:rPr>
-      </w:pPr>
-      <w:r>
-        <w:rPr>
-          <w:rFonts w:ascii="Montserrat Medium" w:cs="Montserrat Medium" w:eastAsia="Montserrat Medium" w:hAnsi="Montserrat Medium"/>
-          <w:rtl w:val="0"/>
-        </w:rPr>
-        <w:t xml:space="preserve">Iterate objects</w:t>
+        <w:rPr>
+          <w:rFonts w:ascii="Montserrat Medium" w:eastAsia="Montserrat Medium" w:hAnsi="Montserrat Medium" w:cs="Montserrat Medium"/>
+        </w:rPr>
+      </w:pPr>
+      <w:r>
+        <w:rPr>
+          <w:rFonts w:ascii="Montserrat Medium" w:eastAsia="Montserrat Medium" w:hAnsi="Montserrat Medium" w:cs="Montserrat Medium"/>
+        </w:rPr>
+        <w:t>Iterate objects</w:t>
       </w:r>
     </w:p>
     <w:p>
@@ -840,17 +865,15 @@
           <w:ilvl w:val="0"/>
           <w:numId w:val="3"/>
         </w:numPr>
-        <w:ind w:left="720" w:hanging="360"/>
-        <w:rPr>
-          <w:rFonts w:ascii="Montserrat Medium" w:cs="Montserrat Medium" w:eastAsia="Montserrat Medium" w:hAnsi="Montserrat Medium"/>
-        </w:rPr>
-      </w:pPr>
-      <w:r>
-        <w:rPr>
-          <w:rFonts w:ascii="Montserrat Medium" w:cs="Montserrat Medium" w:eastAsia="Montserrat Medium" w:hAnsi="Montserrat Medium"/>
-          <w:rtl w:val="0"/>
-        </w:rPr>
-        <w:t xml:space="preserve">Computed properties</w:t>
+        <w:rPr>
+          <w:rFonts w:ascii="Montserrat Medium" w:eastAsia="Montserrat Medium" w:hAnsi="Montserrat Medium" w:cs="Montserrat Medium"/>
+        </w:rPr>
+      </w:pPr>
+      <w:r>
+        <w:rPr>
+          <w:rFonts w:ascii="Montserrat Medium" w:eastAsia="Montserrat Medium" w:hAnsi="Montserrat Medium" w:cs="Montserrat Medium"/>
+        </w:rPr>
+        <w:t>Computed properties</w:t>
       </w:r>
     </w:p>
     <w:p>
@@ -859,17 +882,15 @@
           <w:ilvl w:val="0"/>
           <w:numId w:val="3"/>
         </w:numPr>
-        <w:ind w:left="720" w:hanging="360"/>
-        <w:rPr>
-          <w:rFonts w:ascii="Montserrat Medium" w:cs="Montserrat Medium" w:eastAsia="Montserrat Medium" w:hAnsi="Montserrat Medium"/>
-        </w:rPr>
-      </w:pPr>
-      <w:r>
-        <w:rPr>
-          <w:rFonts w:ascii="Montserrat Medium" w:cs="Montserrat Medium" w:eastAsia="Montserrat Medium" w:hAnsi="Montserrat Medium"/>
-          <w:rtl w:val="0"/>
-        </w:rPr>
-        <w:t xml:space="preserve">Spread operator in objects</w:t>
+        <w:rPr>
+          <w:rFonts w:ascii="Montserrat Medium" w:eastAsia="Montserrat Medium" w:hAnsi="Montserrat Medium" w:cs="Montserrat Medium"/>
+        </w:rPr>
+      </w:pPr>
+      <w:r>
+        <w:rPr>
+          <w:rFonts w:ascii="Montserrat Medium" w:eastAsia="Montserrat Medium" w:hAnsi="Montserrat Medium" w:cs="Montserrat Medium"/>
+        </w:rPr>
+        <w:t>Spread operator in objects</w:t>
       </w:r>
     </w:p>
     <w:p>
@@ -878,18 +899,24 @@
           <w:ilvl w:val="0"/>
           <w:numId w:val="3"/>
         </w:numPr>
-        <w:ind w:left="720" w:hanging="360"/>
-        <w:rPr>
-          <w:rFonts w:ascii="Montserrat Medium" w:cs="Montserrat Medium" w:eastAsia="Montserrat Medium" w:hAnsi="Montserrat Medium"/>
-        </w:rPr>
-      </w:pPr>
-      <w:r>
-        <w:rPr>
-          <w:rFonts w:ascii="Montserrat Medium" w:cs="Montserrat Medium" w:eastAsia="Montserrat Medium" w:hAnsi="Montserrat Medium"/>
-          <w:rtl w:val="0"/>
-        </w:rPr>
-        <w:t xml:space="preserve">Object Destructuring</w:t>
-      </w:r>
+        <w:rPr>
+          <w:rFonts w:ascii="Montserrat Medium" w:eastAsia="Montserrat Medium" w:hAnsi="Montserrat Medium" w:cs="Montserrat Medium"/>
+        </w:rPr>
+      </w:pPr>
+      <w:r>
+        <w:rPr>
+          <w:rFonts w:ascii="Montserrat Medium" w:eastAsia="Montserrat Medium" w:hAnsi="Montserrat Medium" w:cs="Montserrat Medium"/>
+        </w:rPr>
+        <w:t xml:space="preserve">Object </w:t>
+      </w:r>
+      <w:proofErr w:type="spellStart"/>
+      <w:r>
+        <w:rPr>
+          <w:rFonts w:ascii="Montserrat Medium" w:eastAsia="Montserrat Medium" w:hAnsi="Montserrat Medium" w:cs="Montserrat Medium"/>
+        </w:rPr>
+        <w:t>Destructuring</w:t>
+      </w:r>
+      <w:proofErr w:type="spellEnd"/>
     </w:p>
     <w:p>
       <w:pPr>
@@ -897,17 +924,15 @@
           <w:ilvl w:val="0"/>
           <w:numId w:val="3"/>
         </w:numPr>
-        <w:ind w:left="720" w:hanging="360"/>
-        <w:rPr>
-          <w:rFonts w:ascii="Montserrat Medium" w:cs="Montserrat Medium" w:eastAsia="Montserrat Medium" w:hAnsi="Montserrat Medium"/>
-        </w:rPr>
-      </w:pPr>
-      <w:r>
-        <w:rPr>
-          <w:rFonts w:ascii="Montserrat Medium" w:cs="Montserrat Medium" w:eastAsia="Montserrat Medium" w:hAnsi="Montserrat Medium"/>
-          <w:rtl w:val="0"/>
-        </w:rPr>
-        <w:t xml:space="preserve">Objects inside Array</w:t>
+        <w:rPr>
+          <w:rFonts w:ascii="Montserrat Medium" w:eastAsia="Montserrat Medium" w:hAnsi="Montserrat Medium" w:cs="Montserrat Medium"/>
+        </w:rPr>
+      </w:pPr>
+      <w:r>
+        <w:rPr>
+          <w:rFonts w:ascii="Montserrat Medium" w:eastAsia="Montserrat Medium" w:hAnsi="Montserrat Medium" w:cs="Montserrat Medium"/>
+        </w:rPr>
+        <w:t>Objects inside Array</w:t>
       </w:r>
     </w:p>
     <w:p>
@@ -916,47 +941,46 @@
           <w:ilvl w:val="0"/>
           <w:numId w:val="3"/>
         </w:numPr>
-        <w:ind w:left="720" w:hanging="360"/>
-        <w:rPr>
-          <w:rFonts w:ascii="Montserrat Medium" w:cs="Montserrat Medium" w:eastAsia="Montserrat Medium" w:hAnsi="Montserrat Medium"/>
-        </w:rPr>
-      </w:pPr>
-      <w:r>
-        <w:rPr>
-          <w:rFonts w:ascii="Montserrat Medium" w:cs="Montserrat Medium" w:eastAsia="Montserrat Medium" w:hAnsi="Montserrat Medium"/>
-          <w:rtl w:val="0"/>
-        </w:rPr>
-        <w:t xml:space="preserve">Nested Destructuring</w:t>
-      </w:r>
-    </w:p>
-    <w:p>
-      <w:pPr>
-        <w:ind w:left="0" w:firstLine="0"/>
-        <w:rPr>
-          <w:rFonts w:ascii="Montserrat Medium" w:cs="Montserrat Medium" w:eastAsia="Montserrat Medium" w:hAnsi="Montserrat Medium"/>
-        </w:rPr>
-      </w:pPr>
-      <w:r>
-        <w:rPr>
-          <w:rtl w:val="0"/>
-        </w:rPr>
-      </w:r>
+        <w:rPr>
+          <w:rFonts w:ascii="Montserrat Medium" w:eastAsia="Montserrat Medium" w:hAnsi="Montserrat Medium" w:cs="Montserrat Medium"/>
+        </w:rPr>
+      </w:pPr>
+      <w:r>
+        <w:rPr>
+          <w:rFonts w:ascii="Montserrat Medium" w:eastAsia="Montserrat Medium" w:hAnsi="Montserrat Medium" w:cs="Montserrat Medium"/>
+        </w:rPr>
+        <w:t xml:space="preserve">Nested </w:t>
+      </w:r>
+      <w:proofErr w:type="spellStart"/>
+      <w:r>
+        <w:rPr>
+          <w:rFonts w:ascii="Montserrat Medium" w:eastAsia="Montserrat Medium" w:hAnsi="Montserrat Medium" w:cs="Montserrat Medium"/>
+        </w:rPr>
+        <w:t>Destructuring</w:t>
+      </w:r>
+      <w:proofErr w:type="spellEnd"/>
+    </w:p>
+    <w:p>
+      <w:pPr>
+        <w:rPr>
+          <w:rFonts w:ascii="Montserrat Medium" w:eastAsia="Montserrat Medium" w:hAnsi="Montserrat Medium" w:cs="Montserrat Medium"/>
+        </w:rPr>
+      </w:pPr>
     </w:p>
     <w:p>
       <w:pPr>
         <w:pStyle w:val="Heading1"/>
         <w:rPr>
-          <w:rFonts w:ascii="Montserrat Medium" w:cs="Montserrat Medium" w:eastAsia="Montserrat Medium" w:hAnsi="Montserrat Medium"/>
-        </w:rPr>
-      </w:pPr>
-      <w:bookmarkStart w:colFirst="0" w:colLast="0" w:name="_szz4uv338yj5" w:id="4"/>
+          <w:rFonts w:ascii="Montserrat Medium" w:eastAsia="Montserrat Medium" w:hAnsi="Montserrat Medium" w:cs="Montserrat Medium"/>
+        </w:rPr>
+      </w:pPr>
+      <w:bookmarkStart w:id="4" w:name="_szz4uv338yj5" w:colFirst="0" w:colLast="0"/>
       <w:bookmarkEnd w:id="4"/>
       <w:r>
         <w:rPr>
-          <w:rFonts w:ascii="Montserrat Medium" w:cs="Montserrat Medium" w:eastAsia="Montserrat Medium" w:hAnsi="Montserrat Medium"/>
-          <w:rtl w:val="0"/>
-        </w:rPr>
-        <w:t xml:space="preserve">Functions in JavaScript</w:t>
+          <w:rFonts w:ascii="Montserrat Medium" w:eastAsia="Montserrat Medium" w:hAnsi="Montserrat Medium" w:cs="Montserrat Medium"/>
+        </w:rPr>
+        <w:t>Functions in JavaScript</w:t>
       </w:r>
     </w:p>
     <w:p>
@@ -965,17 +989,15 @@
           <w:ilvl w:val="0"/>
           <w:numId w:val="11"/>
         </w:numPr>
-        <w:ind w:left="720" w:hanging="360"/>
-        <w:rPr>
-          <w:rFonts w:ascii="Montserrat Medium" w:cs="Montserrat Medium" w:eastAsia="Montserrat Medium" w:hAnsi="Montserrat Medium"/>
-        </w:rPr>
-      </w:pPr>
-      <w:r>
-        <w:rPr>
-          <w:rFonts w:ascii="Montserrat Medium" w:cs="Montserrat Medium" w:eastAsia="Montserrat Medium" w:hAnsi="Montserrat Medium"/>
-          <w:rtl w:val="0"/>
-        </w:rPr>
-        <w:t xml:space="preserve">Function declaration</w:t>
+        <w:rPr>
+          <w:rFonts w:ascii="Montserrat Medium" w:eastAsia="Montserrat Medium" w:hAnsi="Montserrat Medium" w:cs="Montserrat Medium"/>
+        </w:rPr>
+      </w:pPr>
+      <w:r>
+        <w:rPr>
+          <w:rFonts w:ascii="Montserrat Medium" w:eastAsia="Montserrat Medium" w:hAnsi="Montserrat Medium" w:cs="Montserrat Medium"/>
+        </w:rPr>
+        <w:t>Function declaration</w:t>
       </w:r>
     </w:p>
     <w:p>
@@ -984,17 +1006,15 @@
           <w:ilvl w:val="0"/>
           <w:numId w:val="11"/>
         </w:numPr>
-        <w:ind w:left="720" w:hanging="360"/>
-        <w:rPr>
-          <w:rFonts w:ascii="Montserrat Medium" w:cs="Montserrat Medium" w:eastAsia="Montserrat Medium" w:hAnsi="Montserrat Medium"/>
-        </w:rPr>
-      </w:pPr>
-      <w:r>
-        <w:rPr>
-          <w:rFonts w:ascii="Montserrat Medium" w:cs="Montserrat Medium" w:eastAsia="Montserrat Medium" w:hAnsi="Montserrat Medium"/>
-          <w:rtl w:val="0"/>
-        </w:rPr>
-        <w:t xml:space="preserve">Function Expression</w:t>
+        <w:rPr>
+          <w:rFonts w:ascii="Montserrat Medium" w:eastAsia="Montserrat Medium" w:hAnsi="Montserrat Medium" w:cs="Montserrat Medium"/>
+        </w:rPr>
+      </w:pPr>
+      <w:r>
+        <w:rPr>
+          <w:rFonts w:ascii="Montserrat Medium" w:eastAsia="Montserrat Medium" w:hAnsi="Montserrat Medium" w:cs="Montserrat Medium"/>
+        </w:rPr>
+        <w:t>Function Expression</w:t>
       </w:r>
     </w:p>
     <w:p>
@@ -1003,17 +1023,15 @@
           <w:ilvl w:val="0"/>
           <w:numId w:val="11"/>
         </w:numPr>
-        <w:ind w:left="720" w:hanging="360"/>
-        <w:rPr>
-          <w:rFonts w:ascii="Montserrat Medium" w:cs="Montserrat Medium" w:eastAsia="Montserrat Medium" w:hAnsi="Montserrat Medium"/>
-        </w:rPr>
-      </w:pPr>
-      <w:r>
-        <w:rPr>
-          <w:rFonts w:ascii="Montserrat Medium" w:cs="Montserrat Medium" w:eastAsia="Montserrat Medium" w:hAnsi="Montserrat Medium"/>
-          <w:rtl w:val="0"/>
-        </w:rPr>
-        <w:t xml:space="preserve">Arrow Functions</w:t>
+        <w:rPr>
+          <w:rFonts w:ascii="Montserrat Medium" w:eastAsia="Montserrat Medium" w:hAnsi="Montserrat Medium" w:cs="Montserrat Medium"/>
+        </w:rPr>
+      </w:pPr>
+      <w:r>
+        <w:rPr>
+          <w:rFonts w:ascii="Montserrat Medium" w:eastAsia="Montserrat Medium" w:hAnsi="Montserrat Medium" w:cs="Montserrat Medium"/>
+        </w:rPr>
+        <w:t>Arrow Functions</w:t>
       </w:r>
     </w:p>
     <w:p>
@@ -1022,17 +1040,29 @@
           <w:ilvl w:val="0"/>
           <w:numId w:val="11"/>
         </w:numPr>
-        <w:ind w:left="720" w:hanging="360"/>
-        <w:rPr>
-          <w:rFonts w:ascii="Montserrat Medium" w:cs="Montserrat Medium" w:eastAsia="Montserrat Medium" w:hAnsi="Montserrat Medium"/>
-        </w:rPr>
-      </w:pPr>
-      <w:r>
-        <w:rPr>
-          <w:rFonts w:ascii="Montserrat Medium" w:cs="Montserrat Medium" w:eastAsia="Montserrat Medium" w:hAnsi="Montserrat Medium"/>
-          <w:rtl w:val="0"/>
-        </w:rPr>
-        <w:t xml:space="preserve">Function declarations are hoisted  (covered in great detail , later in this course)</w:t>
+        <w:rPr>
+          <w:rFonts w:ascii="Montserrat Medium" w:eastAsia="Montserrat Medium" w:hAnsi="Montserrat Medium" w:cs="Montserrat Medium"/>
+        </w:rPr>
+      </w:pPr>
+      <w:r>
+        <w:rPr>
+          <w:rFonts w:ascii="Montserrat Medium" w:eastAsia="Montserrat Medium" w:hAnsi="Montserrat Medium" w:cs="Montserrat Medium"/>
+        </w:rPr>
+        <w:t xml:space="preserve">Function declarations are </w:t>
+      </w:r>
+      <w:proofErr w:type="gramStart"/>
+      <w:r>
+        <w:rPr>
+          <w:rFonts w:ascii="Montserrat Medium" w:eastAsia="Montserrat Medium" w:hAnsi="Montserrat Medium" w:cs="Montserrat Medium"/>
+        </w:rPr>
+        <w:t>hoisted  (</w:t>
+      </w:r>
+      <w:proofErr w:type="gramEnd"/>
+      <w:r>
+        <w:rPr>
+          <w:rFonts w:ascii="Montserrat Medium" w:eastAsia="Montserrat Medium" w:hAnsi="Montserrat Medium" w:cs="Montserrat Medium"/>
+        </w:rPr>
+        <w:t>covered in great detail , later in this course)</w:t>
       </w:r>
     </w:p>
     <w:p>
@@ -1041,17 +1071,15 @@
           <w:ilvl w:val="0"/>
           <w:numId w:val="11"/>
         </w:numPr>
-        <w:ind w:left="720" w:hanging="360"/>
-        <w:rPr>
-          <w:rFonts w:ascii="Montserrat Medium" w:cs="Montserrat Medium" w:eastAsia="Montserrat Medium" w:hAnsi="Montserrat Medium"/>
-        </w:rPr>
-      </w:pPr>
-      <w:r>
-        <w:rPr>
-          <w:rFonts w:ascii="Montserrat Medium" w:cs="Montserrat Medium" w:eastAsia="Montserrat Medium" w:hAnsi="Montserrat Medium"/>
-          <w:rtl w:val="0"/>
-        </w:rPr>
-        <w:t xml:space="preserve">Function inside function</w:t>
+        <w:rPr>
+          <w:rFonts w:ascii="Montserrat Medium" w:eastAsia="Montserrat Medium" w:hAnsi="Montserrat Medium" w:cs="Montserrat Medium"/>
+        </w:rPr>
+      </w:pPr>
+      <w:r>
+        <w:rPr>
+          <w:rFonts w:ascii="Montserrat Medium" w:eastAsia="Montserrat Medium" w:hAnsi="Montserrat Medium" w:cs="Montserrat Medium"/>
+        </w:rPr>
+        <w:t>Function inside function</w:t>
       </w:r>
     </w:p>
     <w:p>
@@ -1060,17 +1088,15 @@
           <w:ilvl w:val="0"/>
           <w:numId w:val="11"/>
         </w:numPr>
-        <w:ind w:left="720" w:hanging="360"/>
-        <w:rPr>
-          <w:rFonts w:ascii="Montserrat Medium" w:cs="Montserrat Medium" w:eastAsia="Montserrat Medium" w:hAnsi="Montserrat Medium"/>
-        </w:rPr>
-      </w:pPr>
-      <w:r>
-        <w:rPr>
-          <w:rFonts w:ascii="Montserrat Medium" w:cs="Montserrat Medium" w:eastAsia="Montserrat Medium" w:hAnsi="Montserrat Medium"/>
-          <w:rtl w:val="0"/>
-        </w:rPr>
-        <w:t xml:space="preserve">Lexical Scope</w:t>
+        <w:rPr>
+          <w:rFonts w:ascii="Montserrat Medium" w:eastAsia="Montserrat Medium" w:hAnsi="Montserrat Medium" w:cs="Montserrat Medium"/>
+        </w:rPr>
+      </w:pPr>
+      <w:r>
+        <w:rPr>
+          <w:rFonts w:ascii="Montserrat Medium" w:eastAsia="Montserrat Medium" w:hAnsi="Montserrat Medium" w:cs="Montserrat Medium"/>
+        </w:rPr>
+        <w:t>Lexical Scope</w:t>
       </w:r>
     </w:p>
     <w:p>
@@ -1079,17 +1105,15 @@
           <w:ilvl w:val="0"/>
           <w:numId w:val="11"/>
         </w:numPr>
-        <w:ind w:left="720" w:hanging="360"/>
-        <w:rPr>
-          <w:rFonts w:ascii="Montserrat Medium" w:cs="Montserrat Medium" w:eastAsia="Montserrat Medium" w:hAnsi="Montserrat Medium"/>
-        </w:rPr>
-      </w:pPr>
-      <w:r>
-        <w:rPr>
-          <w:rFonts w:ascii="Montserrat Medium" w:cs="Montserrat Medium" w:eastAsia="Montserrat Medium" w:hAnsi="Montserrat Medium"/>
-          <w:rtl w:val="0"/>
-        </w:rPr>
-        <w:t xml:space="preserve">Block Scope Vs Function Scope</w:t>
+        <w:rPr>
+          <w:rFonts w:ascii="Montserrat Medium" w:eastAsia="Montserrat Medium" w:hAnsi="Montserrat Medium" w:cs="Montserrat Medium"/>
+        </w:rPr>
+      </w:pPr>
+      <w:r>
+        <w:rPr>
+          <w:rFonts w:ascii="Montserrat Medium" w:eastAsia="Montserrat Medium" w:hAnsi="Montserrat Medium" w:cs="Montserrat Medium"/>
+        </w:rPr>
+        <w:t>Block Scope Vs Function Scope</w:t>
       </w:r>
     </w:p>
     <w:p>
@@ -1098,17 +1122,15 @@
           <w:ilvl w:val="0"/>
           <w:numId w:val="11"/>
         </w:numPr>
-        <w:ind w:left="720" w:hanging="360"/>
-        <w:rPr>
-          <w:rFonts w:ascii="Montserrat Medium" w:cs="Montserrat Medium" w:eastAsia="Montserrat Medium" w:hAnsi="Montserrat Medium"/>
-        </w:rPr>
-      </w:pPr>
-      <w:r>
-        <w:rPr>
-          <w:rFonts w:ascii="Montserrat Medium" w:cs="Montserrat Medium" w:eastAsia="Montserrat Medium" w:hAnsi="Montserrat Medium"/>
-          <w:rtl w:val="0"/>
-        </w:rPr>
-        <w:t xml:space="preserve">Default Parameters</w:t>
+        <w:rPr>
+          <w:rFonts w:ascii="Montserrat Medium" w:eastAsia="Montserrat Medium" w:hAnsi="Montserrat Medium" w:cs="Montserrat Medium"/>
+        </w:rPr>
+      </w:pPr>
+      <w:r>
+        <w:rPr>
+          <w:rFonts w:ascii="Montserrat Medium" w:eastAsia="Montserrat Medium" w:hAnsi="Montserrat Medium" w:cs="Montserrat Medium"/>
+        </w:rPr>
+        <w:t>Default Parameters</w:t>
       </w:r>
     </w:p>
     <w:p>
@@ -1117,17 +1139,15 @@
           <w:ilvl w:val="0"/>
           <w:numId w:val="11"/>
         </w:numPr>
-        <w:ind w:left="720" w:hanging="360"/>
-        <w:rPr>
-          <w:rFonts w:ascii="Montserrat Medium" w:cs="Montserrat Medium" w:eastAsia="Montserrat Medium" w:hAnsi="Montserrat Medium"/>
-        </w:rPr>
-      </w:pPr>
-      <w:r>
-        <w:rPr>
-          <w:rFonts w:ascii="Montserrat Medium" w:cs="Montserrat Medium" w:eastAsia="Montserrat Medium" w:hAnsi="Montserrat Medium"/>
-          <w:rtl w:val="0"/>
-        </w:rPr>
-        <w:t xml:space="preserve">Rest Parameters</w:t>
+        <w:rPr>
+          <w:rFonts w:ascii="Montserrat Medium" w:eastAsia="Montserrat Medium" w:hAnsi="Montserrat Medium" w:cs="Montserrat Medium"/>
+        </w:rPr>
+      </w:pPr>
+      <w:r>
+        <w:rPr>
+          <w:rFonts w:ascii="Montserrat Medium" w:eastAsia="Montserrat Medium" w:hAnsi="Montserrat Medium" w:cs="Montserrat Medium"/>
+        </w:rPr>
+        <w:t>Rest Parameters</w:t>
       </w:r>
     </w:p>
     <w:p>
@@ -1136,18 +1156,24 @@
           <w:ilvl w:val="0"/>
           <w:numId w:val="11"/>
         </w:numPr>
-        <w:ind w:left="720" w:hanging="360"/>
-        <w:rPr>
-          <w:rFonts w:ascii="Montserrat Medium" w:cs="Montserrat Medium" w:eastAsia="Montserrat Medium" w:hAnsi="Montserrat Medium"/>
-        </w:rPr>
-      </w:pPr>
-      <w:r>
-        <w:rPr>
-          <w:rFonts w:ascii="Montserrat Medium" w:cs="Montserrat Medium" w:eastAsia="Montserrat Medium" w:hAnsi="Montserrat Medium"/>
-          <w:rtl w:val="0"/>
-        </w:rPr>
-        <w:t xml:space="preserve">Parameter Destructuring</w:t>
-      </w:r>
+        <w:rPr>
+          <w:rFonts w:ascii="Montserrat Medium" w:eastAsia="Montserrat Medium" w:hAnsi="Montserrat Medium" w:cs="Montserrat Medium"/>
+        </w:rPr>
+      </w:pPr>
+      <w:r>
+        <w:rPr>
+          <w:rFonts w:ascii="Montserrat Medium" w:eastAsia="Montserrat Medium" w:hAnsi="Montserrat Medium" w:cs="Montserrat Medium"/>
+        </w:rPr>
+        <w:t xml:space="preserve">Parameter </w:t>
+      </w:r>
+      <w:proofErr w:type="spellStart"/>
+      <w:r>
+        <w:rPr>
+          <w:rFonts w:ascii="Montserrat Medium" w:eastAsia="Montserrat Medium" w:hAnsi="Montserrat Medium" w:cs="Montserrat Medium"/>
+        </w:rPr>
+        <w:t>Destructuring</w:t>
+      </w:r>
+      <w:proofErr w:type="spellEnd"/>
     </w:p>
     <w:p>
       <w:pPr>
@@ -1155,17 +1181,29 @@
           <w:ilvl w:val="0"/>
           <w:numId w:val="11"/>
         </w:numPr>
-        <w:ind w:left="720" w:hanging="360"/>
-        <w:rPr>
-          <w:rFonts w:ascii="Montserrat Medium" w:cs="Montserrat Medium" w:eastAsia="Montserrat Medium" w:hAnsi="Montserrat Medium"/>
-        </w:rPr>
-      </w:pPr>
-      <w:r>
-        <w:rPr>
-          <w:rFonts w:ascii="Montserrat Medium" w:cs="Montserrat Medium" w:eastAsia="Montserrat Medium" w:hAnsi="Montserrat Medium"/>
-          <w:rtl w:val="0"/>
-        </w:rPr>
-        <w:t xml:space="preserve">Very brief intro to callback functions(covered in great detail , later in the course)</w:t>
+        <w:rPr>
+          <w:rFonts w:ascii="Montserrat Medium" w:eastAsia="Montserrat Medium" w:hAnsi="Montserrat Medium" w:cs="Montserrat Medium"/>
+        </w:rPr>
+      </w:pPr>
+      <w:r>
+        <w:rPr>
+          <w:rFonts w:ascii="Montserrat Medium" w:eastAsia="Montserrat Medium" w:hAnsi="Montserrat Medium" w:cs="Montserrat Medium"/>
+        </w:rPr>
+        <w:t xml:space="preserve">Very brief intro to callback </w:t>
+      </w:r>
+      <w:proofErr w:type="gramStart"/>
+      <w:r>
+        <w:rPr>
+          <w:rFonts w:ascii="Montserrat Medium" w:eastAsia="Montserrat Medium" w:hAnsi="Montserrat Medium" w:cs="Montserrat Medium"/>
+        </w:rPr>
+        <w:t>functions(</w:t>
+      </w:r>
+      <w:proofErr w:type="gramEnd"/>
+      <w:r>
+        <w:rPr>
+          <w:rFonts w:ascii="Montserrat Medium" w:eastAsia="Montserrat Medium" w:hAnsi="Montserrat Medium" w:cs="Montserrat Medium"/>
+        </w:rPr>
+        <w:t>covered in great detail , later in the course)</w:t>
       </w:r>
     </w:p>
     <w:p>
@@ -1174,47 +1212,38 @@
           <w:ilvl w:val="0"/>
           <w:numId w:val="11"/>
         </w:numPr>
-        <w:ind w:left="720" w:hanging="360"/>
-        <w:rPr>
-          <w:rFonts w:ascii="Montserrat Medium" w:cs="Montserrat Medium" w:eastAsia="Montserrat Medium" w:hAnsi="Montserrat Medium"/>
-        </w:rPr>
-      </w:pPr>
-      <w:r>
-        <w:rPr>
-          <w:rFonts w:ascii="Montserrat Medium" w:cs="Montserrat Medium" w:eastAsia="Montserrat Medium" w:hAnsi="Montserrat Medium"/>
-          <w:rtl w:val="0"/>
+        <w:rPr>
+          <w:rFonts w:ascii="Montserrat Medium" w:eastAsia="Montserrat Medium" w:hAnsi="Montserrat Medium" w:cs="Montserrat Medium"/>
+        </w:rPr>
+      </w:pPr>
+      <w:r>
+        <w:rPr>
+          <w:rFonts w:ascii="Montserrat Medium" w:eastAsia="Montserrat Medium" w:hAnsi="Montserrat Medium" w:cs="Montserrat Medium"/>
         </w:rPr>
         <w:t xml:space="preserve">Functions returning Functions </w:t>
       </w:r>
     </w:p>
     <w:p>
       <w:pPr>
-        <w:ind w:left="0" w:firstLine="0"/>
-        <w:rPr>
-          <w:rFonts w:ascii="Montserrat Medium" w:cs="Montserrat Medium" w:eastAsia="Montserrat Medium" w:hAnsi="Montserrat Medium"/>
-        </w:rPr>
-      </w:pPr>
-      <w:r>
-        <w:rPr>
-          <w:rtl w:val="0"/>
-        </w:rPr>
-      </w:r>
+        <w:rPr>
+          <w:rFonts w:ascii="Montserrat Medium" w:eastAsia="Montserrat Medium" w:hAnsi="Montserrat Medium" w:cs="Montserrat Medium"/>
+        </w:rPr>
+      </w:pPr>
     </w:p>
     <w:p>
       <w:pPr>
         <w:pStyle w:val="Heading1"/>
         <w:rPr>
-          <w:rFonts w:ascii="Montserrat Medium" w:cs="Montserrat Medium" w:eastAsia="Montserrat Medium" w:hAnsi="Montserrat Medium"/>
-        </w:rPr>
-      </w:pPr>
-      <w:bookmarkStart w:colFirst="0" w:colLast="0" w:name="_wpwwb3oq57sz" w:id="5"/>
+          <w:rFonts w:ascii="Montserrat Medium" w:eastAsia="Montserrat Medium" w:hAnsi="Montserrat Medium" w:cs="Montserrat Medium"/>
+        </w:rPr>
+      </w:pPr>
+      <w:bookmarkStart w:id="5" w:name="_wpwwb3oq57sz" w:colFirst="0" w:colLast="0"/>
       <w:bookmarkEnd w:id="5"/>
       <w:r>
         <w:rPr>
-          <w:rFonts w:ascii="Montserrat Medium" w:cs="Montserrat Medium" w:eastAsia="Montserrat Medium" w:hAnsi="Montserrat Medium"/>
-          <w:rtl w:val="0"/>
-        </w:rPr>
-        <w:t xml:space="preserve">Very Important Array Methods</w:t>
+          <w:rFonts w:ascii="Montserrat Medium" w:eastAsia="Montserrat Medium" w:hAnsi="Montserrat Medium" w:cs="Montserrat Medium"/>
+        </w:rPr>
+        <w:t>Very Important Array Methods</w:t>
       </w:r>
     </w:p>
     <w:p>
@@ -1223,17 +1252,23 @@
           <w:ilvl w:val="0"/>
           <w:numId w:val="10"/>
         </w:numPr>
-        <w:ind w:left="720" w:hanging="360"/>
-        <w:rPr>
-          <w:rFonts w:ascii="Montserrat Medium" w:cs="Montserrat Medium" w:eastAsia="Montserrat Medium" w:hAnsi="Montserrat Medium"/>
-        </w:rPr>
-      </w:pPr>
-      <w:r>
-        <w:rPr>
-          <w:rFonts w:ascii="Montserrat Medium" w:cs="Montserrat Medium" w:eastAsia="Montserrat Medium" w:hAnsi="Montserrat Medium"/>
-          <w:rtl w:val="0"/>
-        </w:rPr>
-        <w:t xml:space="preserve">Foreach method</w:t>
+        <w:rPr>
+          <w:rFonts w:ascii="Montserrat Medium" w:eastAsia="Montserrat Medium" w:hAnsi="Montserrat Medium" w:cs="Montserrat Medium"/>
+        </w:rPr>
+      </w:pPr>
+      <w:proofErr w:type="spellStart"/>
+      <w:r>
+        <w:rPr>
+          <w:rFonts w:ascii="Montserrat Medium" w:eastAsia="Montserrat Medium" w:hAnsi="Montserrat Medium" w:cs="Montserrat Medium"/>
+        </w:rPr>
+        <w:t>Foreach</w:t>
+      </w:r>
+      <w:proofErr w:type="spellEnd"/>
+      <w:r>
+        <w:rPr>
+          <w:rFonts w:ascii="Montserrat Medium" w:eastAsia="Montserrat Medium" w:hAnsi="Montserrat Medium" w:cs="Montserrat Medium"/>
+        </w:rPr>
+        <w:t xml:space="preserve"> method</w:t>
       </w:r>
     </w:p>
     <w:p>
@@ -1242,17 +1277,15 @@
           <w:ilvl w:val="0"/>
           <w:numId w:val="10"/>
         </w:numPr>
-        <w:ind w:left="720" w:hanging="360"/>
-        <w:rPr>
-          <w:rFonts w:ascii="Montserrat Medium" w:cs="Montserrat Medium" w:eastAsia="Montserrat Medium" w:hAnsi="Montserrat Medium"/>
-        </w:rPr>
-      </w:pPr>
-      <w:r>
-        <w:rPr>
-          <w:rFonts w:ascii="Montserrat Medium" w:cs="Montserrat Medium" w:eastAsia="Montserrat Medium" w:hAnsi="Montserrat Medium"/>
-          <w:rtl w:val="0"/>
-        </w:rPr>
-        <w:t xml:space="preserve">Map method</w:t>
+        <w:rPr>
+          <w:rFonts w:ascii="Montserrat Medium" w:eastAsia="Montserrat Medium" w:hAnsi="Montserrat Medium" w:cs="Montserrat Medium"/>
+        </w:rPr>
+      </w:pPr>
+      <w:r>
+        <w:rPr>
+          <w:rFonts w:ascii="Montserrat Medium" w:eastAsia="Montserrat Medium" w:hAnsi="Montserrat Medium" w:cs="Montserrat Medium"/>
+        </w:rPr>
+        <w:t>Map method</w:t>
       </w:r>
     </w:p>
     <w:p>
@@ -1261,17 +1294,15 @@
           <w:ilvl w:val="0"/>
           <w:numId w:val="10"/>
         </w:numPr>
-        <w:ind w:left="720" w:hanging="360"/>
-        <w:rPr>
-          <w:rFonts w:ascii="Montserrat Medium" w:cs="Montserrat Medium" w:eastAsia="Montserrat Medium" w:hAnsi="Montserrat Medium"/>
-        </w:rPr>
-      </w:pPr>
-      <w:r>
-        <w:rPr>
-          <w:rFonts w:ascii="Montserrat Medium" w:cs="Montserrat Medium" w:eastAsia="Montserrat Medium" w:hAnsi="Montserrat Medium"/>
-          <w:rtl w:val="0"/>
-        </w:rPr>
-        <w:t xml:space="preserve">Filter</w:t>
+        <w:rPr>
+          <w:rFonts w:ascii="Montserrat Medium" w:eastAsia="Montserrat Medium" w:hAnsi="Montserrat Medium" w:cs="Montserrat Medium"/>
+        </w:rPr>
+      </w:pPr>
+      <w:r>
+        <w:rPr>
+          <w:rFonts w:ascii="Montserrat Medium" w:eastAsia="Montserrat Medium" w:hAnsi="Montserrat Medium" w:cs="Montserrat Medium"/>
+        </w:rPr>
+        <w:t>Filter</w:t>
       </w:r>
     </w:p>
     <w:p>
@@ -1280,17 +1311,15 @@
           <w:ilvl w:val="0"/>
           <w:numId w:val="10"/>
         </w:numPr>
-        <w:ind w:left="720" w:hanging="360"/>
-        <w:rPr>
-          <w:rFonts w:ascii="Montserrat Medium" w:cs="Montserrat Medium" w:eastAsia="Montserrat Medium" w:hAnsi="Montserrat Medium"/>
-        </w:rPr>
-      </w:pPr>
-      <w:r>
-        <w:rPr>
-          <w:rFonts w:ascii="Montserrat Medium" w:cs="Montserrat Medium" w:eastAsia="Montserrat Medium" w:hAnsi="Montserrat Medium"/>
-          <w:rtl w:val="0"/>
-        </w:rPr>
-        <w:t xml:space="preserve">Reduce</w:t>
+        <w:rPr>
+          <w:rFonts w:ascii="Montserrat Medium" w:eastAsia="Montserrat Medium" w:hAnsi="Montserrat Medium" w:cs="Montserrat Medium"/>
+        </w:rPr>
+      </w:pPr>
+      <w:r>
+        <w:rPr>
+          <w:rFonts w:ascii="Montserrat Medium" w:eastAsia="Montserrat Medium" w:hAnsi="Montserrat Medium" w:cs="Montserrat Medium"/>
+        </w:rPr>
+        <w:t>Reduce</w:t>
       </w:r>
     </w:p>
     <w:p>
@@ -1299,17 +1328,15 @@
           <w:ilvl w:val="0"/>
           <w:numId w:val="10"/>
         </w:numPr>
-        <w:ind w:left="720" w:hanging="360"/>
-        <w:rPr>
-          <w:rFonts w:ascii="Montserrat Medium" w:cs="Montserrat Medium" w:eastAsia="Montserrat Medium" w:hAnsi="Montserrat Medium"/>
-        </w:rPr>
-      </w:pPr>
-      <w:r>
-        <w:rPr>
-          <w:rFonts w:ascii="Montserrat Medium" w:cs="Montserrat Medium" w:eastAsia="Montserrat Medium" w:hAnsi="Montserrat Medium"/>
-          <w:rtl w:val="0"/>
-        </w:rPr>
-        <w:t xml:space="preserve">Sort</w:t>
+        <w:rPr>
+          <w:rFonts w:ascii="Montserrat Medium" w:eastAsia="Montserrat Medium" w:hAnsi="Montserrat Medium" w:cs="Montserrat Medium"/>
+        </w:rPr>
+      </w:pPr>
+      <w:r>
+        <w:rPr>
+          <w:rFonts w:ascii="Montserrat Medium" w:eastAsia="Montserrat Medium" w:hAnsi="Montserrat Medium" w:cs="Montserrat Medium"/>
+        </w:rPr>
+        <w:t>Sort</w:t>
       </w:r>
     </w:p>
     <w:p>
@@ -1318,17 +1345,15 @@
           <w:ilvl w:val="0"/>
           <w:numId w:val="10"/>
         </w:numPr>
-        <w:ind w:left="720" w:hanging="360"/>
-        <w:rPr>
-          <w:rFonts w:ascii="Montserrat Medium" w:cs="Montserrat Medium" w:eastAsia="Montserrat Medium" w:hAnsi="Montserrat Medium"/>
-        </w:rPr>
-      </w:pPr>
-      <w:r>
-        <w:rPr>
-          <w:rFonts w:ascii="Montserrat Medium" w:cs="Montserrat Medium" w:eastAsia="Montserrat Medium" w:hAnsi="Montserrat Medium"/>
-          <w:rtl w:val="0"/>
-        </w:rPr>
-        <w:t xml:space="preserve">Find</w:t>
+        <w:rPr>
+          <w:rFonts w:ascii="Montserrat Medium" w:eastAsia="Montserrat Medium" w:hAnsi="Montserrat Medium" w:cs="Montserrat Medium"/>
+        </w:rPr>
+      </w:pPr>
+      <w:r>
+        <w:rPr>
+          <w:rFonts w:ascii="Montserrat Medium" w:eastAsia="Montserrat Medium" w:hAnsi="Montserrat Medium" w:cs="Montserrat Medium"/>
+        </w:rPr>
+        <w:t>Find</w:t>
       </w:r>
     </w:p>
     <w:p>
@@ -1337,17 +1362,15 @@
           <w:ilvl w:val="0"/>
           <w:numId w:val="10"/>
         </w:numPr>
-        <w:ind w:left="720" w:hanging="360"/>
-        <w:rPr>
-          <w:rFonts w:ascii="Montserrat Medium" w:cs="Montserrat Medium" w:eastAsia="Montserrat Medium" w:hAnsi="Montserrat Medium"/>
-        </w:rPr>
-      </w:pPr>
-      <w:r>
-        <w:rPr>
-          <w:rFonts w:ascii="Montserrat Medium" w:cs="Montserrat Medium" w:eastAsia="Montserrat Medium" w:hAnsi="Montserrat Medium"/>
-          <w:rtl w:val="0"/>
-        </w:rPr>
-        <w:t xml:space="preserve">Every</w:t>
+        <w:rPr>
+          <w:rFonts w:ascii="Montserrat Medium" w:eastAsia="Montserrat Medium" w:hAnsi="Montserrat Medium" w:cs="Montserrat Medium"/>
+        </w:rPr>
+      </w:pPr>
+      <w:r>
+        <w:rPr>
+          <w:rFonts w:ascii="Montserrat Medium" w:eastAsia="Montserrat Medium" w:hAnsi="Montserrat Medium" w:cs="Montserrat Medium"/>
+        </w:rPr>
+        <w:t>Every</w:t>
       </w:r>
     </w:p>
     <w:p>
@@ -1356,17 +1379,15 @@
           <w:ilvl w:val="0"/>
           <w:numId w:val="10"/>
         </w:numPr>
-        <w:ind w:left="720" w:hanging="360"/>
-        <w:rPr>
-          <w:rFonts w:ascii="Montserrat Medium" w:cs="Montserrat Medium" w:eastAsia="Montserrat Medium" w:hAnsi="Montserrat Medium"/>
-        </w:rPr>
-      </w:pPr>
-      <w:r>
-        <w:rPr>
-          <w:rFonts w:ascii="Montserrat Medium" w:cs="Montserrat Medium" w:eastAsia="Montserrat Medium" w:hAnsi="Montserrat Medium"/>
-          <w:rtl w:val="0"/>
-        </w:rPr>
-        <w:t xml:space="preserve">Some</w:t>
+        <w:rPr>
+          <w:rFonts w:ascii="Montserrat Medium" w:eastAsia="Montserrat Medium" w:hAnsi="Montserrat Medium" w:cs="Montserrat Medium"/>
+        </w:rPr>
+      </w:pPr>
+      <w:r>
+        <w:rPr>
+          <w:rFonts w:ascii="Montserrat Medium" w:eastAsia="Montserrat Medium" w:hAnsi="Montserrat Medium" w:cs="Montserrat Medium"/>
+        </w:rPr>
+        <w:t>Some</w:t>
       </w:r>
     </w:p>
     <w:p>
@@ -1375,17 +1396,21 @@
           <w:ilvl w:val="0"/>
           <w:numId w:val="10"/>
         </w:numPr>
-        <w:ind w:left="720" w:hanging="360"/>
-        <w:rPr>
-          <w:rFonts w:ascii="Montserrat Medium" w:cs="Montserrat Medium" w:eastAsia="Montserrat Medium" w:hAnsi="Montserrat Medium"/>
-        </w:rPr>
-      </w:pPr>
-      <w:r>
-        <w:rPr>
-          <w:rFonts w:ascii="Montserrat Medium" w:cs="Montserrat Medium" w:eastAsia="Montserrat Medium" w:hAnsi="Montserrat Medium"/>
-          <w:rtl w:val="0"/>
-        </w:rPr>
-        <w:t xml:space="preserve">Fill method</w:t>
+        <w:rPr>
+          <w:rFonts w:ascii="Montserrat Medium" w:eastAsia="Montserrat Medium" w:hAnsi="Montserrat Medium" w:cs="Montserrat Medium"/>
+        </w:rPr>
+      </w:pPr>
+      <w:r>
+        <w:rPr>
+          <w:rFonts w:ascii="Montserrat Medium" w:eastAsia="Montserrat Medium" w:hAnsi="Montserrat Medium" w:cs="Montserrat Medium"/>
+        </w:rPr>
+        <w:t>Fill met</w:t>
+      </w:r>
+      <w:r>
+        <w:rPr>
+          <w:rFonts w:ascii="Montserrat Medium" w:eastAsia="Montserrat Medium" w:hAnsi="Montserrat Medium" w:cs="Montserrat Medium"/>
+        </w:rPr>
+        <w:t>hod</w:t>
       </w:r>
     </w:p>
     <w:p>
@@ -1394,58 +1419,43 @@
           <w:ilvl w:val="0"/>
           <w:numId w:val="10"/>
         </w:numPr>
-        <w:ind w:left="720" w:hanging="360"/>
-        <w:rPr>
-          <w:rFonts w:ascii="Montserrat Medium" w:cs="Montserrat Medium" w:eastAsia="Montserrat Medium" w:hAnsi="Montserrat Medium"/>
-        </w:rPr>
-      </w:pPr>
-      <w:r>
-        <w:rPr>
-          <w:rFonts w:ascii="Montserrat Medium" w:cs="Montserrat Medium" w:eastAsia="Montserrat Medium" w:hAnsi="Montserrat Medium"/>
-          <w:rtl w:val="0"/>
-        </w:rPr>
-        <w:t xml:space="preserve">Splice method</w:t>
-      </w:r>
-    </w:p>
-    <w:p>
-      <w:pPr>
-        <w:ind w:left="0" w:firstLine="0"/>
-        <w:rPr>
-          <w:rFonts w:ascii="Montserrat Medium" w:cs="Montserrat Medium" w:eastAsia="Montserrat Medium" w:hAnsi="Montserrat Medium"/>
-        </w:rPr>
-      </w:pPr>
-      <w:r>
-        <w:rPr>
-          <w:rtl w:val="0"/>
-        </w:rPr>
-      </w:r>
-    </w:p>
-    <w:p>
-      <w:pPr>
-        <w:ind w:left="0" w:firstLine="0"/>
-        <w:rPr>
-          <w:rFonts w:ascii="Montserrat Medium" w:cs="Montserrat Medium" w:eastAsia="Montserrat Medium" w:hAnsi="Montserrat Medium"/>
-        </w:rPr>
-      </w:pPr>
-      <w:r>
-        <w:rPr>
-          <w:rtl w:val="0"/>
-        </w:rPr>
-      </w:r>
+        <w:rPr>
+          <w:rFonts w:ascii="Montserrat Medium" w:eastAsia="Montserrat Medium" w:hAnsi="Montserrat Medium" w:cs="Montserrat Medium"/>
+        </w:rPr>
+      </w:pPr>
+      <w:r>
+        <w:rPr>
+          <w:rFonts w:ascii="Montserrat Medium" w:eastAsia="Montserrat Medium" w:hAnsi="Montserrat Medium" w:cs="Montserrat Medium"/>
+        </w:rPr>
+        <w:t>Splice method</w:t>
+      </w:r>
+    </w:p>
+    <w:p>
+      <w:pPr>
+        <w:rPr>
+          <w:rFonts w:ascii="Montserrat Medium" w:eastAsia="Montserrat Medium" w:hAnsi="Montserrat Medium" w:cs="Montserrat Medium"/>
+        </w:rPr>
+      </w:pPr>
+    </w:p>
+    <w:p>
+      <w:pPr>
+        <w:rPr>
+          <w:rFonts w:ascii="Montserrat Medium" w:eastAsia="Montserrat Medium" w:hAnsi="Montserrat Medium" w:cs="Montserrat Medium"/>
+        </w:rPr>
+      </w:pPr>
     </w:p>
     <w:p>
       <w:pPr>
         <w:pStyle w:val="Heading1"/>
         <w:rPr>
-          <w:rFonts w:ascii="Montserrat Medium" w:cs="Montserrat Medium" w:eastAsia="Montserrat Medium" w:hAnsi="Montserrat Medium"/>
-        </w:rPr>
-      </w:pPr>
-      <w:bookmarkStart w:colFirst="0" w:colLast="0" w:name="_y8dlhy18fmfa" w:id="6"/>
+          <w:rFonts w:ascii="Montserrat Medium" w:eastAsia="Montserrat Medium" w:hAnsi="Montserrat Medium" w:cs="Montserrat Medium"/>
+        </w:rPr>
+      </w:pPr>
+      <w:bookmarkStart w:id="6" w:name="_y8dlhy18fmfa" w:colFirst="0" w:colLast="0"/>
       <w:bookmarkEnd w:id="6"/>
       <w:r>
         <w:rPr>
-          <w:rFonts w:ascii="Montserrat Medium" w:cs="Montserrat Medium" w:eastAsia="Montserrat Medium" w:hAnsi="Montserrat Medium"/>
-          <w:rtl w:val="0"/>
+          <w:rFonts w:ascii="Montserrat Medium" w:eastAsia="Montserrat Medium" w:hAnsi="Montserrat Medium" w:cs="Montserrat Medium"/>
         </w:rPr>
         <w:t xml:space="preserve">More useful things </w:t>
       </w:r>
@@ -1456,18 +1466,18 @@
           <w:ilvl w:val="0"/>
           <w:numId w:val="5"/>
         </w:numPr>
-        <w:ind w:left="720" w:hanging="360"/>
-        <w:rPr>
-          <w:rFonts w:ascii="Montserrat Medium" w:cs="Montserrat Medium" w:eastAsia="Montserrat Medium" w:hAnsi="Montserrat Medium"/>
-        </w:rPr>
-      </w:pPr>
-      <w:r>
-        <w:rPr>
-          <w:rFonts w:ascii="Montserrat Medium" w:cs="Montserrat Medium" w:eastAsia="Montserrat Medium" w:hAnsi="Montserrat Medium"/>
-          <w:rtl w:val="0"/>
-        </w:rPr>
-        <w:t xml:space="preserve">Iterables</w:t>
-      </w:r>
+        <w:rPr>
+          <w:rFonts w:ascii="Montserrat Medium" w:eastAsia="Montserrat Medium" w:hAnsi="Montserrat Medium" w:cs="Montserrat Medium"/>
+        </w:rPr>
+      </w:pPr>
+      <w:proofErr w:type="spellStart"/>
+      <w:r>
+        <w:rPr>
+          <w:rFonts w:ascii="Montserrat Medium" w:eastAsia="Montserrat Medium" w:hAnsi="Montserrat Medium" w:cs="Montserrat Medium"/>
+        </w:rPr>
+        <w:t>Iterables</w:t>
+      </w:r>
+      <w:proofErr w:type="spellEnd"/>
     </w:p>
     <w:p>
       <w:pPr>
@@ -1475,17 +1485,15 @@
           <w:ilvl w:val="0"/>
           <w:numId w:val="5"/>
         </w:numPr>
-        <w:ind w:left="720" w:hanging="360"/>
-        <w:rPr>
-          <w:rFonts w:ascii="Montserrat Medium" w:cs="Montserrat Medium" w:eastAsia="Montserrat Medium" w:hAnsi="Montserrat Medium"/>
-        </w:rPr>
-      </w:pPr>
-      <w:r>
-        <w:rPr>
-          <w:rFonts w:ascii="Montserrat Medium" w:cs="Montserrat Medium" w:eastAsia="Montserrat Medium" w:hAnsi="Montserrat Medium"/>
-          <w:rtl w:val="0"/>
-        </w:rPr>
-        <w:t xml:space="preserve">Sets</w:t>
+        <w:rPr>
+          <w:rFonts w:ascii="Montserrat Medium" w:eastAsia="Montserrat Medium" w:hAnsi="Montserrat Medium" w:cs="Montserrat Medium"/>
+        </w:rPr>
+      </w:pPr>
+      <w:r>
+        <w:rPr>
+          <w:rFonts w:ascii="Montserrat Medium" w:eastAsia="Montserrat Medium" w:hAnsi="Montserrat Medium" w:cs="Montserrat Medium"/>
+        </w:rPr>
+        <w:t>Sets</w:t>
       </w:r>
     </w:p>
     <w:p>
@@ -1494,17 +1502,15 @@
           <w:ilvl w:val="0"/>
           <w:numId w:val="5"/>
         </w:numPr>
-        <w:ind w:left="720" w:hanging="360"/>
-        <w:rPr>
-          <w:rFonts w:ascii="Montserrat Medium" w:cs="Montserrat Medium" w:eastAsia="Montserrat Medium" w:hAnsi="Montserrat Medium"/>
-        </w:rPr>
-      </w:pPr>
-      <w:r>
-        <w:rPr>
-          <w:rFonts w:ascii="Montserrat Medium" w:cs="Montserrat Medium" w:eastAsia="Montserrat Medium" w:hAnsi="Montserrat Medium"/>
-          <w:rtl w:val="0"/>
-        </w:rPr>
-        <w:t xml:space="preserve">Maps</w:t>
+        <w:rPr>
+          <w:rFonts w:ascii="Montserrat Medium" w:eastAsia="Montserrat Medium" w:hAnsi="Montserrat Medium" w:cs="Montserrat Medium"/>
+        </w:rPr>
+      </w:pPr>
+      <w:r>
+        <w:rPr>
+          <w:rFonts w:ascii="Montserrat Medium" w:eastAsia="Montserrat Medium" w:hAnsi="Montserrat Medium" w:cs="Montserrat Medium"/>
+        </w:rPr>
+        <w:t>Maps</w:t>
       </w:r>
     </w:p>
     <w:p>
@@ -1513,18 +1519,18 @@
           <w:ilvl w:val="0"/>
           <w:numId w:val="5"/>
         </w:numPr>
-        <w:ind w:left="720" w:hanging="360"/>
-        <w:rPr>
-          <w:rFonts w:ascii="Montserrat Medium" w:cs="Montserrat Medium" w:eastAsia="Montserrat Medium" w:hAnsi="Montserrat Medium"/>
-        </w:rPr>
-      </w:pPr>
-      <w:r>
-        <w:rPr>
-          <w:rFonts w:ascii="Montserrat Medium" w:cs="Montserrat Medium" w:eastAsia="Montserrat Medium" w:hAnsi="Montserrat Medium"/>
-          <w:rtl w:val="0"/>
-        </w:rPr>
-        <w:t xml:space="preserve">Object.assign</w:t>
-      </w:r>
+        <w:rPr>
+          <w:rFonts w:ascii="Montserrat Medium" w:eastAsia="Montserrat Medium" w:hAnsi="Montserrat Medium" w:cs="Montserrat Medium"/>
+        </w:rPr>
+      </w:pPr>
+      <w:proofErr w:type="spellStart"/>
+      <w:r>
+        <w:rPr>
+          <w:rFonts w:ascii="Montserrat Medium" w:eastAsia="Montserrat Medium" w:hAnsi="Montserrat Medium" w:cs="Montserrat Medium"/>
+        </w:rPr>
+        <w:t>Object.assign</w:t>
+      </w:r>
+      <w:proofErr w:type="spellEnd"/>
     </w:p>
     <w:p>
       <w:pPr>
@@ -1532,60 +1538,45 @@
           <w:ilvl w:val="0"/>
           <w:numId w:val="5"/>
         </w:numPr>
-        <w:ind w:left="720" w:hanging="360"/>
-        <w:rPr>
-          <w:rFonts w:ascii="Montserrat Medium" w:cs="Montserrat Medium" w:eastAsia="Montserrat Medium" w:hAnsi="Montserrat Medium"/>
-        </w:rPr>
-      </w:pPr>
-      <w:r>
-        <w:rPr>
-          <w:rFonts w:ascii="Montserrat Medium" w:cs="Montserrat Medium" w:eastAsia="Montserrat Medium" w:hAnsi="Montserrat Medium"/>
-          <w:rtl w:val="0"/>
-        </w:rPr>
-        <w:t xml:space="preserve">Optional chaining</w:t>
-      </w:r>
-    </w:p>
-    <w:p>
-      <w:pPr>
-        <w:ind w:left="0" w:firstLine="0"/>
-        <w:rPr>
-          <w:rFonts w:ascii="Montserrat Medium" w:cs="Montserrat Medium" w:eastAsia="Montserrat Medium" w:hAnsi="Montserrat Medium"/>
-        </w:rPr>
-      </w:pPr>
-      <w:r>
-        <w:rPr>
-          <w:rtl w:val="0"/>
-        </w:rPr>
-      </w:r>
-    </w:p>
-    <w:p>
-      <w:pPr>
-        <w:ind w:left="0" w:firstLine="0"/>
-        <w:rPr>
-          <w:rFonts w:ascii="Montserrat Medium" w:cs="Montserrat Medium" w:eastAsia="Montserrat Medium" w:hAnsi="Montserrat Medium"/>
-        </w:rPr>
-      </w:pPr>
-      <w:r>
-        <w:rPr>
-          <w:rtl w:val="0"/>
-        </w:rPr>
-      </w:r>
+        <w:rPr>
+          <w:rFonts w:ascii="Montserrat Medium" w:eastAsia="Montserrat Medium" w:hAnsi="Montserrat Medium" w:cs="Montserrat Medium"/>
+        </w:rPr>
+      </w:pPr>
+      <w:r>
+        <w:rPr>
+          <w:rFonts w:ascii="Montserrat Medium" w:eastAsia="Montserrat Medium" w:hAnsi="Montserrat Medium" w:cs="Montserrat Medium"/>
+        </w:rPr>
+        <w:t>Optional chaining</w:t>
+      </w:r>
+    </w:p>
+    <w:p>
+      <w:pPr>
+        <w:rPr>
+          <w:rFonts w:ascii="Montserrat Medium" w:eastAsia="Montserrat Medium" w:hAnsi="Montserrat Medium" w:cs="Montserrat Medium"/>
+        </w:rPr>
+      </w:pPr>
+    </w:p>
+    <w:p>
+      <w:pPr>
+        <w:rPr>
+          <w:rFonts w:ascii="Montserrat Medium" w:eastAsia="Montserrat Medium" w:hAnsi="Montserrat Medium" w:cs="Montserrat Medium"/>
+        </w:rPr>
+      </w:pPr>
     </w:p>
     <w:p>
       <w:pPr>
         <w:pStyle w:val="Heading1"/>
         <w:rPr>
-          <w:rFonts w:ascii="Montserrat Medium" w:cs="Montserrat Medium" w:eastAsia="Montserrat Medium" w:hAnsi="Montserrat Medium"/>
-        </w:rPr>
-      </w:pPr>
-      <w:bookmarkStart w:colFirst="0" w:colLast="0" w:name="_2vwp2hmla5l0" w:id="7"/>
+          <w:rFonts w:ascii="Montserrat Medium" w:eastAsia="Montserrat Medium" w:hAnsi="Montserrat Medium" w:cs="Montserrat Medium"/>
+        </w:rPr>
+      </w:pPr>
+      <w:bookmarkStart w:id="7" w:name="_2vwp2hmla5l0" w:colFirst="0" w:colLast="0"/>
       <w:bookmarkEnd w:id="7"/>
       <w:r>
         <w:rPr>
-          <w:rFonts w:ascii="Montserrat Medium" w:cs="Montserrat Medium" w:eastAsia="Montserrat Medium" w:hAnsi="Montserrat Medium"/>
-          <w:rtl w:val="0"/>
-        </w:rPr>
-        <w:t xml:space="preserve">Object Oriented JavaScript / Prototypal Inheritance</w:t>
+          <w:rFonts w:ascii="Montserrat Medium" w:eastAsia="Montserrat Medium" w:hAnsi="Montserrat Medium" w:cs="Montserrat Medium"/>
+        </w:rPr>
+        <w:t>Object Oriented JavaScript / Prototypal Inheritance</w:t>
       </w:r>
     </w:p>
     <w:p>
@@ -1594,17 +1585,15 @@
           <w:ilvl w:val="0"/>
           <w:numId w:val="1"/>
         </w:numPr>
-        <w:ind w:left="720" w:hanging="360"/>
-        <w:rPr>
-          <w:rFonts w:ascii="Montserrat Medium" w:cs="Montserrat Medium" w:eastAsia="Montserrat Medium" w:hAnsi="Montserrat Medium"/>
-        </w:rPr>
-      </w:pPr>
-      <w:r>
-        <w:rPr>
-          <w:rFonts w:ascii="Montserrat Medium" w:cs="Montserrat Medium" w:eastAsia="Montserrat Medium" w:hAnsi="Montserrat Medium"/>
-          <w:rtl w:val="0"/>
-        </w:rPr>
-        <w:t xml:space="preserve">Methods</w:t>
+        <w:rPr>
+          <w:rFonts w:ascii="Montserrat Medium" w:eastAsia="Montserrat Medium" w:hAnsi="Montserrat Medium" w:cs="Montserrat Medium"/>
+        </w:rPr>
+      </w:pPr>
+      <w:r>
+        <w:rPr>
+          <w:rFonts w:ascii="Montserrat Medium" w:eastAsia="Montserrat Medium" w:hAnsi="Montserrat Medium" w:cs="Montserrat Medium"/>
+        </w:rPr>
+        <w:t>Methods</w:t>
       </w:r>
     </w:p>
     <w:p>
@@ -1613,17 +1602,15 @@
           <w:ilvl w:val="0"/>
           <w:numId w:val="1"/>
         </w:numPr>
-        <w:ind w:left="720" w:hanging="360"/>
-        <w:rPr>
-          <w:rFonts w:ascii="Montserrat Medium" w:cs="Montserrat Medium" w:eastAsia="Montserrat Medium" w:hAnsi="Montserrat Medium"/>
-        </w:rPr>
-      </w:pPr>
-      <w:r>
-        <w:rPr>
-          <w:rFonts w:ascii="Montserrat Medium" w:cs="Montserrat Medium" w:eastAsia="Montserrat Medium" w:hAnsi="Montserrat Medium"/>
-          <w:rtl w:val="0"/>
-        </w:rPr>
-        <w:t xml:space="preserve">This keyword, Window object</w:t>
+        <w:rPr>
+          <w:rFonts w:ascii="Montserrat Medium" w:eastAsia="Montserrat Medium" w:hAnsi="Montserrat Medium" w:cs="Montserrat Medium"/>
+        </w:rPr>
+      </w:pPr>
+      <w:r>
+        <w:rPr>
+          <w:rFonts w:ascii="Montserrat Medium" w:eastAsia="Montserrat Medium" w:hAnsi="Montserrat Medium" w:cs="Montserrat Medium"/>
+        </w:rPr>
+        <w:t>This keyword, Window object</w:t>
       </w:r>
     </w:p>
     <w:p>
@@ -1632,17 +1619,21 @@
           <w:ilvl w:val="0"/>
           <w:numId w:val="1"/>
         </w:numPr>
-        <w:ind w:left="720" w:hanging="360"/>
-        <w:rPr>
-          <w:rFonts w:ascii="Montserrat Medium" w:cs="Montserrat Medium" w:eastAsia="Montserrat Medium" w:hAnsi="Montserrat Medium"/>
-        </w:rPr>
-      </w:pPr>
-      <w:r>
-        <w:rPr>
-          <w:rFonts w:ascii="Montserrat Medium" w:cs="Montserrat Medium" w:eastAsia="Montserrat Medium" w:hAnsi="Montserrat Medium"/>
-          <w:rtl w:val="0"/>
-        </w:rPr>
-        <w:t xml:space="preserve">Call , apply and bind method</w:t>
+        <w:rPr>
+          <w:rFonts w:ascii="Montserrat Medium" w:eastAsia="Montserrat Medium" w:hAnsi="Montserrat Medium" w:cs="Montserrat Medium"/>
+        </w:rPr>
+      </w:pPr>
+      <w:r>
+        <w:rPr>
+          <w:rFonts w:ascii="Montserrat Medium" w:eastAsia="Montserrat Medium" w:hAnsi="Montserrat Medium" w:cs="Montserrat Medium"/>
+        </w:rPr>
+        <w:t>Call</w:t>
+      </w:r>
+      <w:r>
+        <w:rPr>
+          <w:rFonts w:ascii="Montserrat Medium" w:eastAsia="Montserrat Medium" w:hAnsi="Montserrat Medium" w:cs="Montserrat Medium"/>
+        </w:rPr>
+        <w:t>, apply and bind method</w:t>
       </w:r>
     </w:p>
     <w:p>
@@ -1651,17 +1642,15 @@
           <w:ilvl w:val="0"/>
           <w:numId w:val="1"/>
         </w:numPr>
-        <w:ind w:left="720" w:hanging="360"/>
-        <w:rPr>
-          <w:rFonts w:ascii="Montserrat Medium" w:cs="Montserrat Medium" w:eastAsia="Montserrat Medium" w:hAnsi="Montserrat Medium"/>
-        </w:rPr>
-      </w:pPr>
-      <w:r>
-        <w:rPr>
-          <w:rFonts w:ascii="Montserrat Medium" w:cs="Montserrat Medium" w:eastAsia="Montserrat Medium" w:hAnsi="Montserrat Medium"/>
-          <w:rtl w:val="0"/>
-        </w:rPr>
-        <w:t xml:space="preserve">Some warnings</w:t>
+        <w:rPr>
+          <w:rFonts w:ascii="Montserrat Medium" w:eastAsia="Montserrat Medium" w:hAnsi="Montserrat Medium" w:cs="Montserrat Medium"/>
+        </w:rPr>
+      </w:pPr>
+      <w:r>
+        <w:rPr>
+          <w:rFonts w:ascii="Montserrat Medium" w:eastAsia="Montserrat Medium" w:hAnsi="Montserrat Medium" w:cs="Montserrat Medium"/>
+        </w:rPr>
+        <w:t>Some warnings</w:t>
       </w:r>
     </w:p>
     <w:p>
@@ -1670,17 +1659,15 @@
           <w:ilvl w:val="0"/>
           <w:numId w:val="1"/>
         </w:numPr>
-        <w:ind w:left="720" w:hanging="360"/>
-        <w:rPr>
-          <w:rFonts w:ascii="Montserrat Medium" w:cs="Montserrat Medium" w:eastAsia="Montserrat Medium" w:hAnsi="Montserrat Medium"/>
-        </w:rPr>
-      </w:pPr>
-      <w:r>
-        <w:rPr>
-          <w:rFonts w:ascii="Montserrat Medium" w:cs="Montserrat Medium" w:eastAsia="Montserrat Medium" w:hAnsi="Montserrat Medium"/>
-          <w:rtl w:val="0"/>
-        </w:rPr>
-        <w:t xml:space="preserve">This inside arrow functions</w:t>
+        <w:rPr>
+          <w:rFonts w:ascii="Montserrat Medium" w:eastAsia="Montserrat Medium" w:hAnsi="Montserrat Medium" w:cs="Montserrat Medium"/>
+        </w:rPr>
+      </w:pPr>
+      <w:r>
+        <w:rPr>
+          <w:rFonts w:ascii="Montserrat Medium" w:eastAsia="Montserrat Medium" w:hAnsi="Montserrat Medium" w:cs="Montserrat Medium"/>
+        </w:rPr>
+        <w:t>This inside arrow functions</w:t>
       </w:r>
     </w:p>
     <w:p>
@@ -1689,17 +1676,15 @@
           <w:ilvl w:val="0"/>
           <w:numId w:val="1"/>
         </w:numPr>
-        <w:ind w:left="720" w:hanging="360"/>
-        <w:rPr>
-          <w:rFonts w:ascii="Montserrat Medium" w:cs="Montserrat Medium" w:eastAsia="Montserrat Medium" w:hAnsi="Montserrat Medium"/>
-        </w:rPr>
-      </w:pPr>
-      <w:r>
-        <w:rPr>
-          <w:rFonts w:ascii="Montserrat Medium" w:cs="Montserrat Medium" w:eastAsia="Montserrat Medium" w:hAnsi="Montserrat Medium"/>
-          <w:rtl w:val="0"/>
-        </w:rPr>
-        <w:t xml:space="preserve">Short syntax for methods</w:t>
+        <w:rPr>
+          <w:rFonts w:ascii="Montserrat Medium" w:eastAsia="Montserrat Medium" w:hAnsi="Montserrat Medium" w:cs="Montserrat Medium"/>
+        </w:rPr>
+      </w:pPr>
+      <w:r>
+        <w:rPr>
+          <w:rFonts w:ascii="Montserrat Medium" w:eastAsia="Montserrat Medium" w:hAnsi="Montserrat Medium" w:cs="Montserrat Medium"/>
+        </w:rPr>
+        <w:t>Short syntax for methods</w:t>
       </w:r>
     </w:p>
     <w:p>
@@ -1708,17 +1693,15 @@
           <w:ilvl w:val="0"/>
           <w:numId w:val="1"/>
         </w:numPr>
-        <w:ind w:left="720" w:hanging="360"/>
-        <w:rPr>
-          <w:rFonts w:ascii="Montserrat Medium" w:cs="Montserrat Medium" w:eastAsia="Montserrat Medium" w:hAnsi="Montserrat Medium"/>
-        </w:rPr>
-      </w:pPr>
-      <w:r>
-        <w:rPr>
-          <w:rFonts w:ascii="Montserrat Medium" w:cs="Montserrat Medium" w:eastAsia="Montserrat Medium" w:hAnsi="Montserrat Medium"/>
-          <w:rtl w:val="0"/>
-        </w:rPr>
-        <w:t xml:space="preserve">Factory functions &amp; discuss some memory related problems</w:t>
+        <w:rPr>
+          <w:rFonts w:ascii="Montserrat Medium" w:eastAsia="Montserrat Medium" w:hAnsi="Montserrat Medium" w:cs="Montserrat Medium"/>
+        </w:rPr>
+      </w:pPr>
+      <w:r>
+        <w:rPr>
+          <w:rFonts w:ascii="Montserrat Medium" w:eastAsia="Montserrat Medium" w:hAnsi="Montserrat Medium" w:cs="Montserrat Medium"/>
+        </w:rPr>
+        <w:t>Factory functions &amp; discuss some memory related problems</w:t>
       </w:r>
     </w:p>
     <w:p>
@@ -1727,17 +1710,15 @@
           <w:ilvl w:val="0"/>
           <w:numId w:val="1"/>
         </w:numPr>
-        <w:ind w:left="720" w:hanging="360"/>
-        <w:rPr>
-          <w:rFonts w:ascii="Montserrat Medium" w:cs="Montserrat Medium" w:eastAsia="Montserrat Medium" w:hAnsi="Montserrat Medium"/>
-        </w:rPr>
-      </w:pPr>
-      <w:r>
-        <w:rPr>
-          <w:rFonts w:ascii="Montserrat Medium" w:cs="Montserrat Medium" w:eastAsia="Montserrat Medium" w:hAnsi="Montserrat Medium"/>
-          <w:rtl w:val="0"/>
-        </w:rPr>
-        <w:t xml:space="preserve">First solution to that problem</w:t>
+        <w:rPr>
+          <w:rFonts w:ascii="Montserrat Medium" w:eastAsia="Montserrat Medium" w:hAnsi="Montserrat Medium" w:cs="Montserrat Medium"/>
+        </w:rPr>
+      </w:pPr>
+      <w:r>
+        <w:rPr>
+          <w:rFonts w:ascii="Montserrat Medium" w:eastAsia="Montserrat Medium" w:hAnsi="Montserrat Medium" w:cs="Montserrat Medium"/>
+        </w:rPr>
+        <w:t>First solution to that problem</w:t>
       </w:r>
     </w:p>
     <w:p>
@@ -1746,17 +1727,15 @@
           <w:ilvl w:val="0"/>
           <w:numId w:val="1"/>
         </w:numPr>
-        <w:ind w:left="720" w:hanging="360"/>
-        <w:rPr>
-          <w:rFonts w:ascii="Montserrat Medium" w:cs="Montserrat Medium" w:eastAsia="Montserrat Medium" w:hAnsi="Montserrat Medium"/>
-        </w:rPr>
-      </w:pPr>
-      <w:r>
-        <w:rPr>
-          <w:rFonts w:ascii="Montserrat Medium" w:cs="Montserrat Medium" w:eastAsia="Montserrat Medium" w:hAnsi="Montserrat Medium"/>
-          <w:rtl w:val="0"/>
-        </w:rPr>
-        <w:t xml:space="preserve">Why that solution isn’t that great</w:t>
+        <w:rPr>
+          <w:rFonts w:ascii="Montserrat Medium" w:eastAsia="Montserrat Medium" w:hAnsi="Montserrat Medium" w:cs="Montserrat Medium"/>
+        </w:rPr>
+      </w:pPr>
+      <w:r>
+        <w:rPr>
+          <w:rFonts w:ascii="Montserrat Medium" w:eastAsia="Montserrat Medium" w:hAnsi="Montserrat Medium" w:cs="Montserrat Medium"/>
+        </w:rPr>
+        <w:t>Why that solution isn’t that great</w:t>
       </w:r>
     </w:p>
     <w:p>
@@ -1765,17 +1744,35 @@
           <w:ilvl w:val="0"/>
           <w:numId w:val="1"/>
         </w:numPr>
-        <w:ind w:left="720" w:hanging="360"/>
-        <w:rPr>
-          <w:rFonts w:ascii="Montserrat Medium" w:cs="Montserrat Medium" w:eastAsia="Montserrat Medium" w:hAnsi="Montserrat Medium"/>
-        </w:rPr>
-      </w:pPr>
-      <w:r>
-        <w:rPr>
-          <w:rFonts w:ascii="Montserrat Medium" w:cs="Montserrat Medium" w:eastAsia="Montserrat Medium" w:hAnsi="Montserrat Medium"/>
-          <w:rtl w:val="0"/>
-        </w:rPr>
-        <w:t xml:space="preserve">What is __proto__ , [[prototype]]</w:t>
+        <w:rPr>
+          <w:rFonts w:ascii="Montserrat Medium" w:eastAsia="Montserrat Medium" w:hAnsi="Montserrat Medium" w:cs="Montserrat Medium"/>
+        </w:rPr>
+      </w:pPr>
+      <w:r>
+        <w:rPr>
+          <w:rFonts w:ascii="Montserrat Medium" w:eastAsia="Montserrat Medium" w:hAnsi="Montserrat Medium" w:cs="Montserrat Medium"/>
+        </w:rPr>
+        <w:t>What is __proto_</w:t>
+      </w:r>
+      <w:proofErr w:type="gramStart"/>
+      <w:r>
+        <w:rPr>
+          <w:rFonts w:ascii="Montserrat Medium" w:eastAsia="Montserrat Medium" w:hAnsi="Montserrat Medium" w:cs="Montserrat Medium"/>
+        </w:rPr>
+        <w:t xml:space="preserve">_ </w:t>
+      </w:r>
+      <w:r>
+        <w:rPr>
+          <w:rFonts w:ascii="Montserrat Medium" w:eastAsia="Montserrat Medium" w:hAnsi="Montserrat Medium" w:cs="Montserrat Medium"/>
+        </w:rPr>
+        <w:t>,</w:t>
+      </w:r>
+      <w:proofErr w:type="gramEnd"/>
+      <w:r>
+        <w:rPr>
+          <w:rFonts w:ascii="Montserrat Medium" w:eastAsia="Montserrat Medium" w:hAnsi="Montserrat Medium" w:cs="Montserrat Medium"/>
+        </w:rPr>
+        <w:t xml:space="preserve"> [[prototype]]</w:t>
       </w:r>
     </w:p>
     <w:p>
@@ -1784,17 +1781,15 @@
           <w:ilvl w:val="0"/>
           <w:numId w:val="1"/>
         </w:numPr>
-        <w:ind w:left="720" w:hanging="360"/>
-        <w:rPr>
-          <w:rFonts w:ascii="Montserrat Medium" w:cs="Montserrat Medium" w:eastAsia="Montserrat Medium" w:hAnsi="Montserrat Medium"/>
-        </w:rPr>
-      </w:pPr>
-      <w:r>
-        <w:rPr>
-          <w:rFonts w:ascii="Montserrat Medium" w:cs="Montserrat Medium" w:eastAsia="Montserrat Medium" w:hAnsi="Montserrat Medium"/>
-          <w:rtl w:val="0"/>
-        </w:rPr>
-        <w:t xml:space="preserve">What is prototype</w:t>
+        <w:rPr>
+          <w:rFonts w:ascii="Montserrat Medium" w:eastAsia="Montserrat Medium" w:hAnsi="Montserrat Medium" w:cs="Montserrat Medium"/>
+        </w:rPr>
+      </w:pPr>
+      <w:r>
+        <w:rPr>
+          <w:rFonts w:ascii="Montserrat Medium" w:eastAsia="Montserrat Medium" w:hAnsi="Montserrat Medium" w:cs="Montserrat Medium"/>
+        </w:rPr>
+        <w:t>What is prototype</w:t>
       </w:r>
     </w:p>
     <w:p>
@@ -1803,17 +1798,15 @@
           <w:ilvl w:val="0"/>
           <w:numId w:val="1"/>
         </w:numPr>
-        <w:ind w:left="720" w:hanging="360"/>
-        <w:rPr>
-          <w:rFonts w:ascii="Montserrat Medium" w:cs="Montserrat Medium" w:eastAsia="Montserrat Medium" w:hAnsi="Montserrat Medium"/>
-        </w:rPr>
-      </w:pPr>
-      <w:r>
-        <w:rPr>
-          <w:rFonts w:ascii="Montserrat Medium" w:cs="Montserrat Medium" w:eastAsia="Montserrat Medium" w:hAnsi="Montserrat Medium"/>
-          <w:rtl w:val="0"/>
-        </w:rPr>
-        <w:t xml:space="preserve">Use prototype</w:t>
+        <w:rPr>
+          <w:rFonts w:ascii="Montserrat Medium" w:eastAsia="Montserrat Medium" w:hAnsi="Montserrat Medium" w:cs="Montserrat Medium"/>
+        </w:rPr>
+      </w:pPr>
+      <w:r>
+        <w:rPr>
+          <w:rFonts w:ascii="Montserrat Medium" w:eastAsia="Montserrat Medium" w:hAnsi="Montserrat Medium" w:cs="Montserrat Medium"/>
+        </w:rPr>
+        <w:t>Use prototype</w:t>
       </w:r>
     </w:p>
     <w:p>
@@ -1822,17 +1815,15 @@
           <w:ilvl w:val="0"/>
           <w:numId w:val="1"/>
         </w:numPr>
-        <w:ind w:left="720" w:hanging="360"/>
-        <w:rPr>
-          <w:rFonts w:ascii="Montserrat Medium" w:cs="Montserrat Medium" w:eastAsia="Montserrat Medium" w:hAnsi="Montserrat Medium"/>
-        </w:rPr>
-      </w:pPr>
-      <w:r>
-        <w:rPr>
-          <w:rFonts w:ascii="Montserrat Medium" w:cs="Montserrat Medium" w:eastAsia="Montserrat Medium" w:hAnsi="Montserrat Medium"/>
-          <w:rtl w:val="0"/>
-        </w:rPr>
-        <w:t xml:space="preserve">New keyword</w:t>
+        <w:rPr>
+          <w:rFonts w:ascii="Montserrat Medium" w:eastAsia="Montserrat Medium" w:hAnsi="Montserrat Medium" w:cs="Montserrat Medium"/>
+        </w:rPr>
+      </w:pPr>
+      <w:r>
+        <w:rPr>
+          <w:rFonts w:ascii="Montserrat Medium" w:eastAsia="Montserrat Medium" w:hAnsi="Montserrat Medium" w:cs="Montserrat Medium"/>
+        </w:rPr>
+        <w:t>New keyword</w:t>
       </w:r>
     </w:p>
     <w:p>
@@ -1841,17 +1832,21 @@
           <w:ilvl w:val="0"/>
           <w:numId w:val="1"/>
         </w:numPr>
-        <w:ind w:left="720" w:hanging="360"/>
-        <w:rPr>
-          <w:rFonts w:ascii="Montserrat Medium" w:cs="Montserrat Medium" w:eastAsia="Montserrat Medium" w:hAnsi="Montserrat Medium"/>
-        </w:rPr>
-      </w:pPr>
-      <w:r>
-        <w:rPr>
-          <w:rFonts w:ascii="Montserrat Medium" w:cs="Montserrat Medium" w:eastAsia="Montserrat Medium" w:hAnsi="Montserrat Medium"/>
-          <w:rtl w:val="0"/>
-        </w:rPr>
-        <w:t xml:space="preserve">Constructor function with new keyword</w:t>
+        <w:rPr>
+          <w:rFonts w:ascii="Montserrat Medium" w:eastAsia="Montserrat Medium" w:hAnsi="Montserrat Medium" w:cs="Montserrat Medium"/>
+        </w:rPr>
+      </w:pPr>
+      <w:r>
+        <w:rPr>
+          <w:rFonts w:ascii="Montserrat Medium" w:eastAsia="Montserrat Medium" w:hAnsi="Montserrat Medium" w:cs="Montserrat Medium"/>
+        </w:rPr>
+        <w:t xml:space="preserve">Constructor function with new </w:t>
+      </w:r>
+      <w:r>
+        <w:rPr>
+          <w:rFonts w:ascii="Montserrat Medium" w:eastAsia="Montserrat Medium" w:hAnsi="Montserrat Medium" w:cs="Montserrat Medium"/>
+        </w:rPr>
+        <w:t>keyword</w:t>
       </w:r>
     </w:p>
     <w:p>
@@ -1860,17 +1855,15 @@
           <w:ilvl w:val="0"/>
           <w:numId w:val="1"/>
         </w:numPr>
-        <w:ind w:left="720" w:hanging="360"/>
-        <w:rPr>
-          <w:rFonts w:ascii="Montserrat Medium" w:cs="Montserrat Medium" w:eastAsia="Montserrat Medium" w:hAnsi="Montserrat Medium"/>
-        </w:rPr>
-      </w:pPr>
-      <w:r>
-        <w:rPr>
-          <w:rFonts w:ascii="Montserrat Medium" w:cs="Montserrat Medium" w:eastAsia="Montserrat Medium" w:hAnsi="Montserrat Medium"/>
-          <w:rtl w:val="0"/>
-        </w:rPr>
-        <w:t xml:space="preserve">More discussion about proto and prototype</w:t>
+        <w:rPr>
+          <w:rFonts w:ascii="Montserrat Medium" w:eastAsia="Montserrat Medium" w:hAnsi="Montserrat Medium" w:cs="Montserrat Medium"/>
+        </w:rPr>
+      </w:pPr>
+      <w:r>
+        <w:rPr>
+          <w:rFonts w:ascii="Montserrat Medium" w:eastAsia="Montserrat Medium" w:hAnsi="Montserrat Medium" w:cs="Montserrat Medium"/>
+        </w:rPr>
+        <w:t>More discussion about proto and prototype</w:t>
       </w:r>
     </w:p>
     <w:p>
@@ -1879,17 +1872,15 @@
           <w:ilvl w:val="0"/>
           <w:numId w:val="1"/>
         </w:numPr>
-        <w:ind w:left="720" w:hanging="360"/>
-        <w:rPr>
-          <w:rFonts w:ascii="Montserrat Medium" w:cs="Montserrat Medium" w:eastAsia="Montserrat Medium" w:hAnsi="Montserrat Medium"/>
-        </w:rPr>
-      </w:pPr>
-      <w:r>
-        <w:rPr>
-          <w:rFonts w:ascii="Montserrat Medium" w:cs="Montserrat Medium" w:eastAsia="Montserrat Medium" w:hAnsi="Montserrat Medium"/>
-          <w:rtl w:val="0"/>
-        </w:rPr>
-        <w:t xml:space="preserve">Class keyword</w:t>
+        <w:rPr>
+          <w:rFonts w:ascii="Montserrat Medium" w:eastAsia="Montserrat Medium" w:hAnsi="Montserrat Medium" w:cs="Montserrat Medium"/>
+        </w:rPr>
+      </w:pPr>
+      <w:r>
+        <w:rPr>
+          <w:rFonts w:ascii="Montserrat Medium" w:eastAsia="Montserrat Medium" w:hAnsi="Montserrat Medium" w:cs="Montserrat Medium"/>
+        </w:rPr>
+        <w:t>Class keyword</w:t>
       </w:r>
     </w:p>
     <w:p>
@@ -1898,17 +1889,15 @@
           <w:ilvl w:val="0"/>
           <w:numId w:val="1"/>
         </w:numPr>
-        <w:ind w:left="720" w:hanging="360"/>
-        <w:rPr>
-          <w:rFonts w:ascii="Montserrat Medium" w:cs="Montserrat Medium" w:eastAsia="Montserrat Medium" w:hAnsi="Montserrat Medium"/>
-        </w:rPr>
-      </w:pPr>
-      <w:r>
-        <w:rPr>
-          <w:rFonts w:ascii="Montserrat Medium" w:cs="Montserrat Medium" w:eastAsia="Montserrat Medium" w:hAnsi="Montserrat Medium"/>
-          <w:rtl w:val="0"/>
-        </w:rPr>
-        <w:t xml:space="preserve">Example using class keyword</w:t>
+        <w:rPr>
+          <w:rFonts w:ascii="Montserrat Medium" w:eastAsia="Montserrat Medium" w:hAnsi="Montserrat Medium" w:cs="Montserrat Medium"/>
+        </w:rPr>
+      </w:pPr>
+      <w:r>
+        <w:rPr>
+          <w:rFonts w:ascii="Montserrat Medium" w:eastAsia="Montserrat Medium" w:hAnsi="Montserrat Medium" w:cs="Montserrat Medium"/>
+        </w:rPr>
+        <w:t>Example using class keyword</w:t>
       </w:r>
     </w:p>
     <w:p>
@@ -1917,17 +1906,15 @@
           <w:ilvl w:val="0"/>
           <w:numId w:val="1"/>
         </w:numPr>
-        <w:ind w:left="720" w:hanging="360"/>
-        <w:rPr>
-          <w:rFonts w:ascii="Montserrat Medium" w:cs="Montserrat Medium" w:eastAsia="Montserrat Medium" w:hAnsi="Montserrat Medium"/>
-        </w:rPr>
-      </w:pPr>
-      <w:r>
-        <w:rPr>
-          <w:rFonts w:ascii="Montserrat Medium" w:cs="Montserrat Medium" w:eastAsia="Montserrat Medium" w:hAnsi="Montserrat Medium"/>
-          <w:rtl w:val="0"/>
-        </w:rPr>
-        <w:t xml:space="preserve">Super keyword</w:t>
+        <w:rPr>
+          <w:rFonts w:ascii="Montserrat Medium" w:eastAsia="Montserrat Medium" w:hAnsi="Montserrat Medium" w:cs="Montserrat Medium"/>
+        </w:rPr>
+      </w:pPr>
+      <w:r>
+        <w:rPr>
+          <w:rFonts w:ascii="Montserrat Medium" w:eastAsia="Montserrat Medium" w:hAnsi="Montserrat Medium" w:cs="Montserrat Medium"/>
+        </w:rPr>
+        <w:t>Super keyword</w:t>
       </w:r>
     </w:p>
     <w:p>
@@ -1936,17 +1923,15 @@
           <w:ilvl w:val="0"/>
           <w:numId w:val="1"/>
         </w:numPr>
-        <w:ind w:left="720" w:hanging="360"/>
-        <w:rPr>
-          <w:rFonts w:ascii="Montserrat Medium" w:cs="Montserrat Medium" w:eastAsia="Montserrat Medium" w:hAnsi="Montserrat Medium"/>
-        </w:rPr>
-      </w:pPr>
-      <w:r>
-        <w:rPr>
-          <w:rFonts w:ascii="Montserrat Medium" w:cs="Montserrat Medium" w:eastAsia="Montserrat Medium" w:hAnsi="Montserrat Medium"/>
-          <w:rtl w:val="0"/>
-        </w:rPr>
-        <w:t xml:space="preserve">Method overriding</w:t>
+        <w:rPr>
+          <w:rFonts w:ascii="Montserrat Medium" w:eastAsia="Montserrat Medium" w:hAnsi="Montserrat Medium" w:cs="Montserrat Medium"/>
+        </w:rPr>
+      </w:pPr>
+      <w:r>
+        <w:rPr>
+          <w:rFonts w:ascii="Montserrat Medium" w:eastAsia="Montserrat Medium" w:hAnsi="Montserrat Medium" w:cs="Montserrat Medium"/>
+        </w:rPr>
+        <w:t>Method overriding</w:t>
       </w:r>
     </w:p>
     <w:p>
@@ -1955,17 +1940,15 @@
           <w:ilvl w:val="0"/>
           <w:numId w:val="1"/>
         </w:numPr>
-        <w:ind w:left="720" w:hanging="360"/>
-        <w:rPr>
-          <w:rFonts w:ascii="Montserrat Medium" w:cs="Montserrat Medium" w:eastAsia="Montserrat Medium" w:hAnsi="Montserrat Medium"/>
-        </w:rPr>
-      </w:pPr>
-      <w:r>
-        <w:rPr>
-          <w:rFonts w:ascii="Montserrat Medium" w:cs="Montserrat Medium" w:eastAsia="Montserrat Medium" w:hAnsi="Montserrat Medium"/>
-          <w:rtl w:val="0"/>
-        </w:rPr>
-        <w:t xml:space="preserve">Getters and setters</w:t>
+        <w:rPr>
+          <w:rFonts w:ascii="Montserrat Medium" w:eastAsia="Montserrat Medium" w:hAnsi="Montserrat Medium" w:cs="Montserrat Medium"/>
+        </w:rPr>
+      </w:pPr>
+      <w:r>
+        <w:rPr>
+          <w:rFonts w:ascii="Montserrat Medium" w:eastAsia="Montserrat Medium" w:hAnsi="Montserrat Medium" w:cs="Montserrat Medium"/>
+        </w:rPr>
+        <w:t>Getters and setters</w:t>
       </w:r>
     </w:p>
     <w:p>
@@ -1974,47 +1957,38 @@
           <w:ilvl w:val="0"/>
           <w:numId w:val="1"/>
         </w:numPr>
-        <w:ind w:left="720" w:hanging="360"/>
-        <w:rPr>
-          <w:rFonts w:ascii="Montserrat Medium" w:cs="Montserrat Medium" w:eastAsia="Montserrat Medium" w:hAnsi="Montserrat Medium"/>
-        </w:rPr>
-      </w:pPr>
-      <w:r>
-        <w:rPr>
-          <w:rFonts w:ascii="Montserrat Medium" w:cs="Montserrat Medium" w:eastAsia="Montserrat Medium" w:hAnsi="Montserrat Medium"/>
-          <w:rtl w:val="0"/>
-        </w:rPr>
-        <w:t xml:space="preserve">Static methods and properties</w:t>
-      </w:r>
-    </w:p>
-    <w:p>
-      <w:pPr>
-        <w:ind w:left="0" w:firstLine="0"/>
-        <w:rPr>
-          <w:rFonts w:ascii="Montserrat Medium" w:cs="Montserrat Medium" w:eastAsia="Montserrat Medium" w:hAnsi="Montserrat Medium"/>
-        </w:rPr>
-      </w:pPr>
-      <w:r>
-        <w:rPr>
-          <w:rtl w:val="0"/>
-        </w:rPr>
-      </w:r>
+        <w:rPr>
+          <w:rFonts w:ascii="Montserrat Medium" w:eastAsia="Montserrat Medium" w:hAnsi="Montserrat Medium" w:cs="Montserrat Medium"/>
+        </w:rPr>
+      </w:pPr>
+      <w:r>
+        <w:rPr>
+          <w:rFonts w:ascii="Montserrat Medium" w:eastAsia="Montserrat Medium" w:hAnsi="Montserrat Medium" w:cs="Montserrat Medium"/>
+        </w:rPr>
+        <w:t>Static methods and properties</w:t>
+      </w:r>
+    </w:p>
+    <w:p>
+      <w:pPr>
+        <w:rPr>
+          <w:rFonts w:ascii="Montserrat Medium" w:eastAsia="Montserrat Medium" w:hAnsi="Montserrat Medium" w:cs="Montserrat Medium"/>
+        </w:rPr>
+      </w:pPr>
     </w:p>
     <w:p>
       <w:pPr>
         <w:pStyle w:val="Heading1"/>
         <w:rPr>
-          <w:rFonts w:ascii="Montserrat Medium" w:cs="Montserrat Medium" w:eastAsia="Montserrat Medium" w:hAnsi="Montserrat Medium"/>
-        </w:rPr>
-      </w:pPr>
-      <w:bookmarkStart w:colFirst="0" w:colLast="0" w:name="_jxrw6xt2la5v" w:id="8"/>
+          <w:rFonts w:ascii="Montserrat Medium" w:eastAsia="Montserrat Medium" w:hAnsi="Montserrat Medium" w:cs="Montserrat Medium"/>
+        </w:rPr>
+      </w:pPr>
+      <w:bookmarkStart w:id="8" w:name="_jxrw6xt2la5v" w:colFirst="0" w:colLast="0"/>
       <w:bookmarkEnd w:id="8"/>
       <w:r>
         <w:rPr>
-          <w:rFonts w:ascii="Montserrat Medium" w:cs="Montserrat Medium" w:eastAsia="Montserrat Medium" w:hAnsi="Montserrat Medium"/>
-          <w:rtl w:val="0"/>
-        </w:rPr>
-        <w:t xml:space="preserve">How JavaScript Works</w:t>
+          <w:rFonts w:ascii="Montserrat Medium" w:eastAsia="Montserrat Medium" w:hAnsi="Montserrat Medium" w:cs="Montserrat Medium"/>
+        </w:rPr>
+        <w:t>How JavaScript Works</w:t>
       </w:r>
     </w:p>
     <w:p>
@@ -2023,17 +1997,15 @@
           <w:ilvl w:val="0"/>
           <w:numId w:val="2"/>
         </w:numPr>
-        <w:ind w:left="720" w:hanging="360"/>
-        <w:rPr>
-          <w:rFonts w:ascii="Montserrat Medium" w:cs="Montserrat Medium" w:eastAsia="Montserrat Medium" w:hAnsi="Montserrat Medium"/>
-        </w:rPr>
-      </w:pPr>
-      <w:r>
-        <w:rPr>
-          <w:rFonts w:ascii="Montserrat Medium" w:cs="Montserrat Medium" w:eastAsia="Montserrat Medium" w:hAnsi="Montserrat Medium"/>
-          <w:rtl w:val="0"/>
-        </w:rPr>
-        <w:t xml:space="preserve">Global Execution context</w:t>
+        <w:rPr>
+          <w:rFonts w:ascii="Montserrat Medium" w:eastAsia="Montserrat Medium" w:hAnsi="Montserrat Medium" w:cs="Montserrat Medium"/>
+        </w:rPr>
+      </w:pPr>
+      <w:r>
+        <w:rPr>
+          <w:rFonts w:ascii="Montserrat Medium" w:eastAsia="Montserrat Medium" w:hAnsi="Montserrat Medium" w:cs="Montserrat Medium"/>
+        </w:rPr>
+        <w:t>Global Execution context</w:t>
       </w:r>
     </w:p>
     <w:p>
@@ -2042,17 +2014,15 @@
           <w:ilvl w:val="0"/>
           <w:numId w:val="2"/>
         </w:numPr>
-        <w:ind w:left="720" w:hanging="360"/>
-        <w:rPr>
-          <w:rFonts w:ascii="Montserrat Medium" w:cs="Montserrat Medium" w:eastAsia="Montserrat Medium" w:hAnsi="Montserrat Medium"/>
-        </w:rPr>
-      </w:pPr>
-      <w:r>
-        <w:rPr>
-          <w:rFonts w:ascii="Montserrat Medium" w:cs="Montserrat Medium" w:eastAsia="Montserrat Medium" w:hAnsi="Montserrat Medium"/>
-          <w:rtl w:val="0"/>
-        </w:rPr>
-        <w:t xml:space="preserve">This and window in global execution context</w:t>
+        <w:rPr>
+          <w:rFonts w:ascii="Montserrat Medium" w:eastAsia="Montserrat Medium" w:hAnsi="Montserrat Medium" w:cs="Montserrat Medium"/>
+        </w:rPr>
+      </w:pPr>
+      <w:r>
+        <w:rPr>
+          <w:rFonts w:ascii="Montserrat Medium" w:eastAsia="Montserrat Medium" w:hAnsi="Montserrat Medium" w:cs="Montserrat Medium"/>
+        </w:rPr>
+        <w:t>This and window in global execution context</w:t>
       </w:r>
     </w:p>
     <w:p>
@@ -2061,17 +2031,15 @@
           <w:ilvl w:val="0"/>
           <w:numId w:val="2"/>
         </w:numPr>
-        <w:ind w:left="720" w:hanging="360"/>
-        <w:rPr>
-          <w:rFonts w:ascii="Montserrat Medium" w:cs="Montserrat Medium" w:eastAsia="Montserrat Medium" w:hAnsi="Montserrat Medium"/>
-        </w:rPr>
-      </w:pPr>
-      <w:r>
-        <w:rPr>
-          <w:rFonts w:ascii="Montserrat Medium" w:cs="Montserrat Medium" w:eastAsia="Montserrat Medium" w:hAnsi="Montserrat Medium"/>
-          <w:rtl w:val="0"/>
-        </w:rPr>
-        <w:t xml:space="preserve">Hoisting</w:t>
+        <w:rPr>
+          <w:rFonts w:ascii="Montserrat Medium" w:eastAsia="Montserrat Medium" w:hAnsi="Montserrat Medium" w:cs="Montserrat Medium"/>
+        </w:rPr>
+      </w:pPr>
+      <w:r>
+        <w:rPr>
+          <w:rFonts w:ascii="Montserrat Medium" w:eastAsia="Montserrat Medium" w:hAnsi="Montserrat Medium" w:cs="Montserrat Medium"/>
+        </w:rPr>
+        <w:t>Hoisting</w:t>
       </w:r>
     </w:p>
     <w:p>
@@ -2080,17 +2048,57 @@
           <w:ilvl w:val="0"/>
           <w:numId w:val="2"/>
         </w:numPr>
-        <w:ind w:left="720" w:hanging="360"/>
-        <w:rPr>
-          <w:rFonts w:ascii="Montserrat Medium" w:cs="Montserrat Medium" w:eastAsia="Montserrat Medium" w:hAnsi="Montserrat Medium"/>
-        </w:rPr>
-      </w:pPr>
-      <w:r>
-        <w:rPr>
-          <w:rFonts w:ascii="Montserrat Medium" w:cs="Montserrat Medium" w:eastAsia="Montserrat Medium" w:hAnsi="Montserrat Medium"/>
-          <w:rtl w:val="0"/>
-        </w:rPr>
-        <w:t xml:space="preserve">Are let and const are hoisted ? What is a reference Error ? </w:t>
+        <w:rPr>
+          <w:rFonts w:ascii="Montserrat Medium" w:eastAsia="Montserrat Medium" w:hAnsi="Montserrat Medium" w:cs="Montserrat Medium"/>
+        </w:rPr>
+      </w:pPr>
+      <w:r>
+        <w:rPr>
+          <w:rFonts w:ascii="Montserrat Medium" w:eastAsia="Montserrat Medium" w:hAnsi="Montserrat Medium" w:cs="Montserrat Medium"/>
+        </w:rPr>
+        <w:t xml:space="preserve">Are let and </w:t>
+      </w:r>
+      <w:proofErr w:type="spellStart"/>
+      <w:r>
+        <w:rPr>
+          <w:rFonts w:ascii="Montserrat Medium" w:eastAsia="Montserrat Medium" w:hAnsi="Montserrat Medium" w:cs="Montserrat Medium"/>
+        </w:rPr>
+        <w:t>const</w:t>
+      </w:r>
+      <w:proofErr w:type="spellEnd"/>
+      <w:r>
+        <w:rPr>
+          <w:rFonts w:ascii="Montserrat Medium" w:eastAsia="Montserrat Medium" w:hAnsi="Montserrat Medium" w:cs="Montserrat Medium"/>
+        </w:rPr>
+        <w:t xml:space="preserve"> are </w:t>
+      </w:r>
+      <w:proofErr w:type="gramStart"/>
+      <w:r>
+        <w:rPr>
+          <w:rFonts w:ascii="Montserrat Medium" w:eastAsia="Montserrat Medium" w:hAnsi="Montserrat Medium" w:cs="Montserrat Medium"/>
+        </w:rPr>
+        <w:t>hoisted ?</w:t>
+      </w:r>
+      <w:proofErr w:type="gramEnd"/>
+      <w:r>
+        <w:rPr>
+          <w:rFonts w:ascii="Montserrat Medium" w:eastAsia="Montserrat Medium" w:hAnsi="Montserrat Medium" w:cs="Montserrat Medium"/>
+        </w:rPr>
+        <w:t xml:space="preserve"> What is a reference </w:t>
+      </w:r>
+      <w:proofErr w:type="gramStart"/>
+      <w:r>
+        <w:rPr>
+          <w:rFonts w:ascii="Montserrat Medium" w:eastAsia="Montserrat Medium" w:hAnsi="Montserrat Medium" w:cs="Montserrat Medium"/>
+        </w:rPr>
+        <w:t>Error ?</w:t>
+      </w:r>
+      <w:proofErr w:type="gramEnd"/>
+      <w:r>
+        <w:rPr>
+          <w:rFonts w:ascii="Montserrat Medium" w:eastAsia="Montserrat Medium" w:hAnsi="Montserrat Medium" w:cs="Montserrat Medium"/>
+        </w:rPr>
+        <w:t xml:space="preserve"> </w:t>
       </w:r>
     </w:p>
     <w:p>
@@ -2099,17 +2107,15 @@
           <w:ilvl w:val="0"/>
           <w:numId w:val="2"/>
         </w:numPr>
-        <w:ind w:left="720" w:hanging="360"/>
-        <w:rPr>
-          <w:rFonts w:ascii="Montserrat Medium" w:cs="Montserrat Medium" w:eastAsia="Montserrat Medium" w:hAnsi="Montserrat Medium"/>
-        </w:rPr>
-      </w:pPr>
-      <w:r>
-        <w:rPr>
-          <w:rFonts w:ascii="Montserrat Medium" w:cs="Montserrat Medium" w:eastAsia="Montserrat Medium" w:hAnsi="Montserrat Medium"/>
-          <w:rtl w:val="0"/>
-        </w:rPr>
-        <w:t xml:space="preserve">Function execution context</w:t>
+        <w:rPr>
+          <w:rFonts w:ascii="Montserrat Medium" w:eastAsia="Montserrat Medium" w:hAnsi="Montserrat Medium" w:cs="Montserrat Medium"/>
+        </w:rPr>
+      </w:pPr>
+      <w:r>
+        <w:rPr>
+          <w:rFonts w:ascii="Montserrat Medium" w:eastAsia="Montserrat Medium" w:hAnsi="Montserrat Medium" w:cs="Montserrat Medium"/>
+        </w:rPr>
+        <w:t>Function execution context</w:t>
       </w:r>
     </w:p>
     <w:p>
@@ -2118,17 +2124,15 @@
           <w:ilvl w:val="0"/>
           <w:numId w:val="2"/>
         </w:numPr>
-        <w:ind w:left="720" w:hanging="360"/>
-        <w:rPr>
-          <w:rFonts w:ascii="Montserrat Medium" w:cs="Montserrat Medium" w:eastAsia="Montserrat Medium" w:hAnsi="Montserrat Medium"/>
-        </w:rPr>
-      </w:pPr>
-      <w:r>
-        <w:rPr>
-          <w:rFonts w:ascii="Montserrat Medium" w:cs="Montserrat Medium" w:eastAsia="Montserrat Medium" w:hAnsi="Montserrat Medium"/>
-          <w:rtl w:val="0"/>
-        </w:rPr>
-        <w:t xml:space="preserve">Scope chain and lexical environment</w:t>
+        <w:rPr>
+          <w:rFonts w:ascii="Montserrat Medium" w:eastAsia="Montserrat Medium" w:hAnsi="Montserrat Medium" w:cs="Montserrat Medium"/>
+        </w:rPr>
+      </w:pPr>
+      <w:r>
+        <w:rPr>
+          <w:rFonts w:ascii="Montserrat Medium" w:eastAsia="Montserrat Medium" w:hAnsi="Montserrat Medium" w:cs="Montserrat Medium"/>
+        </w:rPr>
+        <w:t>Scope chain and lexical environment</w:t>
       </w:r>
     </w:p>
     <w:p>
@@ -2137,17 +2141,15 @@
           <w:ilvl w:val="0"/>
           <w:numId w:val="2"/>
         </w:numPr>
-        <w:ind w:left="720" w:hanging="360"/>
-        <w:rPr>
-          <w:rFonts w:ascii="Montserrat Medium" w:cs="Montserrat Medium" w:eastAsia="Montserrat Medium" w:hAnsi="Montserrat Medium"/>
-        </w:rPr>
-      </w:pPr>
-      <w:r>
-        <w:rPr>
-          <w:rFonts w:ascii="Montserrat Medium" w:cs="Montserrat Medium" w:eastAsia="Montserrat Medium" w:hAnsi="Montserrat Medium"/>
-          <w:rtl w:val="0"/>
-        </w:rPr>
-        <w:t xml:space="preserve">Intro to closures</w:t>
+        <w:rPr>
+          <w:rFonts w:ascii="Montserrat Medium" w:eastAsia="Montserrat Medium" w:hAnsi="Montserrat Medium" w:cs="Montserrat Medium"/>
+        </w:rPr>
+      </w:pPr>
+      <w:r>
+        <w:rPr>
+          <w:rFonts w:ascii="Montserrat Medium" w:eastAsia="Montserrat Medium" w:hAnsi="Montserrat Medium" w:cs="Montserrat Medium"/>
+        </w:rPr>
+        <w:t>Intro to closures</w:t>
       </w:r>
     </w:p>
     <w:p>
@@ -2156,17 +2158,15 @@
           <w:ilvl w:val="0"/>
           <w:numId w:val="2"/>
         </w:numPr>
-        <w:ind w:left="720" w:hanging="360"/>
-        <w:rPr>
-          <w:rFonts w:ascii="Montserrat Medium" w:cs="Montserrat Medium" w:eastAsia="Montserrat Medium" w:hAnsi="Montserrat Medium"/>
-        </w:rPr>
-      </w:pPr>
-      <w:r>
-        <w:rPr>
-          <w:rFonts w:ascii="Montserrat Medium" w:cs="Montserrat Medium" w:eastAsia="Montserrat Medium" w:hAnsi="Montserrat Medium"/>
-          <w:rtl w:val="0"/>
-        </w:rPr>
-        <w:t xml:space="preserve">Closure example 1</w:t>
+        <w:rPr>
+          <w:rFonts w:ascii="Montserrat Medium" w:eastAsia="Montserrat Medium" w:hAnsi="Montserrat Medium" w:cs="Montserrat Medium"/>
+        </w:rPr>
+      </w:pPr>
+      <w:r>
+        <w:rPr>
+          <w:rFonts w:ascii="Montserrat Medium" w:eastAsia="Montserrat Medium" w:hAnsi="Montserrat Medium" w:cs="Montserrat Medium"/>
+        </w:rPr>
+        <w:t>Closure example 1</w:t>
       </w:r>
     </w:p>
     <w:p>
@@ -2175,17 +2175,15 @@
           <w:ilvl w:val="0"/>
           <w:numId w:val="2"/>
         </w:numPr>
-        <w:ind w:left="720" w:hanging="360"/>
-        <w:rPr>
-          <w:rFonts w:ascii="Montserrat Medium" w:cs="Montserrat Medium" w:eastAsia="Montserrat Medium" w:hAnsi="Montserrat Medium"/>
-        </w:rPr>
-      </w:pPr>
-      <w:r>
-        <w:rPr>
-          <w:rFonts w:ascii="Montserrat Medium" w:cs="Montserrat Medium" w:eastAsia="Montserrat Medium" w:hAnsi="Montserrat Medium"/>
-          <w:rtl w:val="0"/>
-        </w:rPr>
-        <w:t xml:space="preserve">Closure Example 2</w:t>
+        <w:rPr>
+          <w:rFonts w:ascii="Montserrat Medium" w:eastAsia="Montserrat Medium" w:hAnsi="Montserrat Medium" w:cs="Montserrat Medium"/>
+        </w:rPr>
+      </w:pPr>
+      <w:r>
+        <w:rPr>
+          <w:rFonts w:ascii="Montserrat Medium" w:eastAsia="Montserrat Medium" w:hAnsi="Montserrat Medium" w:cs="Montserrat Medium"/>
+        </w:rPr>
+        <w:t>Closure Example 2</w:t>
       </w:r>
     </w:p>
     <w:p>
@@ -2194,60 +2192,53 @@
           <w:ilvl w:val="0"/>
           <w:numId w:val="2"/>
         </w:numPr>
-        <w:ind w:left="720" w:hanging="360"/>
-        <w:rPr>
-          <w:rFonts w:ascii="Montserrat Medium" w:cs="Montserrat Medium" w:eastAsia="Montserrat Medium" w:hAnsi="Montserrat Medium"/>
-        </w:rPr>
-      </w:pPr>
-      <w:r>
-        <w:rPr>
-          <w:rFonts w:ascii="Montserrat Medium" w:cs="Montserrat Medium" w:eastAsia="Montserrat Medium" w:hAnsi="Montserrat Medium"/>
-          <w:rtl w:val="0"/>
-        </w:rPr>
-        <w:t xml:space="preserve">Closure Example 3</w:t>
-      </w:r>
-    </w:p>
-    <w:p>
-      <w:pPr>
-        <w:ind w:left="720" w:firstLine="0"/>
-        <w:rPr>
-          <w:rFonts w:ascii="Montserrat Medium" w:cs="Montserrat Medium" w:eastAsia="Montserrat Medium" w:hAnsi="Montserrat Medium"/>
-        </w:rPr>
-      </w:pPr>
-      <w:r>
-        <w:rPr>
-          <w:rtl w:val="0"/>
-        </w:rPr>
-      </w:r>
+        <w:rPr>
+          <w:rFonts w:ascii="Montserrat Medium" w:eastAsia="Montserrat Medium" w:hAnsi="Montserrat Medium" w:cs="Montserrat Medium"/>
+        </w:rPr>
+      </w:pPr>
+      <w:r>
+        <w:rPr>
+          <w:rFonts w:ascii="Montserrat Medium" w:eastAsia="Montserrat Medium" w:hAnsi="Montserrat Medium" w:cs="Montserrat Medium"/>
+        </w:rPr>
+        <w:t>Closure Example 3</w:t>
+      </w:r>
+    </w:p>
+    <w:p>
+      <w:pPr>
+        <w:ind w:left="720"/>
+        <w:rPr>
+          <w:rFonts w:ascii="Montserrat Medium" w:eastAsia="Montserrat Medium" w:hAnsi="Montserrat Medium" w:cs="Montserrat Medium"/>
+        </w:rPr>
+      </w:pPr>
     </w:p>
     <w:p>
       <w:pPr>
         <w:pStyle w:val="Heading1"/>
         <w:rPr>
-          <w:rFonts w:ascii="Montserrat Medium" w:cs="Montserrat Medium" w:eastAsia="Montserrat Medium" w:hAnsi="Montserrat Medium"/>
-        </w:rPr>
-      </w:pPr>
-      <w:bookmarkStart w:colFirst="0" w:colLast="0" w:name="_rye6dyw015n5" w:id="9"/>
+          <w:rFonts w:ascii="Montserrat Medium" w:eastAsia="Montserrat Medium" w:hAnsi="Montserrat Medium" w:cs="Montserrat Medium"/>
+        </w:rPr>
+      </w:pPr>
+      <w:bookmarkStart w:id="9" w:name="_rye6dyw015n5" w:colFirst="0" w:colLast="0"/>
       <w:bookmarkEnd w:id="9"/>
       <w:r>
         <w:rPr>
-          <w:rFonts w:ascii="Montserrat Medium" w:cs="Montserrat Medium" w:eastAsia="Montserrat Medium" w:hAnsi="Montserrat Medium"/>
-          <w:rtl w:val="0"/>
-        </w:rPr>
-        <w:t xml:space="preserve">DOM Tutorial</w:t>
-      </w:r>
-    </w:p>
-    <w:p>
-      <w:pPr>
-        <w:rPr>
-          <w:rFonts w:ascii="Montserrat Medium" w:cs="Montserrat Medium" w:eastAsia="Montserrat Medium" w:hAnsi="Montserrat Medium"/>
-        </w:rPr>
-      </w:pPr>
-      <w:r>
-        <w:rPr>
-          <w:rtl w:val="0"/>
-        </w:rPr>
-      </w:r>
+          <w:rFonts w:ascii="Montserrat Medium" w:eastAsia="Montserrat Medium" w:hAnsi="Montserrat Medium" w:cs="Montserrat Medium"/>
+        </w:rPr>
+        <w:t>DOM Tu</w:t>
+      </w:r>
+      <w:r>
+        <w:rPr>
+          <w:rFonts w:ascii="Montserrat Medium" w:eastAsia="Montserrat Medium" w:hAnsi="Montserrat Medium" w:cs="Montserrat Medium"/>
+        </w:rPr>
+        <w:t>torial</w:t>
+      </w:r>
+    </w:p>
+    <w:p>
+      <w:pPr>
+        <w:rPr>
+          <w:rFonts w:ascii="Montserrat Medium" w:eastAsia="Montserrat Medium" w:hAnsi="Montserrat Medium" w:cs="Montserrat Medium"/>
+        </w:rPr>
+      </w:pPr>
     </w:p>
     <w:p>
       <w:pPr>
@@ -2255,17 +2246,29 @@
           <w:ilvl w:val="0"/>
           <w:numId w:val="7"/>
         </w:numPr>
-        <w:ind w:left="720" w:hanging="360"/>
-        <w:rPr>
-          <w:rFonts w:ascii="Montserrat Medium" w:cs="Montserrat Medium" w:eastAsia="Montserrat Medium" w:hAnsi="Montserrat Medium"/>
-        </w:rPr>
-      </w:pPr>
-      <w:r>
-        <w:rPr>
-          <w:rFonts w:ascii="Montserrat Medium" w:cs="Montserrat Medium" w:eastAsia="Montserrat Medium" w:hAnsi="Montserrat Medium"/>
-          <w:rtl w:val="0"/>
-        </w:rPr>
-        <w:t xml:space="preserve">HTML and CSS Crash course ( Around 30-40 minutes)</w:t>
+        <w:rPr>
+          <w:rFonts w:ascii="Montserrat Medium" w:eastAsia="Montserrat Medium" w:hAnsi="Montserrat Medium" w:cs="Montserrat Medium"/>
+        </w:rPr>
+      </w:pPr>
+      <w:r>
+        <w:rPr>
+          <w:rFonts w:ascii="Montserrat Medium" w:eastAsia="Montserrat Medium" w:hAnsi="Montserrat Medium" w:cs="Montserrat Medium"/>
+        </w:rPr>
+        <w:t xml:space="preserve">HTML and CSS Crash course </w:t>
+      </w:r>
+      <w:proofErr w:type="gramStart"/>
+      <w:r>
+        <w:rPr>
+          <w:rFonts w:ascii="Montserrat Medium" w:eastAsia="Montserrat Medium" w:hAnsi="Montserrat Medium" w:cs="Montserrat Medium"/>
+        </w:rPr>
+        <w:t>( Around</w:t>
+      </w:r>
+      <w:proofErr w:type="gramEnd"/>
+      <w:r>
+        <w:rPr>
+          <w:rFonts w:ascii="Montserrat Medium" w:eastAsia="Montserrat Medium" w:hAnsi="Montserrat Medium" w:cs="Montserrat Medium"/>
+        </w:rPr>
+        <w:t xml:space="preserve"> 30-40 minutes)</w:t>
       </w:r>
     </w:p>
     <w:p>
@@ -2274,17 +2277,23 @@
           <w:ilvl w:val="0"/>
           <w:numId w:val="7"/>
         </w:numPr>
-        <w:ind w:left="720" w:hanging="360"/>
-        <w:rPr>
-          <w:rFonts w:ascii="Montserrat Medium" w:cs="Montserrat Medium" w:eastAsia="Montserrat Medium" w:hAnsi="Montserrat Medium"/>
-        </w:rPr>
-      </w:pPr>
-      <w:r>
-        <w:rPr>
-          <w:rFonts w:ascii="Montserrat Medium" w:cs="Montserrat Medium" w:eastAsia="Montserrat Medium" w:hAnsi="Montserrat Medium"/>
-          <w:rtl w:val="0"/>
-        </w:rPr>
-        <w:t xml:space="preserve">Async vs defer</w:t>
+        <w:rPr>
+          <w:rFonts w:ascii="Montserrat Medium" w:eastAsia="Montserrat Medium" w:hAnsi="Montserrat Medium" w:cs="Montserrat Medium"/>
+        </w:rPr>
+      </w:pPr>
+      <w:proofErr w:type="spellStart"/>
+      <w:r>
+        <w:rPr>
+          <w:rFonts w:ascii="Montserrat Medium" w:eastAsia="Montserrat Medium" w:hAnsi="Montserrat Medium" w:cs="Montserrat Medium"/>
+        </w:rPr>
+        <w:t>Async</w:t>
+      </w:r>
+      <w:proofErr w:type="spellEnd"/>
+      <w:r>
+        <w:rPr>
+          <w:rFonts w:ascii="Montserrat Medium" w:eastAsia="Montserrat Medium" w:hAnsi="Montserrat Medium" w:cs="Montserrat Medium"/>
+        </w:rPr>
+        <w:t xml:space="preserve"> vs defer</w:t>
       </w:r>
     </w:p>
     <w:p>
@@ -2293,17 +2302,15 @@
           <w:ilvl w:val="0"/>
           <w:numId w:val="7"/>
         </w:numPr>
-        <w:ind w:left="720" w:hanging="360"/>
-        <w:rPr>
-          <w:rFonts w:ascii="Montserrat Medium" w:cs="Montserrat Medium" w:eastAsia="Montserrat Medium" w:hAnsi="Montserrat Medium"/>
-        </w:rPr>
-      </w:pPr>
-      <w:r>
-        <w:rPr>
-          <w:rFonts w:ascii="Montserrat Medium" w:cs="Montserrat Medium" w:eastAsia="Montserrat Medium" w:hAnsi="Montserrat Medium"/>
-          <w:rtl w:val="0"/>
-        </w:rPr>
-        <w:t xml:space="preserve">Select elements using id</w:t>
+        <w:rPr>
+          <w:rFonts w:ascii="Montserrat Medium" w:eastAsia="Montserrat Medium" w:hAnsi="Montserrat Medium" w:cs="Montserrat Medium"/>
+        </w:rPr>
+      </w:pPr>
+      <w:r>
+        <w:rPr>
+          <w:rFonts w:ascii="Montserrat Medium" w:eastAsia="Montserrat Medium" w:hAnsi="Montserrat Medium" w:cs="Montserrat Medium"/>
+        </w:rPr>
+        <w:t>Select elements using id</w:t>
       </w:r>
     </w:p>
     <w:p>
@@ -2312,18 +2319,18 @@
           <w:ilvl w:val="0"/>
           <w:numId w:val="7"/>
         </w:numPr>
-        <w:ind w:left="720" w:hanging="360"/>
-        <w:rPr>
-          <w:rFonts w:ascii="Montserrat Medium" w:cs="Montserrat Medium" w:eastAsia="Montserrat Medium" w:hAnsi="Montserrat Medium"/>
-        </w:rPr>
-      </w:pPr>
-      <w:r>
-        <w:rPr>
-          <w:rFonts w:ascii="Montserrat Medium" w:cs="Montserrat Medium" w:eastAsia="Montserrat Medium" w:hAnsi="Montserrat Medium"/>
-          <w:rtl w:val="0"/>
-        </w:rPr>
-        <w:t xml:space="preserve">querySelector</w:t>
-      </w:r>
+        <w:rPr>
+          <w:rFonts w:ascii="Montserrat Medium" w:eastAsia="Montserrat Medium" w:hAnsi="Montserrat Medium" w:cs="Montserrat Medium"/>
+        </w:rPr>
+      </w:pPr>
+      <w:proofErr w:type="spellStart"/>
+      <w:r>
+        <w:rPr>
+          <w:rFonts w:ascii="Montserrat Medium" w:eastAsia="Montserrat Medium" w:hAnsi="Montserrat Medium" w:cs="Montserrat Medium"/>
+        </w:rPr>
+        <w:t>querySelector</w:t>
+      </w:r>
+      <w:proofErr w:type="spellEnd"/>
     </w:p>
     <w:p>
       <w:pPr>
@@ -2331,18 +2338,32 @@
           <w:ilvl w:val="0"/>
           <w:numId w:val="7"/>
         </w:numPr>
-        <w:ind w:left="720" w:hanging="360"/>
-        <w:rPr>
-          <w:rFonts w:ascii="Montserrat Medium" w:cs="Montserrat Medium" w:eastAsia="Montserrat Medium" w:hAnsi="Montserrat Medium"/>
-        </w:rPr>
-      </w:pPr>
-      <w:r>
-        <w:rPr>
-          <w:rFonts w:ascii="Montserrat Medium" w:cs="Montserrat Medium" w:eastAsia="Montserrat Medium" w:hAnsi="Montserrat Medium"/>
-          <w:rtl w:val="0"/>
-        </w:rPr>
-        <w:t xml:space="preserve">textContent &amp; innerText</w:t>
-      </w:r>
+        <w:rPr>
+          <w:rFonts w:ascii="Montserrat Medium" w:eastAsia="Montserrat Medium" w:hAnsi="Montserrat Medium" w:cs="Montserrat Medium"/>
+        </w:rPr>
+      </w:pPr>
+      <w:proofErr w:type="spellStart"/>
+      <w:r>
+        <w:rPr>
+          <w:rFonts w:ascii="Montserrat Medium" w:eastAsia="Montserrat Medium" w:hAnsi="Montserrat Medium" w:cs="Montserrat Medium"/>
+        </w:rPr>
+        <w:t>textContent</w:t>
+      </w:r>
+      <w:proofErr w:type="spellEnd"/>
+      <w:r>
+        <w:rPr>
+          <w:rFonts w:ascii="Montserrat Medium" w:eastAsia="Montserrat Medium" w:hAnsi="Montserrat Medium" w:cs="Montserrat Medium"/>
+        </w:rPr>
+        <w:t xml:space="preserve"> &amp; </w:t>
+      </w:r>
+      <w:proofErr w:type="spellStart"/>
+      <w:r>
+        <w:rPr>
+          <w:rFonts w:ascii="Montserrat Medium" w:eastAsia="Montserrat Medium" w:hAnsi="Montserrat Medium" w:cs="Montserrat Medium"/>
+        </w:rPr>
+        <w:t>innerText</w:t>
+      </w:r>
+      <w:proofErr w:type="spellEnd"/>
     </w:p>
     <w:p>
       <w:pPr>
@@ -2350,18 +2371,24 @@
           <w:ilvl w:val="0"/>
           <w:numId w:val="7"/>
         </w:numPr>
-        <w:ind w:left="720" w:hanging="360"/>
-        <w:rPr>
-          <w:rFonts w:ascii="Montserrat Medium" w:cs="Montserrat Medium" w:eastAsia="Montserrat Medium" w:hAnsi="Montserrat Medium"/>
-        </w:rPr>
-      </w:pPr>
-      <w:r>
-        <w:rPr>
-          <w:rFonts w:ascii="Montserrat Medium" w:cs="Montserrat Medium" w:eastAsia="Montserrat Medium" w:hAnsi="Montserrat Medium"/>
-          <w:rtl w:val="0"/>
-        </w:rPr>
-        <w:t xml:space="preserve">Change the styles of elements using js</w:t>
-      </w:r>
+        <w:rPr>
+          <w:rFonts w:ascii="Montserrat Medium" w:eastAsia="Montserrat Medium" w:hAnsi="Montserrat Medium" w:cs="Montserrat Medium"/>
+        </w:rPr>
+      </w:pPr>
+      <w:r>
+        <w:rPr>
+          <w:rFonts w:ascii="Montserrat Medium" w:eastAsia="Montserrat Medium" w:hAnsi="Montserrat Medium" w:cs="Montserrat Medium"/>
+        </w:rPr>
+        <w:t xml:space="preserve">Change the styles of elements using </w:t>
+      </w:r>
+      <w:proofErr w:type="spellStart"/>
+      <w:r>
+        <w:rPr>
+          <w:rFonts w:ascii="Montserrat Medium" w:eastAsia="Montserrat Medium" w:hAnsi="Montserrat Medium" w:cs="Montserrat Medium"/>
+        </w:rPr>
+        <w:t>js</w:t>
+      </w:r>
+      <w:proofErr w:type="spellEnd"/>
     </w:p>
     <w:p>
       <w:pPr>
@@ -2369,17 +2396,15 @@
           <w:ilvl w:val="0"/>
           <w:numId w:val="7"/>
         </w:numPr>
-        <w:ind w:left="720" w:hanging="360"/>
-        <w:rPr>
-          <w:rFonts w:ascii="Montserrat Medium" w:cs="Montserrat Medium" w:eastAsia="Montserrat Medium" w:hAnsi="Montserrat Medium"/>
-        </w:rPr>
-      </w:pPr>
-      <w:r>
-        <w:rPr>
-          <w:rFonts w:ascii="Montserrat Medium" w:cs="Montserrat Medium" w:eastAsia="Montserrat Medium" w:hAnsi="Montserrat Medium"/>
-          <w:rtl w:val="0"/>
-        </w:rPr>
-        <w:t xml:space="preserve">Get and set attributes</w:t>
+        <w:rPr>
+          <w:rFonts w:ascii="Montserrat Medium" w:eastAsia="Montserrat Medium" w:hAnsi="Montserrat Medium" w:cs="Montserrat Medium"/>
+        </w:rPr>
+      </w:pPr>
+      <w:r>
+        <w:rPr>
+          <w:rFonts w:ascii="Montserrat Medium" w:eastAsia="Montserrat Medium" w:hAnsi="Montserrat Medium" w:cs="Montserrat Medium"/>
+        </w:rPr>
+        <w:t>Get and set attributes</w:t>
       </w:r>
     </w:p>
     <w:p>
@@ -2388,17 +2413,15 @@
           <w:ilvl w:val="0"/>
           <w:numId w:val="7"/>
         </w:numPr>
-        <w:ind w:left="720" w:hanging="360"/>
-        <w:rPr>
-          <w:rFonts w:ascii="Montserrat Medium" w:cs="Montserrat Medium" w:eastAsia="Montserrat Medium" w:hAnsi="Montserrat Medium"/>
-        </w:rPr>
-      </w:pPr>
-      <w:r>
-        <w:rPr>
-          <w:rFonts w:ascii="Montserrat Medium" w:cs="Montserrat Medium" w:eastAsia="Montserrat Medium" w:hAnsi="Montserrat Medium"/>
-          <w:rtl w:val="0"/>
-        </w:rPr>
-        <w:t xml:space="preserve">Select multiple elements and loop through them</w:t>
+        <w:rPr>
+          <w:rFonts w:ascii="Montserrat Medium" w:eastAsia="Montserrat Medium" w:hAnsi="Montserrat Medium" w:cs="Montserrat Medium"/>
+        </w:rPr>
+      </w:pPr>
+      <w:r>
+        <w:rPr>
+          <w:rFonts w:ascii="Montserrat Medium" w:eastAsia="Montserrat Medium" w:hAnsi="Montserrat Medium" w:cs="Montserrat Medium"/>
+        </w:rPr>
+        <w:t>Select multiple elements and loop through them</w:t>
       </w:r>
     </w:p>
     <w:p>
@@ -2407,18 +2430,18 @@
           <w:ilvl w:val="0"/>
           <w:numId w:val="7"/>
         </w:numPr>
-        <w:ind w:left="720" w:hanging="360"/>
-        <w:rPr>
-          <w:rFonts w:ascii="Montserrat Medium" w:cs="Montserrat Medium" w:eastAsia="Montserrat Medium" w:hAnsi="Montserrat Medium"/>
-        </w:rPr>
-      </w:pPr>
-      <w:r>
-        <w:rPr>
-          <w:rFonts w:ascii="Montserrat Medium" w:cs="Montserrat Medium" w:eastAsia="Montserrat Medium" w:hAnsi="Montserrat Medium"/>
-          <w:rtl w:val="0"/>
-        </w:rPr>
-        <w:t xml:space="preserve">innerHTML</w:t>
-      </w:r>
+        <w:rPr>
+          <w:rFonts w:ascii="Montserrat Medium" w:eastAsia="Montserrat Medium" w:hAnsi="Montserrat Medium" w:cs="Montserrat Medium"/>
+        </w:rPr>
+      </w:pPr>
+      <w:proofErr w:type="spellStart"/>
+      <w:r>
+        <w:rPr>
+          <w:rFonts w:ascii="Montserrat Medium" w:eastAsia="Montserrat Medium" w:hAnsi="Montserrat Medium" w:cs="Montserrat Medium"/>
+        </w:rPr>
+        <w:t>innerHTML</w:t>
+      </w:r>
+      <w:proofErr w:type="spellEnd"/>
     </w:p>
     <w:p>
       <w:pPr>
@@ -2426,17 +2449,49 @@
           <w:ilvl w:val="0"/>
           <w:numId w:val="7"/>
         </w:numPr>
-        <w:ind w:left="720" w:hanging="360"/>
-        <w:rPr>
-          <w:rFonts w:ascii="Montserrat Medium" w:cs="Montserrat Medium" w:eastAsia="Montserrat Medium" w:hAnsi="Montserrat Medium"/>
-        </w:rPr>
-      </w:pPr>
-      <w:r>
-        <w:rPr>
-          <w:rFonts w:ascii="Montserrat Medium" w:cs="Montserrat Medium" w:eastAsia="Montserrat Medium" w:hAnsi="Montserrat Medium"/>
-          <w:rtl w:val="0"/>
-        </w:rPr>
-        <w:t xml:space="preserve">Deeply understand dom tree, root node , element nodes, text nodes</w:t>
+        <w:rPr>
+          <w:rFonts w:ascii="Montserrat Medium" w:eastAsia="Montserrat Medium" w:hAnsi="Montserrat Medium" w:cs="Montserrat Medium"/>
+        </w:rPr>
+      </w:pPr>
+      <w:r>
+        <w:rPr>
+          <w:rFonts w:ascii="Montserrat Medium" w:eastAsia="Montserrat Medium" w:hAnsi="Montserrat Medium" w:cs="Montserrat Medium"/>
+        </w:rPr>
+        <w:t>D</w:t>
+      </w:r>
+      <w:r>
+        <w:rPr>
+          <w:rFonts w:ascii="Montserrat Medium" w:eastAsia="Montserrat Medium" w:hAnsi="Montserrat Medium" w:cs="Montserrat Medium"/>
+        </w:rPr>
+        <w:t xml:space="preserve">eeply understand </w:t>
+      </w:r>
+      <w:proofErr w:type="spellStart"/>
+      <w:r>
+        <w:rPr>
+          <w:rFonts w:ascii="Montserrat Medium" w:eastAsia="Montserrat Medium" w:hAnsi="Montserrat Medium" w:cs="Montserrat Medium"/>
+        </w:rPr>
+        <w:t>dom</w:t>
+      </w:r>
+      <w:proofErr w:type="spellEnd"/>
+      <w:r>
+        <w:rPr>
+          <w:rFonts w:ascii="Montserrat Medium" w:eastAsia="Montserrat Medium" w:hAnsi="Montserrat Medium" w:cs="Montserrat Medium"/>
+        </w:rPr>
+        <w:t xml:space="preserve"> tree, root </w:t>
+      </w:r>
+      <w:proofErr w:type="gramStart"/>
+      <w:r>
+        <w:rPr>
+          <w:rFonts w:ascii="Montserrat Medium" w:eastAsia="Montserrat Medium" w:hAnsi="Montserrat Medium" w:cs="Montserrat Medium"/>
+        </w:rPr>
+        <w:t>node ,</w:t>
+      </w:r>
+      <w:proofErr w:type="gramEnd"/>
+      <w:r>
+        <w:rPr>
+          <w:rFonts w:ascii="Montserrat Medium" w:eastAsia="Montserrat Medium" w:hAnsi="Montserrat Medium" w:cs="Montserrat Medium"/>
+        </w:rPr>
+        <w:t xml:space="preserve"> element nodes, text nodes</w:t>
       </w:r>
     </w:p>
     <w:p>
@@ -2445,18 +2500,18 @@
           <w:ilvl w:val="0"/>
           <w:numId w:val="7"/>
         </w:numPr>
-        <w:ind w:left="720" w:hanging="360"/>
-        <w:rPr>
-          <w:rFonts w:ascii="Montserrat Medium" w:cs="Montserrat Medium" w:eastAsia="Montserrat Medium" w:hAnsi="Montserrat Medium"/>
-        </w:rPr>
-      </w:pPr>
-      <w:r>
-        <w:rPr>
-          <w:rFonts w:ascii="Montserrat Medium" w:cs="Montserrat Medium" w:eastAsia="Montserrat Medium" w:hAnsi="Montserrat Medium"/>
-          <w:rtl w:val="0"/>
-        </w:rPr>
-        <w:t xml:space="preserve">classList</w:t>
-      </w:r>
+        <w:rPr>
+          <w:rFonts w:ascii="Montserrat Medium" w:eastAsia="Montserrat Medium" w:hAnsi="Montserrat Medium" w:cs="Montserrat Medium"/>
+        </w:rPr>
+      </w:pPr>
+      <w:proofErr w:type="spellStart"/>
+      <w:r>
+        <w:rPr>
+          <w:rFonts w:ascii="Montserrat Medium" w:eastAsia="Montserrat Medium" w:hAnsi="Montserrat Medium" w:cs="Montserrat Medium"/>
+        </w:rPr>
+        <w:t>classList</w:t>
+      </w:r>
+      <w:proofErr w:type="spellEnd"/>
     </w:p>
     <w:p>
       <w:pPr>
@@ -2464,17 +2519,15 @@
           <w:ilvl w:val="0"/>
           <w:numId w:val="7"/>
         </w:numPr>
-        <w:ind w:left="720" w:hanging="360"/>
-        <w:rPr>
-          <w:rFonts w:ascii="Montserrat Medium" w:cs="Montserrat Medium" w:eastAsia="Montserrat Medium" w:hAnsi="Montserrat Medium"/>
-        </w:rPr>
-      </w:pPr>
-      <w:r>
-        <w:rPr>
-          <w:rFonts w:ascii="Montserrat Medium" w:cs="Montserrat Medium" w:eastAsia="Montserrat Medium" w:hAnsi="Montserrat Medium"/>
-          <w:rtl w:val="0"/>
-        </w:rPr>
-        <w:t xml:space="preserve">Add new elements to page</w:t>
+        <w:rPr>
+          <w:rFonts w:ascii="Montserrat Medium" w:eastAsia="Montserrat Medium" w:hAnsi="Montserrat Medium" w:cs="Montserrat Medium"/>
+        </w:rPr>
+      </w:pPr>
+      <w:r>
+        <w:rPr>
+          <w:rFonts w:ascii="Montserrat Medium" w:eastAsia="Montserrat Medium" w:hAnsi="Montserrat Medium" w:cs="Montserrat Medium"/>
+        </w:rPr>
+        <w:t>Add new elements to page</w:t>
       </w:r>
     </w:p>
     <w:p>
@@ -2483,17 +2536,15 @@
           <w:ilvl w:val="0"/>
           <w:numId w:val="7"/>
         </w:numPr>
-        <w:ind w:left="720" w:hanging="360"/>
-        <w:rPr>
-          <w:rFonts w:ascii="Montserrat Medium" w:cs="Montserrat Medium" w:eastAsia="Montserrat Medium" w:hAnsi="Montserrat Medium"/>
-        </w:rPr>
-      </w:pPr>
-      <w:r>
-        <w:rPr>
-          <w:rFonts w:ascii="Montserrat Medium" w:cs="Montserrat Medium" w:eastAsia="Montserrat Medium" w:hAnsi="Montserrat Medium"/>
-          <w:rtl w:val="0"/>
-        </w:rPr>
-        <w:t xml:space="preserve">Create elements</w:t>
+        <w:rPr>
+          <w:rFonts w:ascii="Montserrat Medium" w:eastAsia="Montserrat Medium" w:hAnsi="Montserrat Medium" w:cs="Montserrat Medium"/>
+        </w:rPr>
+      </w:pPr>
+      <w:r>
+        <w:rPr>
+          <w:rFonts w:ascii="Montserrat Medium" w:eastAsia="Montserrat Medium" w:hAnsi="Montserrat Medium" w:cs="Montserrat Medium"/>
+        </w:rPr>
+        <w:t>Create elements</w:t>
       </w:r>
     </w:p>
     <w:p>
@@ -2502,17 +2553,15 @@
           <w:ilvl w:val="0"/>
           <w:numId w:val="7"/>
         </w:numPr>
-        <w:ind w:left="720" w:hanging="360"/>
-        <w:rPr>
-          <w:rFonts w:ascii="Montserrat Medium" w:cs="Montserrat Medium" w:eastAsia="Montserrat Medium" w:hAnsi="Montserrat Medium"/>
-        </w:rPr>
-      </w:pPr>
-      <w:r>
-        <w:rPr>
-          <w:rFonts w:ascii="Montserrat Medium" w:cs="Montserrat Medium" w:eastAsia="Montserrat Medium" w:hAnsi="Montserrat Medium"/>
-          <w:rtl w:val="0"/>
-        </w:rPr>
-        <w:t xml:space="preserve">Insert adjacent elements</w:t>
+        <w:rPr>
+          <w:rFonts w:ascii="Montserrat Medium" w:eastAsia="Montserrat Medium" w:hAnsi="Montserrat Medium" w:cs="Montserrat Medium"/>
+        </w:rPr>
+      </w:pPr>
+      <w:r>
+        <w:rPr>
+          <w:rFonts w:ascii="Montserrat Medium" w:eastAsia="Montserrat Medium" w:hAnsi="Montserrat Medium" w:cs="Montserrat Medium"/>
+        </w:rPr>
+        <w:t>Insert adjacent elements</w:t>
       </w:r>
     </w:p>
     <w:p>
@@ -2521,17 +2570,15 @@
           <w:ilvl w:val="0"/>
           <w:numId w:val="7"/>
         </w:numPr>
-        <w:ind w:left="720" w:hanging="360"/>
-        <w:rPr>
-          <w:rFonts w:ascii="Montserrat Medium" w:cs="Montserrat Medium" w:eastAsia="Montserrat Medium" w:hAnsi="Montserrat Medium"/>
-        </w:rPr>
-      </w:pPr>
-      <w:r>
-        <w:rPr>
-          <w:rFonts w:ascii="Montserrat Medium" w:cs="Montserrat Medium" w:eastAsia="Montserrat Medium" w:hAnsi="Montserrat Medium"/>
-          <w:rtl w:val="0"/>
-        </w:rPr>
-        <w:t xml:space="preserve">Clone nodes</w:t>
+        <w:rPr>
+          <w:rFonts w:ascii="Montserrat Medium" w:eastAsia="Montserrat Medium" w:hAnsi="Montserrat Medium" w:cs="Montserrat Medium"/>
+        </w:rPr>
+      </w:pPr>
+      <w:r>
+        <w:rPr>
+          <w:rFonts w:ascii="Montserrat Medium" w:eastAsia="Montserrat Medium" w:hAnsi="Montserrat Medium" w:cs="Montserrat Medium"/>
+        </w:rPr>
+        <w:t>Clone nodes</w:t>
       </w:r>
     </w:p>
     <w:p>
@@ -2540,17 +2587,15 @@
           <w:ilvl w:val="0"/>
           <w:numId w:val="7"/>
         </w:numPr>
-        <w:ind w:left="720" w:hanging="360"/>
-        <w:rPr>
-          <w:rFonts w:ascii="Montserrat Medium" w:cs="Montserrat Medium" w:eastAsia="Montserrat Medium" w:hAnsi="Montserrat Medium"/>
-        </w:rPr>
-      </w:pPr>
-      <w:r>
-        <w:rPr>
-          <w:rFonts w:ascii="Montserrat Medium" w:cs="Montserrat Medium" w:eastAsia="Montserrat Medium" w:hAnsi="Montserrat Medium"/>
-          <w:rtl w:val="0"/>
-        </w:rPr>
-        <w:t xml:space="preserve">More methods to add elements on page</w:t>
+        <w:rPr>
+          <w:rFonts w:ascii="Montserrat Medium" w:eastAsia="Montserrat Medium" w:hAnsi="Montserrat Medium" w:cs="Montserrat Medium"/>
+        </w:rPr>
+      </w:pPr>
+      <w:r>
+        <w:rPr>
+          <w:rFonts w:ascii="Montserrat Medium" w:eastAsia="Montserrat Medium" w:hAnsi="Montserrat Medium" w:cs="Montserrat Medium"/>
+        </w:rPr>
+        <w:t>More methods to add elements on page</w:t>
       </w:r>
     </w:p>
     <w:p>
@@ -2559,18 +2604,24 @@
           <w:ilvl w:val="0"/>
           <w:numId w:val="7"/>
         </w:numPr>
-        <w:ind w:left="720" w:hanging="360"/>
-        <w:rPr>
-          <w:rFonts w:ascii="Montserrat Medium" w:cs="Montserrat Medium" w:eastAsia="Montserrat Medium" w:hAnsi="Montserrat Medium"/>
-        </w:rPr>
-      </w:pPr>
-      <w:r>
-        <w:rPr>
-          <w:rFonts w:ascii="Montserrat Medium" w:cs="Montserrat Medium" w:eastAsia="Montserrat Medium" w:hAnsi="Montserrat Medium"/>
-          <w:rtl w:val="0"/>
-        </w:rPr>
-        <w:t xml:space="preserve">How to get the dimensions of the element</w:t>
-      </w:r>
+        <w:rPr>
+          <w:rFonts w:ascii="Montserrat Medium" w:eastAsia="Montserrat Medium" w:hAnsi="Montserrat Medium" w:cs="Montserrat Medium"/>
+        </w:rPr>
+      </w:pPr>
+      <w:r>
+        <w:rPr>
+          <w:rFonts w:ascii="Montserrat Medium" w:eastAsia="Montserrat Medium" w:hAnsi="Montserrat Medium" w:cs="Montserrat Medium"/>
+        </w:rPr>
+        <w:t xml:space="preserve">How to get the dimensions of the </w:t>
+      </w:r>
+      <w:proofErr w:type="gramStart"/>
+      <w:r>
+        <w:rPr>
+          <w:rFonts w:ascii="Montserrat Medium" w:eastAsia="Montserrat Medium" w:hAnsi="Montserrat Medium" w:cs="Montserrat Medium"/>
+        </w:rPr>
+        <w:t>element</w:t>
+      </w:r>
+      <w:proofErr w:type="gramEnd"/>
     </w:p>
     <w:p>
       <w:pPr>
@@ -2578,17 +2629,15 @@
           <w:ilvl w:val="0"/>
           <w:numId w:val="7"/>
         </w:numPr>
-        <w:ind w:left="720" w:hanging="360"/>
-        <w:rPr>
-          <w:rFonts w:ascii="Montserrat Medium" w:cs="Montserrat Medium" w:eastAsia="Montserrat Medium" w:hAnsi="Montserrat Medium"/>
-        </w:rPr>
-      </w:pPr>
-      <w:r>
-        <w:rPr>
-          <w:rFonts w:ascii="Montserrat Medium" w:cs="Montserrat Medium" w:eastAsia="Montserrat Medium" w:hAnsi="Montserrat Medium"/>
-          <w:rtl w:val="0"/>
-        </w:rPr>
-        <w:t xml:space="preserve">Intro to events</w:t>
+        <w:rPr>
+          <w:rFonts w:ascii="Montserrat Medium" w:eastAsia="Montserrat Medium" w:hAnsi="Montserrat Medium" w:cs="Montserrat Medium"/>
+        </w:rPr>
+      </w:pPr>
+      <w:r>
+        <w:rPr>
+          <w:rFonts w:ascii="Montserrat Medium" w:eastAsia="Montserrat Medium" w:hAnsi="Montserrat Medium" w:cs="Montserrat Medium"/>
+        </w:rPr>
+        <w:t>Intro to events</w:t>
       </w:r>
     </w:p>
     <w:p>
@@ -2597,17 +2646,29 @@
           <w:ilvl w:val="0"/>
           <w:numId w:val="7"/>
         </w:numPr>
-        <w:ind w:left="720" w:hanging="360"/>
-        <w:rPr>
-          <w:rFonts w:ascii="Montserrat Medium" w:cs="Montserrat Medium" w:eastAsia="Montserrat Medium" w:hAnsi="Montserrat Medium"/>
-        </w:rPr>
-      </w:pPr>
-      <w:r>
-        <w:rPr>
-          <w:rFonts w:ascii="Montserrat Medium" w:cs="Montserrat Medium" w:eastAsia="Montserrat Medium" w:hAnsi="Montserrat Medium"/>
-          <w:rtl w:val="0"/>
-        </w:rPr>
-        <w:t xml:space="preserve">This keyword inside eventListener callback</w:t>
+        <w:rPr>
+          <w:rFonts w:ascii="Montserrat Medium" w:eastAsia="Montserrat Medium" w:hAnsi="Montserrat Medium" w:cs="Montserrat Medium"/>
+        </w:rPr>
+      </w:pPr>
+      <w:r>
+        <w:rPr>
+          <w:rFonts w:ascii="Montserrat Medium" w:eastAsia="Montserrat Medium" w:hAnsi="Montserrat Medium" w:cs="Montserrat Medium"/>
+        </w:rPr>
+        <w:t xml:space="preserve">This keyword inside </w:t>
+      </w:r>
+      <w:proofErr w:type="spellStart"/>
+      <w:r>
+        <w:rPr>
+          <w:rFonts w:ascii="Montserrat Medium" w:eastAsia="Montserrat Medium" w:hAnsi="Montserrat Medium" w:cs="Montserrat Medium"/>
+        </w:rPr>
+        <w:t>eventListener</w:t>
+      </w:r>
+      <w:proofErr w:type="spellEnd"/>
+      <w:r>
+        <w:rPr>
+          <w:rFonts w:ascii="Montserrat Medium" w:eastAsia="Montserrat Medium" w:hAnsi="Montserrat Medium" w:cs="Montserrat Medium"/>
+        </w:rPr>
+        <w:t xml:space="preserve"> callback</w:t>
       </w:r>
     </w:p>
     <w:p>
@@ -2616,17 +2677,15 @@
           <w:ilvl w:val="0"/>
           <w:numId w:val="7"/>
         </w:numPr>
-        <w:ind w:left="720" w:hanging="360"/>
-        <w:rPr>
-          <w:rFonts w:ascii="Montserrat Medium" w:cs="Montserrat Medium" w:eastAsia="Montserrat Medium" w:hAnsi="Montserrat Medium"/>
-        </w:rPr>
-      </w:pPr>
-      <w:r>
-        <w:rPr>
-          <w:rFonts w:ascii="Montserrat Medium" w:cs="Montserrat Medium" w:eastAsia="Montserrat Medium" w:hAnsi="Montserrat Medium"/>
-          <w:rtl w:val="0"/>
-        </w:rPr>
-        <w:t xml:space="preserve">Add events on multiple elements</w:t>
+        <w:rPr>
+          <w:rFonts w:ascii="Montserrat Medium" w:eastAsia="Montserrat Medium" w:hAnsi="Montserrat Medium" w:cs="Montserrat Medium"/>
+        </w:rPr>
+      </w:pPr>
+      <w:r>
+        <w:rPr>
+          <w:rFonts w:ascii="Montserrat Medium" w:eastAsia="Montserrat Medium" w:hAnsi="Montserrat Medium" w:cs="Montserrat Medium"/>
+        </w:rPr>
+        <w:t>Add events on multiple elements</w:t>
       </w:r>
     </w:p>
     <w:p>
@@ -2635,17 +2694,15 @@
           <w:ilvl w:val="0"/>
           <w:numId w:val="7"/>
         </w:numPr>
-        <w:ind w:left="720" w:hanging="360"/>
-        <w:rPr>
-          <w:rFonts w:ascii="Montserrat Medium" w:cs="Montserrat Medium" w:eastAsia="Montserrat Medium" w:hAnsi="Montserrat Medium"/>
-        </w:rPr>
-      </w:pPr>
-      <w:r>
-        <w:rPr>
-          <w:rFonts w:ascii="Montserrat Medium" w:cs="Montserrat Medium" w:eastAsia="Montserrat Medium" w:hAnsi="Montserrat Medium"/>
-          <w:rtl w:val="0"/>
-        </w:rPr>
-        <w:t xml:space="preserve">Event object</w:t>
+        <w:rPr>
+          <w:rFonts w:ascii="Montserrat Medium" w:eastAsia="Montserrat Medium" w:hAnsi="Montserrat Medium" w:cs="Montserrat Medium"/>
+        </w:rPr>
+      </w:pPr>
+      <w:r>
+        <w:rPr>
+          <w:rFonts w:ascii="Montserrat Medium" w:eastAsia="Montserrat Medium" w:hAnsi="Montserrat Medium" w:cs="Montserrat Medium"/>
+        </w:rPr>
+        <w:t>Event object</w:t>
       </w:r>
     </w:p>
     <w:p>
@@ -2654,17 +2711,15 @@
           <w:ilvl w:val="0"/>
           <w:numId w:val="7"/>
         </w:numPr>
-        <w:ind w:left="720" w:hanging="360"/>
-        <w:rPr>
-          <w:rFonts w:ascii="Montserrat Medium" w:cs="Montserrat Medium" w:eastAsia="Montserrat Medium" w:hAnsi="Montserrat Medium"/>
-        </w:rPr>
-      </w:pPr>
-      <w:r>
-        <w:rPr>
-          <w:rFonts w:ascii="Montserrat Medium" w:cs="Montserrat Medium" w:eastAsia="Montserrat Medium" w:hAnsi="Montserrat Medium"/>
-          <w:rtl w:val="0"/>
-        </w:rPr>
-        <w:t xml:space="preserve">How event listener works</w:t>
+        <w:rPr>
+          <w:rFonts w:ascii="Montserrat Medium" w:eastAsia="Montserrat Medium" w:hAnsi="Montserrat Medium" w:cs="Montserrat Medium"/>
+        </w:rPr>
+      </w:pPr>
+      <w:r>
+        <w:rPr>
+          <w:rFonts w:ascii="Montserrat Medium" w:eastAsia="Montserrat Medium" w:hAnsi="Montserrat Medium" w:cs="Montserrat Medium"/>
+        </w:rPr>
+        <w:t>How event listener works</w:t>
       </w:r>
     </w:p>
     <w:p>
@@ -2673,17 +2728,15 @@
           <w:ilvl w:val="0"/>
           <w:numId w:val="7"/>
         </w:numPr>
-        <w:ind w:left="720" w:hanging="360"/>
-        <w:rPr>
-          <w:rFonts w:ascii="Montserrat Medium" w:cs="Montserrat Medium" w:eastAsia="Montserrat Medium" w:hAnsi="Montserrat Medium"/>
-        </w:rPr>
-      </w:pPr>
-      <w:r>
-        <w:rPr>
-          <w:rFonts w:ascii="Montserrat Medium" w:cs="Montserrat Medium" w:eastAsia="Montserrat Medium" w:hAnsi="Montserrat Medium"/>
-          <w:rtl w:val="0"/>
-        </w:rPr>
-        <w:t xml:space="preserve">Practice with events</w:t>
+        <w:rPr>
+          <w:rFonts w:ascii="Montserrat Medium" w:eastAsia="Montserrat Medium" w:hAnsi="Montserrat Medium" w:cs="Montserrat Medium"/>
+        </w:rPr>
+      </w:pPr>
+      <w:r>
+        <w:rPr>
+          <w:rFonts w:ascii="Montserrat Medium" w:eastAsia="Montserrat Medium" w:hAnsi="Montserrat Medium" w:cs="Montserrat Medium"/>
+        </w:rPr>
+        <w:t>Practice with events</w:t>
       </w:r>
     </w:p>
     <w:p>
@@ -2692,17 +2745,15 @@
           <w:ilvl w:val="0"/>
           <w:numId w:val="7"/>
         </w:numPr>
-        <w:ind w:left="720" w:hanging="360"/>
-        <w:rPr>
-          <w:rFonts w:ascii="Montserrat Medium" w:cs="Montserrat Medium" w:eastAsia="Montserrat Medium" w:hAnsi="Montserrat Medium"/>
-        </w:rPr>
-      </w:pPr>
-      <w:r>
-        <w:rPr>
-          <w:rFonts w:ascii="Montserrat Medium" w:cs="Montserrat Medium" w:eastAsia="Montserrat Medium" w:hAnsi="Montserrat Medium"/>
-          <w:rtl w:val="0"/>
-        </w:rPr>
-        <w:t xml:space="preserve">Create demo project</w:t>
+        <w:rPr>
+          <w:rFonts w:ascii="Montserrat Medium" w:eastAsia="Montserrat Medium" w:hAnsi="Montserrat Medium" w:cs="Montserrat Medium"/>
+        </w:rPr>
+      </w:pPr>
+      <w:r>
+        <w:rPr>
+          <w:rFonts w:ascii="Montserrat Medium" w:eastAsia="Montserrat Medium" w:hAnsi="Montserrat Medium" w:cs="Montserrat Medium"/>
+        </w:rPr>
+        <w:t>Create demo project</w:t>
       </w:r>
     </w:p>
     <w:p>
@@ -2711,17 +2762,15 @@
           <w:ilvl w:val="0"/>
           <w:numId w:val="7"/>
         </w:numPr>
-        <w:ind w:left="720" w:hanging="360"/>
-        <w:rPr>
-          <w:rFonts w:ascii="Montserrat Medium" w:cs="Montserrat Medium" w:eastAsia="Montserrat Medium" w:hAnsi="Montserrat Medium"/>
-        </w:rPr>
-      </w:pPr>
-      <w:r>
-        <w:rPr>
-          <w:rFonts w:ascii="Montserrat Medium" w:cs="Montserrat Medium" w:eastAsia="Montserrat Medium" w:hAnsi="Montserrat Medium"/>
-          <w:rtl w:val="0"/>
-        </w:rPr>
-        <w:t xml:space="preserve">More events</w:t>
+        <w:rPr>
+          <w:rFonts w:ascii="Montserrat Medium" w:eastAsia="Montserrat Medium" w:hAnsi="Montserrat Medium" w:cs="Montserrat Medium"/>
+        </w:rPr>
+      </w:pPr>
+      <w:r>
+        <w:rPr>
+          <w:rFonts w:ascii="Montserrat Medium" w:eastAsia="Montserrat Medium" w:hAnsi="Montserrat Medium" w:cs="Montserrat Medium"/>
+        </w:rPr>
+        <w:t>More events</w:t>
       </w:r>
     </w:p>
     <w:p>
@@ -2730,17 +2779,15 @@
           <w:ilvl w:val="0"/>
           <w:numId w:val="7"/>
         </w:numPr>
-        <w:ind w:left="720" w:hanging="360"/>
-        <w:rPr>
-          <w:rFonts w:ascii="Montserrat Medium" w:cs="Montserrat Medium" w:eastAsia="Montserrat Medium" w:hAnsi="Montserrat Medium"/>
-        </w:rPr>
-      </w:pPr>
-      <w:r>
-        <w:rPr>
-          <w:rFonts w:ascii="Montserrat Medium" w:cs="Montserrat Medium" w:eastAsia="Montserrat Medium" w:hAnsi="Montserrat Medium"/>
-          <w:rtl w:val="0"/>
-        </w:rPr>
-        <w:t xml:space="preserve">Event bubbling</w:t>
+        <w:rPr>
+          <w:rFonts w:ascii="Montserrat Medium" w:eastAsia="Montserrat Medium" w:hAnsi="Montserrat Medium" w:cs="Montserrat Medium"/>
+        </w:rPr>
+      </w:pPr>
+      <w:r>
+        <w:rPr>
+          <w:rFonts w:ascii="Montserrat Medium" w:eastAsia="Montserrat Medium" w:hAnsi="Montserrat Medium" w:cs="Montserrat Medium"/>
+        </w:rPr>
+        <w:t>Event bubbling</w:t>
       </w:r>
     </w:p>
     <w:p>
@@ -2749,17 +2796,15 @@
           <w:ilvl w:val="0"/>
           <w:numId w:val="7"/>
         </w:numPr>
-        <w:ind w:left="720" w:hanging="360"/>
-        <w:rPr>
-          <w:rFonts w:ascii="Montserrat Medium" w:cs="Montserrat Medium" w:eastAsia="Montserrat Medium" w:hAnsi="Montserrat Medium"/>
-        </w:rPr>
-      </w:pPr>
-      <w:r>
-        <w:rPr>
-          <w:rFonts w:ascii="Montserrat Medium" w:cs="Montserrat Medium" w:eastAsia="Montserrat Medium" w:hAnsi="Montserrat Medium"/>
-          <w:rtl w:val="0"/>
-        </w:rPr>
-        <w:t xml:space="preserve">Event Capturing</w:t>
+        <w:rPr>
+          <w:rFonts w:ascii="Montserrat Medium" w:eastAsia="Montserrat Medium" w:hAnsi="Montserrat Medium" w:cs="Montserrat Medium"/>
+        </w:rPr>
+      </w:pPr>
+      <w:r>
+        <w:rPr>
+          <w:rFonts w:ascii="Montserrat Medium" w:eastAsia="Montserrat Medium" w:hAnsi="Montserrat Medium" w:cs="Montserrat Medium"/>
+        </w:rPr>
+        <w:t>Event Capturing</w:t>
       </w:r>
     </w:p>
     <w:p>
@@ -2768,15 +2813,13 @@
           <w:ilvl w:val="0"/>
           <w:numId w:val="7"/>
         </w:numPr>
-        <w:ind w:left="720" w:hanging="360"/>
-        <w:rPr>
-          <w:rFonts w:ascii="Montserrat Medium" w:cs="Montserrat Medium" w:eastAsia="Montserrat Medium" w:hAnsi="Montserrat Medium"/>
-        </w:rPr>
-      </w:pPr>
-      <w:r>
-        <w:rPr>
-          <w:rFonts w:ascii="Montserrat Medium" w:cs="Montserrat Medium" w:eastAsia="Montserrat Medium" w:hAnsi="Montserrat Medium"/>
-          <w:rtl w:val="0"/>
+        <w:rPr>
+          <w:rFonts w:ascii="Montserrat Medium" w:eastAsia="Montserrat Medium" w:hAnsi="Montserrat Medium" w:cs="Montserrat Medium"/>
+        </w:rPr>
+      </w:pPr>
+      <w:r>
+        <w:rPr>
+          <w:rFonts w:ascii="Montserrat Medium" w:eastAsia="Montserrat Medium" w:hAnsi="Montserrat Medium" w:cs="Montserrat Medium"/>
         </w:rPr>
         <w:t xml:space="preserve">Event delegation </w:t>
       </w:r>
@@ -2787,52 +2830,44 @@
           <w:ilvl w:val="0"/>
           <w:numId w:val="7"/>
         </w:numPr>
-        <w:ind w:left="720" w:hanging="360"/>
-        <w:rPr>
-          <w:rFonts w:ascii="Montserrat Medium" w:cs="Montserrat Medium" w:eastAsia="Montserrat Medium" w:hAnsi="Montserrat Medium"/>
-        </w:rPr>
-      </w:pPr>
-      <w:r>
-        <w:rPr>
-          <w:rFonts w:ascii="Montserrat Medium" w:cs="Montserrat Medium" w:eastAsia="Montserrat Medium" w:hAnsi="Montserrat Medium"/>
-          <w:rtl w:val="0"/>
-        </w:rPr>
-        <w:t xml:space="preserve">Create Project using event delegation</w:t>
-      </w:r>
-      <w:r>
-        <w:rPr>
-          <w:rtl w:val="0"/>
-        </w:rPr>
-      </w:r>
-    </w:p>
-    <w:p>
-      <w:pPr>
-        <w:ind w:left="0" w:firstLine="0"/>
-        <w:rPr>
-          <w:rFonts w:ascii="Montserrat Medium" w:cs="Montserrat Medium" w:eastAsia="Montserrat Medium" w:hAnsi="Montserrat Medium"/>
-        </w:rPr>
-      </w:pPr>
-      <w:r>
-        <w:rPr>
-          <w:rtl w:val="0"/>
-        </w:rPr>
-      </w:r>
+        <w:rPr>
+          <w:rFonts w:ascii="Montserrat Medium" w:eastAsia="Montserrat Medium" w:hAnsi="Montserrat Medium" w:cs="Montserrat Medium"/>
+        </w:rPr>
+      </w:pPr>
+      <w:r>
+        <w:rPr>
+          <w:rFonts w:ascii="Montserrat Medium" w:eastAsia="Montserrat Medium" w:hAnsi="Montserrat Medium" w:cs="Montserrat Medium"/>
+        </w:rPr>
+        <w:t>Create Project using event delegation</w:t>
+      </w:r>
+    </w:p>
+    <w:p>
+      <w:pPr>
+        <w:rPr>
+          <w:rFonts w:ascii="Montserrat Medium" w:eastAsia="Montserrat Medium" w:hAnsi="Montserrat Medium" w:cs="Montserrat Medium"/>
+        </w:rPr>
+      </w:pPr>
     </w:p>
     <w:p>
       <w:pPr>
         <w:pStyle w:val="Heading1"/>
         <w:rPr>
-          <w:rFonts w:ascii="Montserrat Medium" w:cs="Montserrat Medium" w:eastAsia="Montserrat Medium" w:hAnsi="Montserrat Medium"/>
-        </w:rPr>
-      </w:pPr>
-      <w:bookmarkStart w:colFirst="0" w:colLast="0" w:name="_fy9pba50uo46" w:id="10"/>
+          <w:rFonts w:ascii="Montserrat Medium" w:eastAsia="Montserrat Medium" w:hAnsi="Montserrat Medium" w:cs="Montserrat Medium"/>
+        </w:rPr>
+      </w:pPr>
+      <w:bookmarkStart w:id="10" w:name="_fy9pba50uo46" w:colFirst="0" w:colLast="0"/>
       <w:bookmarkEnd w:id="10"/>
       <w:r>
         <w:rPr>
-          <w:rFonts w:ascii="Montserrat Medium" w:cs="Montserrat Medium" w:eastAsia="Montserrat Medium" w:hAnsi="Montserrat Medium"/>
-          <w:rtl w:val="0"/>
-        </w:rPr>
-        <w:t xml:space="preserve">Asynchronous JavaScript</w:t>
+          <w:rFonts w:ascii="Montserrat Medium" w:eastAsia="Montserrat Medium" w:hAnsi="Montserrat Medium" w:cs="Montserrat Medium"/>
+        </w:rPr>
+        <w:t>As</w:t>
+      </w:r>
+      <w:r>
+        <w:rPr>
+          <w:rFonts w:ascii="Montserrat Medium" w:eastAsia="Montserrat Medium" w:hAnsi="Montserrat Medium" w:cs="Montserrat Medium"/>
+        </w:rPr>
+        <w:t>ynchronous JavaScript</w:t>
       </w:r>
     </w:p>
     <w:p>
@@ -2841,17 +2876,43 @@
           <w:ilvl w:val="0"/>
           <w:numId w:val="4"/>
         </w:numPr>
-        <w:ind w:left="720" w:hanging="360"/>
-        <w:rPr>
-          <w:rFonts w:ascii="Montserrat Medium" w:cs="Montserrat Medium" w:eastAsia="Montserrat Medium" w:hAnsi="Montserrat Medium"/>
-        </w:rPr>
-      </w:pPr>
-      <w:r>
-        <w:rPr>
-          <w:rFonts w:ascii="Montserrat Medium" w:cs="Montserrat Medium" w:eastAsia="Montserrat Medium" w:hAnsi="Montserrat Medium"/>
-          <w:rtl w:val="0"/>
-        </w:rPr>
-        <w:t xml:space="preserve">Is Javascript a synchronous or asynchronous programming language ? </w:t>
+        <w:rPr>
+          <w:rFonts w:ascii="Montserrat Medium" w:eastAsia="Montserrat Medium" w:hAnsi="Montserrat Medium" w:cs="Montserrat Medium"/>
+        </w:rPr>
+      </w:pPr>
+      <w:r>
+        <w:rPr>
+          <w:rFonts w:ascii="Montserrat Medium" w:eastAsia="Montserrat Medium" w:hAnsi="Montserrat Medium" w:cs="Montserrat Medium"/>
+        </w:rPr>
+        <w:t xml:space="preserve">Is </w:t>
+      </w:r>
+      <w:proofErr w:type="spellStart"/>
+      <w:r>
+        <w:rPr>
+          <w:rFonts w:ascii="Montserrat Medium" w:eastAsia="Montserrat Medium" w:hAnsi="Montserrat Medium" w:cs="Montserrat Medium"/>
+        </w:rPr>
+        <w:t>Javascript</w:t>
+      </w:r>
+      <w:proofErr w:type="spellEnd"/>
+      <w:r>
+        <w:rPr>
+          <w:rFonts w:ascii="Montserrat Medium" w:eastAsia="Montserrat Medium" w:hAnsi="Montserrat Medium" w:cs="Montserrat Medium"/>
+        </w:rPr>
+        <w:t xml:space="preserve"> a synchronous or asynchronous programming </w:t>
+      </w:r>
+      <w:proofErr w:type="gramStart"/>
+      <w:r>
+        <w:rPr>
+          <w:rFonts w:ascii="Montserrat Medium" w:eastAsia="Montserrat Medium" w:hAnsi="Montserrat Medium" w:cs="Montserrat Medium"/>
+        </w:rPr>
+        <w:t>language ?</w:t>
+      </w:r>
+      <w:proofErr w:type="gramEnd"/>
+      <w:r>
+        <w:rPr>
+          <w:rFonts w:ascii="Montserrat Medium" w:eastAsia="Montserrat Medium" w:hAnsi="Montserrat Medium" w:cs="Montserrat Medium"/>
+        </w:rPr>
+        <w:t xml:space="preserve"> </w:t>
       </w:r>
     </w:p>
     <w:p>
@@ -2860,17 +2921,31 @@
           <w:ilvl w:val="0"/>
           <w:numId w:val="4"/>
         </w:numPr>
-        <w:ind w:left="720" w:hanging="360"/>
-        <w:rPr>
-          <w:rFonts w:ascii="Montserrat Medium" w:cs="Montserrat Medium" w:eastAsia="Montserrat Medium" w:hAnsi="Montserrat Medium"/>
-        </w:rPr>
-      </w:pPr>
-      <w:r>
-        <w:rPr>
-          <w:rFonts w:ascii="Montserrat Medium" w:cs="Montserrat Medium" w:eastAsia="Montserrat Medium" w:hAnsi="Montserrat Medium"/>
-          <w:rtl w:val="0"/>
-        </w:rPr>
-        <w:t xml:space="preserve">SetTimeout()</w:t>
+        <w:rPr>
+          <w:rFonts w:ascii="Montserrat Medium" w:eastAsia="Montserrat Medium" w:hAnsi="Montserrat Medium" w:cs="Montserrat Medium"/>
+        </w:rPr>
+      </w:pPr>
+      <w:proofErr w:type="spellStart"/>
+      <w:proofErr w:type="gramStart"/>
+      <w:r>
+        <w:rPr>
+          <w:rFonts w:ascii="Montserrat Medium" w:eastAsia="Montserrat Medium" w:hAnsi="Montserrat Medium" w:cs="Montserrat Medium"/>
+        </w:rPr>
+        <w:t>SetTimeout</w:t>
+      </w:r>
+      <w:proofErr w:type="spellEnd"/>
+      <w:r>
+        <w:rPr>
+          <w:rFonts w:ascii="Montserrat Medium" w:eastAsia="Montserrat Medium" w:hAnsi="Montserrat Medium" w:cs="Montserrat Medium"/>
+        </w:rPr>
+        <w:t>(</w:t>
+      </w:r>
+      <w:proofErr w:type="gramEnd"/>
+      <w:r>
+        <w:rPr>
+          <w:rFonts w:ascii="Montserrat Medium" w:eastAsia="Montserrat Medium" w:hAnsi="Montserrat Medium" w:cs="Montserrat Medium"/>
+        </w:rPr>
+        <w:t>)</w:t>
       </w:r>
     </w:p>
     <w:p>
@@ -2879,17 +2954,31 @@
           <w:ilvl w:val="0"/>
           <w:numId w:val="4"/>
         </w:numPr>
-        <w:ind w:left="720" w:hanging="360"/>
-        <w:rPr>
-          <w:rFonts w:ascii="Montserrat Medium" w:cs="Montserrat Medium" w:eastAsia="Montserrat Medium" w:hAnsi="Montserrat Medium"/>
-        </w:rPr>
-      </w:pPr>
-      <w:r>
-        <w:rPr>
-          <w:rFonts w:ascii="Montserrat Medium" w:cs="Montserrat Medium" w:eastAsia="Montserrat Medium" w:hAnsi="Montserrat Medium"/>
-          <w:rtl w:val="0"/>
-        </w:rPr>
-        <w:t xml:space="preserve">SetTimeout() with 0 millisecond</w:t>
+        <w:rPr>
+          <w:rFonts w:ascii="Montserrat Medium" w:eastAsia="Montserrat Medium" w:hAnsi="Montserrat Medium" w:cs="Montserrat Medium"/>
+        </w:rPr>
+      </w:pPr>
+      <w:proofErr w:type="spellStart"/>
+      <w:proofErr w:type="gramStart"/>
+      <w:r>
+        <w:rPr>
+          <w:rFonts w:ascii="Montserrat Medium" w:eastAsia="Montserrat Medium" w:hAnsi="Montserrat Medium" w:cs="Montserrat Medium"/>
+        </w:rPr>
+        <w:t>SetTimeout</w:t>
+      </w:r>
+      <w:proofErr w:type="spellEnd"/>
+      <w:r>
+        <w:rPr>
+          <w:rFonts w:ascii="Montserrat Medium" w:eastAsia="Montserrat Medium" w:hAnsi="Montserrat Medium" w:cs="Montserrat Medium"/>
+        </w:rPr>
+        <w:t>(</w:t>
+      </w:r>
+      <w:proofErr w:type="gramEnd"/>
+      <w:r>
+        <w:rPr>
+          <w:rFonts w:ascii="Montserrat Medium" w:eastAsia="Montserrat Medium" w:hAnsi="Montserrat Medium" w:cs="Montserrat Medium"/>
+        </w:rPr>
+        <w:t>) with 0 millisecond</w:t>
       </w:r>
     </w:p>
     <w:p>
@@ -2898,17 +2987,15 @@
           <w:ilvl w:val="0"/>
           <w:numId w:val="4"/>
         </w:numPr>
-        <w:ind w:left="720" w:hanging="360"/>
-        <w:rPr>
-          <w:rFonts w:ascii="Montserrat Medium" w:cs="Montserrat Medium" w:eastAsia="Montserrat Medium" w:hAnsi="Montserrat Medium"/>
-        </w:rPr>
-      </w:pPr>
-      <w:r>
-        <w:rPr>
-          <w:rFonts w:ascii="Montserrat Medium" w:cs="Montserrat Medium" w:eastAsia="Montserrat Medium" w:hAnsi="Montserrat Medium"/>
-          <w:rtl w:val="0"/>
-        </w:rPr>
-        <w:t xml:space="preserve">Callback Queue</w:t>
+        <w:rPr>
+          <w:rFonts w:ascii="Montserrat Medium" w:eastAsia="Montserrat Medium" w:hAnsi="Montserrat Medium" w:cs="Montserrat Medium"/>
+        </w:rPr>
+      </w:pPr>
+      <w:r>
+        <w:rPr>
+          <w:rFonts w:ascii="Montserrat Medium" w:eastAsia="Montserrat Medium" w:hAnsi="Montserrat Medium" w:cs="Montserrat Medium"/>
+        </w:rPr>
+        <w:t>Callback Queue</w:t>
       </w:r>
     </w:p>
     <w:p>
@@ -2917,18 +3004,32 @@
           <w:ilvl w:val="0"/>
           <w:numId w:val="4"/>
         </w:numPr>
-        <w:ind w:left="720" w:hanging="360"/>
-        <w:rPr>
-          <w:rFonts w:ascii="Montserrat Medium" w:cs="Montserrat Medium" w:eastAsia="Montserrat Medium" w:hAnsi="Montserrat Medium"/>
-        </w:rPr>
-      </w:pPr>
-      <w:r>
-        <w:rPr>
-          <w:rFonts w:ascii="Montserrat Medium" w:cs="Montserrat Medium" w:eastAsia="Montserrat Medium" w:hAnsi="Montserrat Medium"/>
-          <w:rtl w:val="0"/>
-        </w:rPr>
-        <w:t xml:space="preserve">SetInterval and create little project with setInterval</w:t>
-      </w:r>
+        <w:rPr>
+          <w:rFonts w:ascii="Montserrat Medium" w:eastAsia="Montserrat Medium" w:hAnsi="Montserrat Medium" w:cs="Montserrat Medium"/>
+        </w:rPr>
+      </w:pPr>
+      <w:proofErr w:type="spellStart"/>
+      <w:r>
+        <w:rPr>
+          <w:rFonts w:ascii="Montserrat Medium" w:eastAsia="Montserrat Medium" w:hAnsi="Montserrat Medium" w:cs="Montserrat Medium"/>
+        </w:rPr>
+        <w:t>SetInterval</w:t>
+      </w:r>
+      <w:proofErr w:type="spellEnd"/>
+      <w:r>
+        <w:rPr>
+          <w:rFonts w:ascii="Montserrat Medium" w:eastAsia="Montserrat Medium" w:hAnsi="Montserrat Medium" w:cs="Montserrat Medium"/>
+        </w:rPr>
+        <w:t xml:space="preserve"> and create little project with </w:t>
+      </w:r>
+      <w:proofErr w:type="spellStart"/>
+      <w:r>
+        <w:rPr>
+          <w:rFonts w:ascii="Montserrat Medium" w:eastAsia="Montserrat Medium" w:hAnsi="Montserrat Medium" w:cs="Montserrat Medium"/>
+        </w:rPr>
+        <w:t>setInterval</w:t>
+      </w:r>
+      <w:proofErr w:type="spellEnd"/>
     </w:p>
     <w:p>
       <w:pPr>
@@ -2936,17 +3037,15 @@
           <w:ilvl w:val="0"/>
           <w:numId w:val="4"/>
         </w:numPr>
-        <w:ind w:left="720" w:hanging="360"/>
-        <w:rPr>
-          <w:rFonts w:ascii="Montserrat Medium" w:cs="Montserrat Medium" w:eastAsia="Montserrat Medium" w:hAnsi="Montserrat Medium"/>
-        </w:rPr>
-      </w:pPr>
-      <w:r>
-        <w:rPr>
-          <w:rFonts w:ascii="Montserrat Medium" w:cs="Montserrat Medium" w:eastAsia="Montserrat Medium" w:hAnsi="Montserrat Medium"/>
-          <w:rtl w:val="0"/>
-        </w:rPr>
-        <w:t xml:space="preserve">Understand callbacks in general</w:t>
+        <w:rPr>
+          <w:rFonts w:ascii="Montserrat Medium" w:eastAsia="Montserrat Medium" w:hAnsi="Montserrat Medium" w:cs="Montserrat Medium"/>
+        </w:rPr>
+      </w:pPr>
+      <w:r>
+        <w:rPr>
+          <w:rFonts w:ascii="Montserrat Medium" w:eastAsia="Montserrat Medium" w:hAnsi="Montserrat Medium" w:cs="Montserrat Medium"/>
+        </w:rPr>
+        <w:t>Understand callbacks in general</w:t>
       </w:r>
     </w:p>
     <w:p>
@@ -2955,17 +3054,21 @@
           <w:ilvl w:val="0"/>
           <w:numId w:val="4"/>
         </w:numPr>
-        <w:ind w:left="720" w:hanging="360"/>
-        <w:rPr>
-          <w:rFonts w:ascii="Montserrat Medium" w:cs="Montserrat Medium" w:eastAsia="Montserrat Medium" w:hAnsi="Montserrat Medium"/>
-        </w:rPr>
-      </w:pPr>
-      <w:r>
-        <w:rPr>
-          <w:rFonts w:ascii="Montserrat Medium" w:cs="Montserrat Medium" w:eastAsia="Montserrat Medium" w:hAnsi="Montserrat Medium"/>
-          <w:rtl w:val="0"/>
-        </w:rPr>
-        <w:t xml:space="preserve">Callbacks in asynchronous programming </w:t>
+        <w:rPr>
+          <w:rFonts w:ascii="Montserrat Medium" w:eastAsia="Montserrat Medium" w:hAnsi="Montserrat Medium" w:cs="Montserrat Medium"/>
+        </w:rPr>
+      </w:pPr>
+      <w:r>
+        <w:rPr>
+          <w:rFonts w:ascii="Montserrat Medium" w:eastAsia="Montserrat Medium" w:hAnsi="Montserrat Medium" w:cs="Montserrat Medium"/>
+        </w:rPr>
+        <w:t>Callbacks in asynch</w:t>
+      </w:r>
+      <w:r>
+        <w:rPr>
+          <w:rFonts w:ascii="Montserrat Medium" w:eastAsia="Montserrat Medium" w:hAnsi="Montserrat Medium" w:cs="Montserrat Medium"/>
+        </w:rPr>
+        <w:t xml:space="preserve">ronous programming </w:t>
       </w:r>
     </w:p>
     <w:p>
@@ -2974,17 +3077,15 @@
           <w:ilvl w:val="0"/>
           <w:numId w:val="4"/>
         </w:numPr>
-        <w:ind w:left="720" w:hanging="360"/>
-        <w:rPr>
-          <w:rFonts w:ascii="Montserrat Medium" w:cs="Montserrat Medium" w:eastAsia="Montserrat Medium" w:hAnsi="Montserrat Medium"/>
-        </w:rPr>
-      </w:pPr>
-      <w:r>
-        <w:rPr>
-          <w:rFonts w:ascii="Montserrat Medium" w:cs="Montserrat Medium" w:eastAsia="Montserrat Medium" w:hAnsi="Montserrat Medium"/>
-          <w:rtl w:val="0"/>
-        </w:rPr>
-        <w:t xml:space="preserve">Callback Hell and Pyramid of doom</w:t>
+        <w:rPr>
+          <w:rFonts w:ascii="Montserrat Medium" w:eastAsia="Montserrat Medium" w:hAnsi="Montserrat Medium" w:cs="Montserrat Medium"/>
+        </w:rPr>
+      </w:pPr>
+      <w:r>
+        <w:rPr>
+          <w:rFonts w:ascii="Montserrat Medium" w:eastAsia="Montserrat Medium" w:hAnsi="Montserrat Medium" w:cs="Montserrat Medium"/>
+        </w:rPr>
+        <w:t>Callback Hell and Pyramid of doom</w:t>
       </w:r>
     </w:p>
     <w:p>
@@ -2993,17 +3094,15 @@
           <w:ilvl w:val="0"/>
           <w:numId w:val="4"/>
         </w:numPr>
-        <w:ind w:left="720" w:hanging="360"/>
-        <w:rPr>
-          <w:rFonts w:ascii="Montserrat Medium" w:cs="Montserrat Medium" w:eastAsia="Montserrat Medium" w:hAnsi="Montserrat Medium"/>
-        </w:rPr>
-      </w:pPr>
-      <w:r>
-        <w:rPr>
-          <w:rFonts w:ascii="Montserrat Medium" w:cs="Montserrat Medium" w:eastAsia="Montserrat Medium" w:hAnsi="Montserrat Medium"/>
-          <w:rtl w:val="0"/>
-        </w:rPr>
-        <w:t xml:space="preserve">Intro to promises</w:t>
+        <w:rPr>
+          <w:rFonts w:ascii="Montserrat Medium" w:eastAsia="Montserrat Medium" w:hAnsi="Montserrat Medium" w:cs="Montserrat Medium"/>
+        </w:rPr>
+      </w:pPr>
+      <w:r>
+        <w:rPr>
+          <w:rFonts w:ascii="Montserrat Medium" w:eastAsia="Montserrat Medium" w:hAnsi="Montserrat Medium" w:cs="Montserrat Medium"/>
+        </w:rPr>
+        <w:t>Intro to promises</w:t>
       </w:r>
     </w:p>
     <w:p>
@@ -3012,17 +3111,23 @@
           <w:ilvl w:val="0"/>
           <w:numId w:val="4"/>
         </w:numPr>
-        <w:ind w:left="720" w:hanging="360"/>
-        <w:rPr>
-          <w:rFonts w:ascii="Montserrat Medium" w:cs="Montserrat Medium" w:eastAsia="Montserrat Medium" w:hAnsi="Montserrat Medium"/>
-        </w:rPr>
-      </w:pPr>
-      <w:r>
-        <w:rPr>
-          <w:rFonts w:ascii="Montserrat Medium" w:cs="Montserrat Medium" w:eastAsia="Montserrat Medium" w:hAnsi="Montserrat Medium"/>
-          <w:rtl w:val="0"/>
-        </w:rPr>
-        <w:t xml:space="preserve">Microtask Queue</w:t>
+        <w:rPr>
+          <w:rFonts w:ascii="Montserrat Medium" w:eastAsia="Montserrat Medium" w:hAnsi="Montserrat Medium" w:cs="Montserrat Medium"/>
+        </w:rPr>
+      </w:pPr>
+      <w:proofErr w:type="spellStart"/>
+      <w:r>
+        <w:rPr>
+          <w:rFonts w:ascii="Montserrat Medium" w:eastAsia="Montserrat Medium" w:hAnsi="Montserrat Medium" w:cs="Montserrat Medium"/>
+        </w:rPr>
+        <w:t>Microtask</w:t>
+      </w:r>
+      <w:proofErr w:type="spellEnd"/>
+      <w:r>
+        <w:rPr>
+          <w:rFonts w:ascii="Montserrat Medium" w:eastAsia="Montserrat Medium" w:hAnsi="Montserrat Medium" w:cs="Montserrat Medium"/>
+        </w:rPr>
+        <w:t xml:space="preserve"> Queue</w:t>
       </w:r>
     </w:p>
     <w:p>
@@ -3031,17 +3136,15 @@
           <w:ilvl w:val="0"/>
           <w:numId w:val="4"/>
         </w:numPr>
-        <w:ind w:left="720" w:hanging="360"/>
-        <w:rPr>
-          <w:rFonts w:ascii="Montserrat Medium" w:cs="Montserrat Medium" w:eastAsia="Montserrat Medium" w:hAnsi="Montserrat Medium"/>
-        </w:rPr>
-      </w:pPr>
-      <w:r>
-        <w:rPr>
-          <w:rFonts w:ascii="Montserrat Medium" w:cs="Montserrat Medium" w:eastAsia="Montserrat Medium" w:hAnsi="Montserrat Medium"/>
-          <w:rtl w:val="0"/>
-        </w:rPr>
-        <w:t xml:space="preserve">Function that returns promise</w:t>
+        <w:rPr>
+          <w:rFonts w:ascii="Montserrat Medium" w:eastAsia="Montserrat Medium" w:hAnsi="Montserrat Medium" w:cs="Montserrat Medium"/>
+        </w:rPr>
+      </w:pPr>
+      <w:r>
+        <w:rPr>
+          <w:rFonts w:ascii="Montserrat Medium" w:eastAsia="Montserrat Medium" w:hAnsi="Montserrat Medium" w:cs="Montserrat Medium"/>
+        </w:rPr>
+        <w:t>Function that returns promise</w:t>
       </w:r>
     </w:p>
     <w:p>
@@ -3050,23 +3153,24 @@
           <w:ilvl w:val="0"/>
           <w:numId w:val="4"/>
         </w:numPr>
-        <w:ind w:left="720" w:hanging="360"/>
-        <w:rPr>
-          <w:rFonts w:ascii="Montserrat Medium" w:cs="Montserrat Medium" w:eastAsia="Montserrat Medium" w:hAnsi="Montserrat Medium"/>
-        </w:rPr>
-      </w:pPr>
-      <w:r>
-        <w:rPr>
-          <w:rFonts w:ascii="Montserrat Medium" w:cs="Montserrat Medium" w:eastAsia="Montserrat Medium" w:hAnsi="Montserrat Medium"/>
-          <w:rtl w:val="0"/>
-        </w:rPr>
-        <w:t xml:space="preserve">Promise and settimeout</w:t>
-      </w:r>
-      <w:r>
-        <w:rPr>
-          <w:rtl w:val="0"/>
-        </w:rPr>
-      </w:r>
+        <w:rPr>
+          <w:rFonts w:ascii="Montserrat Medium" w:eastAsia="Montserrat Medium" w:hAnsi="Montserrat Medium" w:cs="Montserrat Medium"/>
+        </w:rPr>
+      </w:pPr>
+      <w:r>
+        <w:rPr>
+          <w:rFonts w:ascii="Montserrat Medium" w:eastAsia="Montserrat Medium" w:hAnsi="Montserrat Medium" w:cs="Montserrat Medium"/>
+        </w:rPr>
+        <w:t xml:space="preserve">Promise and </w:t>
+      </w:r>
+      <w:proofErr w:type="spellStart"/>
+      <w:r>
+        <w:rPr>
+          <w:rFonts w:ascii="Montserrat Medium" w:eastAsia="Montserrat Medium" w:hAnsi="Montserrat Medium" w:cs="Montserrat Medium"/>
+        </w:rPr>
+        <w:t>settimeout</w:t>
+      </w:r>
+      <w:proofErr w:type="spellEnd"/>
     </w:p>
     <w:p>
       <w:pPr>
@@ -3074,17 +3178,23 @@
           <w:ilvl w:val="0"/>
           <w:numId w:val="4"/>
         </w:numPr>
-        <w:ind w:left="720" w:hanging="360"/>
-        <w:rPr>
-          <w:rFonts w:ascii="Montserrat Medium" w:cs="Montserrat Medium" w:eastAsia="Montserrat Medium" w:hAnsi="Montserrat Medium"/>
-        </w:rPr>
-      </w:pPr>
-      <w:r>
-        <w:rPr>
-          <w:rFonts w:ascii="Montserrat Medium" w:cs="Montserrat Medium" w:eastAsia="Montserrat Medium" w:hAnsi="Montserrat Medium"/>
-          <w:rtl w:val="0"/>
-        </w:rPr>
-        <w:t xml:space="preserve">Promise.resolve and more about then method</w:t>
+        <w:rPr>
+          <w:rFonts w:ascii="Montserrat Medium" w:eastAsia="Montserrat Medium" w:hAnsi="Montserrat Medium" w:cs="Montserrat Medium"/>
+        </w:rPr>
+      </w:pPr>
+      <w:proofErr w:type="spellStart"/>
+      <w:r>
+        <w:rPr>
+          <w:rFonts w:ascii="Montserrat Medium" w:eastAsia="Montserrat Medium" w:hAnsi="Montserrat Medium" w:cs="Montserrat Medium"/>
+        </w:rPr>
+        <w:t>Promise.resolve</w:t>
+      </w:r>
+      <w:proofErr w:type="spellEnd"/>
+      <w:r>
+        <w:rPr>
+          <w:rFonts w:ascii="Montserrat Medium" w:eastAsia="Montserrat Medium" w:hAnsi="Montserrat Medium" w:cs="Montserrat Medium"/>
+        </w:rPr>
+        <w:t xml:space="preserve"> and more about then method</w:t>
       </w:r>
     </w:p>
     <w:p>
@@ -3093,17 +3203,15 @@
           <w:ilvl w:val="0"/>
           <w:numId w:val="4"/>
         </w:numPr>
-        <w:ind w:left="720" w:hanging="360"/>
-        <w:rPr>
-          <w:rFonts w:ascii="Montserrat Medium" w:cs="Montserrat Medium" w:eastAsia="Montserrat Medium" w:hAnsi="Montserrat Medium"/>
-        </w:rPr>
-      </w:pPr>
-      <w:r>
-        <w:rPr>
-          <w:rFonts w:ascii="Montserrat Medium" w:cs="Montserrat Medium" w:eastAsia="Montserrat Medium" w:hAnsi="Montserrat Medium"/>
-          <w:rtl w:val="0"/>
-        </w:rPr>
-        <w:t xml:space="preserve">Convert nested Callbacks to flat code using promises</w:t>
+        <w:rPr>
+          <w:rFonts w:ascii="Montserrat Medium" w:eastAsia="Montserrat Medium" w:hAnsi="Montserrat Medium" w:cs="Montserrat Medium"/>
+        </w:rPr>
+      </w:pPr>
+      <w:r>
+        <w:rPr>
+          <w:rFonts w:ascii="Montserrat Medium" w:eastAsia="Montserrat Medium" w:hAnsi="Montserrat Medium" w:cs="Montserrat Medium"/>
+        </w:rPr>
+        <w:t>Convert nested Callbacks to flat code using promises</w:t>
       </w:r>
     </w:p>
     <w:p>
@@ -3112,17 +3220,15 @@
           <w:ilvl w:val="0"/>
           <w:numId w:val="4"/>
         </w:numPr>
-        <w:ind w:left="720" w:hanging="360"/>
-        <w:rPr>
-          <w:rFonts w:ascii="Montserrat Medium" w:cs="Montserrat Medium" w:eastAsia="Montserrat Medium" w:hAnsi="Montserrat Medium"/>
-        </w:rPr>
-      </w:pPr>
-      <w:r>
-        <w:rPr>
-          <w:rFonts w:ascii="Montserrat Medium" w:cs="Montserrat Medium" w:eastAsia="Montserrat Medium" w:hAnsi="Montserrat Medium"/>
-          <w:rtl w:val="0"/>
-        </w:rPr>
-        <w:t xml:space="preserve">Intro to Ajax, HTTP Request</w:t>
+        <w:rPr>
+          <w:rFonts w:ascii="Montserrat Medium" w:eastAsia="Montserrat Medium" w:hAnsi="Montserrat Medium" w:cs="Montserrat Medium"/>
+        </w:rPr>
+      </w:pPr>
+      <w:r>
+        <w:rPr>
+          <w:rFonts w:ascii="Montserrat Medium" w:eastAsia="Montserrat Medium" w:hAnsi="Montserrat Medium" w:cs="Montserrat Medium"/>
+        </w:rPr>
+        <w:t>Intro to Ajax, HTTP Request</w:t>
       </w:r>
     </w:p>
     <w:p>
@@ -3131,17 +3237,15 @@
           <w:ilvl w:val="0"/>
           <w:numId w:val="4"/>
         </w:numPr>
-        <w:ind w:left="720" w:hanging="360"/>
-        <w:rPr>
-          <w:rFonts w:ascii="Montserrat Medium" w:cs="Montserrat Medium" w:eastAsia="Montserrat Medium" w:hAnsi="Montserrat Medium"/>
-        </w:rPr>
-      </w:pPr>
-      <w:r>
-        <w:rPr>
-          <w:rFonts w:ascii="Montserrat Medium" w:cs="Montserrat Medium" w:eastAsia="Montserrat Medium" w:hAnsi="Montserrat Medium"/>
-          <w:rtl w:val="0"/>
-        </w:rPr>
-        <w:t xml:space="preserve">XHR requests</w:t>
+        <w:rPr>
+          <w:rFonts w:ascii="Montserrat Medium" w:eastAsia="Montserrat Medium" w:hAnsi="Montserrat Medium" w:cs="Montserrat Medium"/>
+        </w:rPr>
+      </w:pPr>
+      <w:r>
+        <w:rPr>
+          <w:rFonts w:ascii="Montserrat Medium" w:eastAsia="Montserrat Medium" w:hAnsi="Montserrat Medium" w:cs="Montserrat Medium"/>
+        </w:rPr>
+        <w:t>XHR requests</w:t>
       </w:r>
     </w:p>
     <w:p>
@@ -3150,17 +3254,15 @@
           <w:ilvl w:val="0"/>
           <w:numId w:val="4"/>
         </w:numPr>
-        <w:ind w:left="720" w:hanging="360"/>
-        <w:rPr>
-          <w:rFonts w:ascii="Montserrat Medium" w:cs="Montserrat Medium" w:eastAsia="Montserrat Medium" w:hAnsi="Montserrat Medium"/>
-        </w:rPr>
-      </w:pPr>
-      <w:r>
-        <w:rPr>
-          <w:rFonts w:ascii="Montserrat Medium" w:cs="Montserrat Medium" w:eastAsia="Montserrat Medium" w:hAnsi="Montserrat Medium"/>
-          <w:rtl w:val="0"/>
-        </w:rPr>
-        <w:t xml:space="preserve">Error handling in XHR requests</w:t>
+        <w:rPr>
+          <w:rFonts w:ascii="Montserrat Medium" w:eastAsia="Montserrat Medium" w:hAnsi="Montserrat Medium" w:cs="Montserrat Medium"/>
+        </w:rPr>
+      </w:pPr>
+      <w:r>
+        <w:rPr>
+          <w:rFonts w:ascii="Montserrat Medium" w:eastAsia="Montserrat Medium" w:hAnsi="Montserrat Medium" w:cs="Montserrat Medium"/>
+        </w:rPr>
+        <w:t>Error handling in XHR requests</w:t>
       </w:r>
     </w:p>
     <w:p>
@@ -3169,15 +3271,13 @@
           <w:ilvl w:val="0"/>
           <w:numId w:val="4"/>
         </w:numPr>
-        <w:ind w:left="720" w:hanging="360"/>
-        <w:rPr>
-          <w:rFonts w:ascii="Montserrat Medium" w:cs="Montserrat Medium" w:eastAsia="Montserrat Medium" w:hAnsi="Montserrat Medium"/>
-        </w:rPr>
-      </w:pPr>
-      <w:r>
-        <w:rPr>
-          <w:rFonts w:ascii="Montserrat Medium" w:cs="Montserrat Medium" w:eastAsia="Montserrat Medium" w:hAnsi="Montserrat Medium"/>
-          <w:rtl w:val="0"/>
+        <w:rPr>
+          <w:rFonts w:ascii="Montserrat Medium" w:eastAsia="Montserrat Medium" w:hAnsi="Montserrat Medium" w:cs="Montserrat Medium"/>
+        </w:rPr>
+      </w:pPr>
+      <w:r>
+        <w:rPr>
+          <w:rFonts w:ascii="Montserrat Medium" w:eastAsia="Montserrat Medium" w:hAnsi="Montserrat Medium" w:cs="Montserrat Medium"/>
         </w:rPr>
         <w:t xml:space="preserve">XHR request Chaining </w:t>
       </w:r>
@@ -3188,17 +3288,23 @@
           <w:ilvl w:val="0"/>
           <w:numId w:val="4"/>
         </w:numPr>
-        <w:ind w:left="720" w:hanging="360"/>
-        <w:rPr>
-          <w:rFonts w:ascii="Montserrat Medium" w:cs="Montserrat Medium" w:eastAsia="Montserrat Medium" w:hAnsi="Montserrat Medium"/>
-        </w:rPr>
-      </w:pPr>
-      <w:r>
-        <w:rPr>
-          <w:rFonts w:ascii="Montserrat Medium" w:cs="Montserrat Medium" w:eastAsia="Montserrat Medium" w:hAnsi="Montserrat Medium"/>
-          <w:rtl w:val="0"/>
-        </w:rPr>
-        <w:t xml:space="preserve">Promisifying XHR requests and chaining using then method</w:t>
+        <w:rPr>
+          <w:rFonts w:ascii="Montserrat Medium" w:eastAsia="Montserrat Medium" w:hAnsi="Montserrat Medium" w:cs="Montserrat Medium"/>
+        </w:rPr>
+      </w:pPr>
+      <w:proofErr w:type="spellStart"/>
+      <w:r>
+        <w:rPr>
+          <w:rFonts w:ascii="Montserrat Medium" w:eastAsia="Montserrat Medium" w:hAnsi="Montserrat Medium" w:cs="Montserrat Medium"/>
+        </w:rPr>
+        <w:t>Promisifying</w:t>
+      </w:r>
+      <w:proofErr w:type="spellEnd"/>
+      <w:r>
+        <w:rPr>
+          <w:rFonts w:ascii="Montserrat Medium" w:eastAsia="Montserrat Medium" w:hAnsi="Montserrat Medium" w:cs="Montserrat Medium"/>
+        </w:rPr>
+        <w:t xml:space="preserve"> XHR requests and chaining using then method</w:t>
       </w:r>
     </w:p>
     <w:p>
@@ -3207,17 +3313,15 @@
           <w:ilvl w:val="0"/>
           <w:numId w:val="4"/>
         </w:numPr>
-        <w:ind w:left="720" w:hanging="360"/>
-        <w:rPr>
-          <w:rFonts w:ascii="Montserrat Medium" w:cs="Montserrat Medium" w:eastAsia="Montserrat Medium" w:hAnsi="Montserrat Medium"/>
-        </w:rPr>
-      </w:pPr>
-      <w:r>
-        <w:rPr>
-          <w:rFonts w:ascii="Montserrat Medium" w:cs="Montserrat Medium" w:eastAsia="Montserrat Medium" w:hAnsi="Montserrat Medium"/>
-          <w:rtl w:val="0"/>
-        </w:rPr>
-        <w:t xml:space="preserve">Fetch API</w:t>
+        <w:rPr>
+          <w:rFonts w:ascii="Montserrat Medium" w:eastAsia="Montserrat Medium" w:hAnsi="Montserrat Medium" w:cs="Montserrat Medium"/>
+        </w:rPr>
+      </w:pPr>
+      <w:r>
+        <w:rPr>
+          <w:rFonts w:ascii="Montserrat Medium" w:eastAsia="Montserrat Medium" w:hAnsi="Montserrat Medium" w:cs="Montserrat Medium"/>
+        </w:rPr>
+        <w:t>Fetch API</w:t>
       </w:r>
     </w:p>
     <w:p>
@@ -3226,17 +3330,15 @@
           <w:ilvl w:val="0"/>
           <w:numId w:val="4"/>
         </w:numPr>
-        <w:ind w:left="720" w:hanging="360"/>
-        <w:rPr>
-          <w:rFonts w:ascii="Montserrat Medium" w:cs="Montserrat Medium" w:eastAsia="Montserrat Medium" w:hAnsi="Montserrat Medium"/>
-        </w:rPr>
-      </w:pPr>
-      <w:r>
-        <w:rPr>
-          <w:rFonts w:ascii="Montserrat Medium" w:cs="Montserrat Medium" w:eastAsia="Montserrat Medium" w:hAnsi="Montserrat Medium"/>
-          <w:rtl w:val="0"/>
-        </w:rPr>
-        <w:t xml:space="preserve">Error Handling in Fetch API</w:t>
+        <w:rPr>
+          <w:rFonts w:ascii="Montserrat Medium" w:eastAsia="Montserrat Medium" w:hAnsi="Montserrat Medium" w:cs="Montserrat Medium"/>
+        </w:rPr>
+      </w:pPr>
+      <w:r>
+        <w:rPr>
+          <w:rFonts w:ascii="Montserrat Medium" w:eastAsia="Montserrat Medium" w:hAnsi="Montserrat Medium" w:cs="Montserrat Medium"/>
+        </w:rPr>
+        <w:t>Error Handling in Fetch API</w:t>
       </w:r>
     </w:p>
     <w:p>
@@ -3245,17 +3347,29 @@
           <w:ilvl w:val="0"/>
           <w:numId w:val="4"/>
         </w:numPr>
-        <w:ind w:left="720" w:hanging="360"/>
-        <w:rPr>
-          <w:rFonts w:ascii="Montserrat Medium" w:cs="Montserrat Medium" w:eastAsia="Montserrat Medium" w:hAnsi="Montserrat Medium"/>
-        </w:rPr>
-      </w:pPr>
-      <w:r>
-        <w:rPr>
-          <w:rFonts w:ascii="Montserrat Medium" w:cs="Montserrat Medium" w:eastAsia="Montserrat Medium" w:hAnsi="Montserrat Medium"/>
-          <w:rtl w:val="0"/>
-        </w:rPr>
-        <w:t xml:space="preserve">Consume Promises with async and Await</w:t>
+        <w:rPr>
+          <w:rFonts w:ascii="Montserrat Medium" w:eastAsia="Montserrat Medium" w:hAnsi="Montserrat Medium" w:cs="Montserrat Medium"/>
+        </w:rPr>
+      </w:pPr>
+      <w:r>
+        <w:rPr>
+          <w:rFonts w:ascii="Montserrat Medium" w:eastAsia="Montserrat Medium" w:hAnsi="Montserrat Medium" w:cs="Montserrat Medium"/>
+        </w:rPr>
+        <w:t xml:space="preserve">Consume Promises with </w:t>
+      </w:r>
+      <w:proofErr w:type="spellStart"/>
+      <w:r>
+        <w:rPr>
+          <w:rFonts w:ascii="Montserrat Medium" w:eastAsia="Montserrat Medium" w:hAnsi="Montserrat Medium" w:cs="Montserrat Medium"/>
+        </w:rPr>
+        <w:t>async</w:t>
+      </w:r>
+      <w:proofErr w:type="spellEnd"/>
+      <w:r>
+        <w:rPr>
+          <w:rFonts w:ascii="Montserrat Medium" w:eastAsia="Montserrat Medium" w:hAnsi="Montserrat Medium" w:cs="Montserrat Medium"/>
+        </w:rPr>
+        <w:t xml:space="preserve"> and Await</w:t>
       </w:r>
     </w:p>
     <w:p>
@@ -3264,25 +3378,29 @@
           <w:ilvl w:val="0"/>
           <w:numId w:val="4"/>
         </w:numPr>
-        <w:ind w:left="720" w:hanging="360"/>
-        <w:rPr>
-          <w:rFonts w:ascii="Montserrat Medium" w:cs="Montserrat Medium" w:eastAsia="Montserrat Medium" w:hAnsi="Montserrat Medium"/>
-        </w:rPr>
-      </w:pPr>
-      <w:r>
-        <w:rPr>
-          <w:rFonts w:ascii="Montserrat Medium" w:cs="Montserrat Medium" w:eastAsia="Montserrat Medium" w:hAnsi="Montserrat Medium"/>
-          <w:shd w:fill="fff2cc" w:val="clear"/>
-          <w:rtl w:val="0"/>
-        </w:rPr>
-        <w:t xml:space="preserve">Split code into multiple files using ES6 modules</w:t>
-      </w:r>
-      <w:r>
-        <w:rPr>
-          <w:rFonts w:ascii="Montserrat Medium" w:cs="Montserrat Medium" w:eastAsia="Montserrat Medium" w:hAnsi="Montserrat Medium"/>
-          <w:rtl w:val="0"/>
-        </w:rPr>
-        <w:t xml:space="preserve">.</w:t>
+        <w:rPr>
+          <w:rFonts w:ascii="Montserrat Medium" w:eastAsia="Montserrat Medium" w:hAnsi="Montserrat Medium" w:cs="Montserrat Medium"/>
+        </w:rPr>
+      </w:pPr>
+      <w:r>
+        <w:rPr>
+          <w:rFonts w:ascii="Montserrat Medium" w:eastAsia="Montserrat Medium" w:hAnsi="Montserrat Medium" w:cs="Montserrat Medium"/>
+          <w:shd w:val="clear" w:color="auto" w:fill="FFF2CC"/>
+        </w:rPr>
+        <w:t>Split code into multiple file</w:t>
+      </w:r>
+      <w:r>
+        <w:rPr>
+          <w:rFonts w:ascii="Montserrat Medium" w:eastAsia="Montserrat Medium" w:hAnsi="Montserrat Medium" w:cs="Montserrat Medium"/>
+          <w:shd w:val="clear" w:color="auto" w:fill="FFF2CC"/>
+        </w:rPr>
+        <w:t>s using ES6 modules</w:t>
+      </w:r>
+      <w:r>
+        <w:rPr>
+          <w:rFonts w:ascii="Montserrat Medium" w:eastAsia="Montserrat Medium" w:hAnsi="Montserrat Medium" w:cs="Montserrat Medium"/>
+        </w:rPr>
+        <w:t>.</w:t>
       </w:r>
     </w:p>
     <w:p>
@@ -3291,17 +3409,15 @@
           <w:ilvl w:val="0"/>
           <w:numId w:val="4"/>
         </w:numPr>
-        <w:ind w:left="720" w:hanging="360"/>
-        <w:rPr>
-          <w:rFonts w:ascii="Montserrat Medium" w:cs="Montserrat Medium" w:eastAsia="Montserrat Medium" w:hAnsi="Montserrat Medium"/>
-          <w:shd w:fill="d9ead3" w:val="clear"/>
-        </w:rPr>
-      </w:pPr>
-      <w:r>
-        <w:rPr>
-          <w:rFonts w:ascii="Montserrat Medium" w:cs="Montserrat Medium" w:eastAsia="Montserrat Medium" w:hAnsi="Montserrat Medium"/>
-          <w:shd w:fill="d9ead3" w:val="clear"/>
-          <w:rtl w:val="0"/>
+        <w:rPr>
+          <w:rFonts w:ascii="Montserrat Medium" w:eastAsia="Montserrat Medium" w:hAnsi="Montserrat Medium" w:cs="Montserrat Medium"/>
+          <w:shd w:val="clear" w:color="auto" w:fill="D9EAD3"/>
+        </w:rPr>
+      </w:pPr>
+      <w:r>
+        <w:rPr>
+          <w:rFonts w:ascii="Montserrat Medium" w:eastAsia="Montserrat Medium" w:hAnsi="Montserrat Medium" w:cs="Montserrat Medium"/>
+          <w:shd w:val="clear" w:color="auto" w:fill="D9EAD3"/>
         </w:rPr>
         <w:t xml:space="preserve">Congratulations </w:t>
       </w:r>
@@ -3312,19 +3428,33 @@
           <w:ilvl w:val="0"/>
           <w:numId w:val="4"/>
         </w:numPr>
-        <w:ind w:left="720" w:hanging="360"/>
-        <w:rPr>
-          <w:rFonts w:ascii="Montserrat Medium" w:cs="Montserrat Medium" w:eastAsia="Montserrat Medium" w:hAnsi="Montserrat Medium"/>
-          <w:shd w:fill="d9ead3" w:val="clear"/>
-        </w:rPr>
-      </w:pPr>
-      <w:r>
-        <w:rPr>
-          <w:rFonts w:ascii="Montserrat Medium" w:cs="Montserrat Medium" w:eastAsia="Montserrat Medium" w:hAnsi="Montserrat Medium"/>
-          <w:shd w:fill="d9ead3" w:val="clear"/>
-          <w:rtl w:val="0"/>
-        </w:rPr>
-        <w:t xml:space="preserve">Now you know javascript in Great Details</w:t>
+        <w:rPr>
+          <w:rFonts w:ascii="Montserrat Medium" w:eastAsia="Montserrat Medium" w:hAnsi="Montserrat Medium" w:cs="Montserrat Medium"/>
+          <w:shd w:val="clear" w:color="auto" w:fill="D9EAD3"/>
+        </w:rPr>
+      </w:pPr>
+      <w:r>
+        <w:rPr>
+          <w:rFonts w:ascii="Montserrat Medium" w:eastAsia="Montserrat Medium" w:hAnsi="Montserrat Medium" w:cs="Montserrat Medium"/>
+          <w:shd w:val="clear" w:color="auto" w:fill="D9EAD3"/>
+        </w:rPr>
+        <w:t xml:space="preserve">Now you know </w:t>
+      </w:r>
+      <w:proofErr w:type="spellStart"/>
+      <w:r>
+        <w:rPr>
+          <w:rFonts w:ascii="Montserrat Medium" w:eastAsia="Montserrat Medium" w:hAnsi="Montserrat Medium" w:cs="Montserrat Medium"/>
+          <w:shd w:val="clear" w:color="auto" w:fill="D9EAD3"/>
+        </w:rPr>
+        <w:t>javascript</w:t>
+      </w:r>
+      <w:proofErr w:type="spellEnd"/>
+      <w:r>
+        <w:rPr>
+          <w:rFonts w:ascii="Montserrat Medium" w:eastAsia="Montserrat Medium" w:hAnsi="Montserrat Medium" w:cs="Montserrat Medium"/>
+          <w:shd w:val="clear" w:color="auto" w:fill="D9EAD3"/>
+        </w:rPr>
+        <w:t xml:space="preserve"> in Great Details</w:t>
       </w:r>
     </w:p>
     <w:p>
@@ -3333,58 +3463,67 @@
           <w:ilvl w:val="0"/>
           <w:numId w:val="4"/>
         </w:numPr>
-        <w:ind w:left="720" w:hanging="360"/>
-        <w:rPr>
-          <w:rFonts w:ascii="Montserrat Medium" w:cs="Montserrat Medium" w:eastAsia="Montserrat Medium" w:hAnsi="Montserrat Medium"/>
-          <w:shd w:fill="d9ead3" w:val="clear"/>
-        </w:rPr>
-      </w:pPr>
-      <w:r>
-        <w:rPr>
-          <w:rFonts w:ascii="Montserrat Medium" w:cs="Montserrat Medium" w:eastAsia="Montserrat Medium" w:hAnsi="Montserrat Medium"/>
-          <w:shd w:fill="d9ead3" w:val="clear"/>
-          <w:rtl w:val="0"/>
-        </w:rPr>
-        <w:t xml:space="preserve">What next ? </w:t>
-      </w:r>
-    </w:p>
-    <w:p>
-      <w:pPr>
-        <w:ind w:left="0" w:firstLine="0"/>
-        <w:rPr>
-          <w:rFonts w:ascii="Montserrat Medium" w:cs="Montserrat Medium" w:eastAsia="Montserrat Medium" w:hAnsi="Montserrat Medium"/>
-        </w:rPr>
-      </w:pPr>
-      <w:r>
-        <w:rPr>
-          <w:rtl w:val="0"/>
-        </w:rPr>
-      </w:r>
-    </w:p>
-    <w:p>
-      <w:pPr>
-        <w:rPr>
-          <w:rFonts w:ascii="Montserrat Medium" w:cs="Montserrat Medium" w:eastAsia="Montserrat Medium" w:hAnsi="Montserrat Medium"/>
-        </w:rPr>
-      </w:pPr>
-      <w:r>
-        <w:rPr>
-          <w:rtl w:val="0"/>
-        </w:rPr>
-      </w:r>
+        <w:rPr>
+          <w:rFonts w:ascii="Montserrat Medium" w:eastAsia="Montserrat Medium" w:hAnsi="Montserrat Medium" w:cs="Montserrat Medium"/>
+          <w:shd w:val="clear" w:color="auto" w:fill="D9EAD3"/>
+        </w:rPr>
+      </w:pPr>
+      <w:r>
+        <w:rPr>
+          <w:rFonts w:ascii="Montserrat Medium" w:eastAsia="Montserrat Medium" w:hAnsi="Montserrat Medium" w:cs="Montserrat Medium"/>
+          <w:shd w:val="clear" w:color="auto" w:fill="D9EAD3"/>
+        </w:rPr>
+        <w:t xml:space="preserve">What </w:t>
+      </w:r>
+      <w:proofErr w:type="gramStart"/>
+      <w:r>
+        <w:rPr>
+          <w:rFonts w:ascii="Montserrat Medium" w:eastAsia="Montserrat Medium" w:hAnsi="Montserrat Medium" w:cs="Montserrat Medium"/>
+          <w:shd w:val="clear" w:color="auto" w:fill="D9EAD3"/>
+        </w:rPr>
+        <w:t>next ?</w:t>
+      </w:r>
+      <w:proofErr w:type="gramEnd"/>
+      <w:r>
+        <w:rPr>
+          <w:rFonts w:ascii="Montserrat Medium" w:eastAsia="Montserrat Medium" w:hAnsi="Montserrat Medium" w:cs="Montserrat Medium"/>
+          <w:shd w:val="clear" w:color="auto" w:fill="D9EAD3"/>
+        </w:rPr>
+        <w:t xml:space="preserve"> </w:t>
+      </w:r>
+    </w:p>
+    <w:p>
+      <w:pPr>
+        <w:rPr>
+          <w:rFonts w:ascii="Montserrat Medium" w:eastAsia="Montserrat Medium" w:hAnsi="Montserrat Medium" w:cs="Montserrat Medium"/>
+        </w:rPr>
+      </w:pPr>
+    </w:p>
+    <w:p>
+      <w:pPr>
+        <w:rPr>
+          <w:rFonts w:ascii="Montserrat Medium" w:eastAsia="Montserrat Medium" w:hAnsi="Montserrat Medium" w:cs="Montserrat Medium"/>
+        </w:rPr>
+      </w:pPr>
+      <w:bookmarkStart w:id="11" w:name="_GoBack"/>
+      <w:bookmarkEnd w:id="11"/>
     </w:p>
     <w:sectPr>
-      <w:pgSz w:h="15840" w:w="12240" w:orient="portrait"/>
-      <w:pgMar w:bottom="1440" w:top="1440" w:left="1440" w:right="1440" w:header="720" w:footer="720"/>
+      <w:pgSz w:w="12240" w:h="15840"/>
+      <w:pgMar w:top="1440" w:right="1440" w:bottom="1440" w:left="1440" w:header="720" w:footer="720" w:gutter="0"/>
       <w:pgNumType w:start="1"/>
+      <w:cols w:space="720"/>
     </w:sectPr>
   </w:body>
 </w:document>
 </file>
 
 <file path=word/numbering.xml><?xml version="1.0" encoding="utf-8"?>
-<w:numbering xmlns:mc="http://schemas.openxmlformats.org/markup-compatibility/2006" xmlns:o="urn:schemas-microsoft-com:office:office" xmlns:r="http://schemas.openxmlformats.org/officeDocument/2006/relationships" xmlns:m="http://schemas.openxmlformats.org/officeDocument/2006/math" xmlns:v="urn:schemas-microsoft-com:vml" xmlns:wp="http://schemas.openxmlformats.org/drawingml/2006/wordprocessingDrawing" xmlns:w10="urn:schemas-microsoft-com:office:word" xmlns:w="http://schemas.openxmlformats.org/wordprocessingml/2006/main" xmlns:wne="http://schemas.microsoft.com/office/word/2006/wordml" xmlns:sl="http://schemas.openxmlformats.org/schemaLibrary/2006/main" xmlns:a="http://schemas.openxmlformats.org/drawingml/2006/main" xmlns:pic="http://schemas.openxmlformats.org/drawingml/2006/picture" xmlns:c="http://schemas.openxmlformats.org/drawingml/2006/chart" xmlns:lc="http://schemas.openxmlformats.org/drawingml/2006/lockedCanvas" xmlns:dgm="http://schemas.openxmlformats.org/drawingml/2006/diagram" xmlns:wps="http://schemas.microsoft.com/office/word/2010/wordprocessingShape" xmlns:wpg="http://schemas.microsoft.com/office/word/2010/wordprocessingGroup" xmlns:w14="http://schemas.microsoft.com/office/word/2010/wordml" xmlns:w15="http://schemas.microsoft.com/office/word/2012/wordml">
-  <w:abstractNum w:abstractNumId="1">
+<w:numbering xmlns:wpc="http://schemas.microsoft.com/office/word/2010/wordprocessingCanvas" xmlns:cx="http://schemas.microsoft.com/office/drawing/2014/chartex" xmlns:mc="http://schemas.openxmlformats.org/markup-compatibility/2006" xmlns:o="urn:schemas-microsoft-com:office:office" xmlns:r="http://schemas.openxmlformats.org/officeDocument/2006/relationships" xmlns:m="http://schemas.openxmlformats.org/officeDocument/2006/math" xmlns:v="urn:schemas-microsoft-com:vml" xmlns:wp14="http://schemas.microsoft.com/office/word/2010/wordprocessingDrawing" xmlns:wp="http://schemas.openxmlformats.org/drawingml/2006/wordprocessingDrawing" xmlns:w10="urn:schemas-microsoft-com:office:word" xmlns:w="http://schemas.openxmlformats.org/wordprocessingml/2006/main" xmlns:w14="http://schemas.microsoft.com/office/word/2010/wordml" xmlns:w15="http://schemas.microsoft.com/office/word/2012/wordml" xmlns:w16se="http://schemas.microsoft.com/office/word/2015/wordml/symex" xmlns:wpg="http://schemas.microsoft.com/office/word/2010/wordprocessingGroup" xmlns:wpi="http://schemas.microsoft.com/office/word/2010/wordprocessingInk" xmlns:wne="http://schemas.microsoft.com/office/word/2006/wordml" xmlns:wps="http://schemas.microsoft.com/office/word/2010/wordprocessingShape" mc:Ignorable="w14 w15 w16se wp14">
+  <w:abstractNum w:abstractNumId="0" w15:restartNumberingAfterBreak="0">
+    <w:nsid w:val="0337748A"/>
+    <w:multiLevelType w:val="multilevel"/>
+    <w:tmpl w:val="464ADCB8"/>
     <w:lvl w:ilvl="0">
       <w:start w:val="1"/>
       <w:numFmt w:val="bullet"/>
@@ -3494,7 +3633,10 @@
       </w:rPr>
     </w:lvl>
   </w:abstractNum>
-  <w:abstractNum w:abstractNumId="2">
+  <w:abstractNum w:abstractNumId="1" w15:restartNumberingAfterBreak="0">
+    <w:nsid w:val="0C1B09A9"/>
+    <w:multiLevelType w:val="multilevel"/>
+    <w:tmpl w:val="B36CE3E0"/>
     <w:lvl w:ilvl="0">
       <w:start w:val="1"/>
       <w:numFmt w:val="bullet"/>
@@ -3604,7 +3746,10 @@
       </w:rPr>
     </w:lvl>
   </w:abstractNum>
-  <w:abstractNum w:abstractNumId="3">
+  <w:abstractNum w:abstractNumId="2" w15:restartNumberingAfterBreak="0">
+    <w:nsid w:val="15DF50F9"/>
+    <w:multiLevelType w:val="multilevel"/>
+    <w:tmpl w:val="399C6B4E"/>
     <w:lvl w:ilvl="0">
       <w:start w:val="1"/>
       <w:numFmt w:val="bullet"/>
@@ -3714,7 +3859,10 @@
       </w:rPr>
     </w:lvl>
   </w:abstractNum>
-  <w:abstractNum w:abstractNumId="4">
+  <w:abstractNum w:abstractNumId="3" w15:restartNumberingAfterBreak="0">
+    <w:nsid w:val="29555B46"/>
+    <w:multiLevelType w:val="multilevel"/>
+    <w:tmpl w:val="9B0A643A"/>
     <w:lvl w:ilvl="0">
       <w:start w:val="1"/>
       <w:numFmt w:val="bullet"/>
@@ -3824,7 +3972,10 @@
       </w:rPr>
     </w:lvl>
   </w:abstractNum>
-  <w:abstractNum w:abstractNumId="5">
+  <w:abstractNum w:abstractNumId="4" w15:restartNumberingAfterBreak="0">
+    <w:nsid w:val="310F5441"/>
+    <w:multiLevelType w:val="multilevel"/>
+    <w:tmpl w:val="F52C61DC"/>
     <w:lvl w:ilvl="0">
       <w:start w:val="1"/>
       <w:numFmt w:val="bullet"/>
@@ -3934,7 +4085,10 @@
       </w:rPr>
     </w:lvl>
   </w:abstractNum>
-  <w:abstractNum w:abstractNumId="6">
+  <w:abstractNum w:abstractNumId="5" w15:restartNumberingAfterBreak="0">
+    <w:nsid w:val="394A1312"/>
+    <w:multiLevelType w:val="multilevel"/>
+    <w:tmpl w:val="989C13CC"/>
     <w:lvl w:ilvl="0">
       <w:start w:val="1"/>
       <w:numFmt w:val="bullet"/>
@@ -4044,7 +4198,10 @@
       </w:rPr>
     </w:lvl>
   </w:abstractNum>
-  <w:abstractNum w:abstractNumId="7">
+  <w:abstractNum w:abstractNumId="6" w15:restartNumberingAfterBreak="0">
+    <w:nsid w:val="4FDC7707"/>
+    <w:multiLevelType w:val="multilevel"/>
+    <w:tmpl w:val="3D6E002C"/>
     <w:lvl w:ilvl="0">
       <w:start w:val="1"/>
       <w:numFmt w:val="bullet"/>
@@ -4154,7 +4311,10 @@
       </w:rPr>
     </w:lvl>
   </w:abstractNum>
-  <w:abstractNum w:abstractNumId="8">
+  <w:abstractNum w:abstractNumId="7" w15:restartNumberingAfterBreak="0">
+    <w:nsid w:val="628F45DB"/>
+    <w:multiLevelType w:val="multilevel"/>
+    <w:tmpl w:val="543AA8E0"/>
     <w:lvl w:ilvl="0">
       <w:start w:val="1"/>
       <w:numFmt w:val="bullet"/>
@@ -4264,7 +4424,10 @@
       </w:rPr>
     </w:lvl>
   </w:abstractNum>
-  <w:abstractNum w:abstractNumId="9">
+  <w:abstractNum w:abstractNumId="8" w15:restartNumberingAfterBreak="0">
+    <w:nsid w:val="652F0C4F"/>
+    <w:multiLevelType w:val="multilevel"/>
+    <w:tmpl w:val="EBE8C314"/>
     <w:lvl w:ilvl="0">
       <w:start w:val="1"/>
       <w:numFmt w:val="bullet"/>
@@ -4374,7 +4537,10 @@
       </w:rPr>
     </w:lvl>
   </w:abstractNum>
-  <w:abstractNum w:abstractNumId="10">
+  <w:abstractNum w:abstractNumId="9" w15:restartNumberingAfterBreak="0">
+    <w:nsid w:val="7B6F2B0A"/>
+    <w:multiLevelType w:val="multilevel"/>
+    <w:tmpl w:val="D6CCCFD0"/>
     <w:lvl w:ilvl="0">
       <w:start w:val="1"/>
       <w:numFmt w:val="bullet"/>
@@ -4484,7 +4650,10 @@
       </w:rPr>
     </w:lvl>
   </w:abstractNum>
-  <w:abstractNum w:abstractNumId="11">
+  <w:abstractNum w:abstractNumId="10" w15:restartNumberingAfterBreak="0">
+    <w:nsid w:val="7F9722CF"/>
+    <w:multiLevelType w:val="multilevel"/>
+    <w:tmpl w:val="1C60F418"/>
     <w:lvl w:ilvl="0">
       <w:start w:val="1"/>
       <w:numFmt w:val="bullet"/>
@@ -4595,50 +4764,50 @@
     </w:lvl>
   </w:abstractNum>
   <w:num w:numId="1">
+    <w:abstractNumId w:val="4"/>
+  </w:num>
+  <w:num w:numId="2">
+    <w:abstractNumId w:val="6"/>
+  </w:num>
+  <w:num w:numId="3">
+    <w:abstractNumId w:val="0"/>
+  </w:num>
+  <w:num w:numId="4">
+    <w:abstractNumId w:val="2"/>
+  </w:num>
+  <w:num w:numId="5">
+    <w:abstractNumId w:val="9"/>
+  </w:num>
+  <w:num w:numId="6">
     <w:abstractNumId w:val="1"/>
   </w:num>
-  <w:num w:numId="2">
-    <w:abstractNumId w:val="2"/>
+  <w:num w:numId="7">
+    <w:abstractNumId w:val="8"/>
   </w:num>
-  <w:num w:numId="3">
+  <w:num w:numId="8">
     <w:abstractNumId w:val="3"/>
   </w:num>
-  <w:num w:numId="4">
-    <w:abstractNumId w:val="4"/>
-  </w:num>
-  <w:num w:numId="5">
+  <w:num w:numId="9">
     <w:abstractNumId w:val="5"/>
-  </w:num>
-  <w:num w:numId="6">
-    <w:abstractNumId w:val="6"/>
-  </w:num>
-  <w:num w:numId="7">
-    <w:abstractNumId w:val="7"/>
-  </w:num>
-  <w:num w:numId="8">
-    <w:abstractNumId w:val="8"/>
-  </w:num>
-  <w:num w:numId="9">
-    <w:abstractNumId w:val="9"/>
   </w:num>
   <w:num w:numId="10">
     <w:abstractNumId w:val="10"/>
   </w:num>
   <w:num w:numId="11">
-    <w:abstractNumId w:val="11"/>
+    <w:abstractNumId w:val="7"/>
   </w:num>
 </w:numbering>
 </file>
 
 <file path=word/styles.xml><?xml version="1.0" encoding="utf-8"?>
-<w:styles xmlns:mc="http://schemas.openxmlformats.org/markup-compatibility/2006" xmlns:o="urn:schemas-microsoft-com:office:office" xmlns:r="http://schemas.openxmlformats.org/officeDocument/2006/relationships" xmlns:m="http://schemas.openxmlformats.org/officeDocument/2006/math" xmlns:v="urn:schemas-microsoft-com:vml" xmlns:wp="http://schemas.openxmlformats.org/drawingml/2006/wordprocessingDrawing" xmlns:w10="urn:schemas-microsoft-com:office:word" xmlns:w="http://schemas.openxmlformats.org/wordprocessingml/2006/main" xmlns:wne="http://schemas.microsoft.com/office/word/2006/wordml" xmlns:sl="http://schemas.openxmlformats.org/schemaLibrary/2006/main" xmlns:a="http://schemas.openxmlformats.org/drawingml/2006/main" xmlns:pic="http://schemas.openxmlformats.org/drawingml/2006/picture" xmlns:c="http://schemas.openxmlformats.org/drawingml/2006/chart" xmlns:lc="http://schemas.openxmlformats.org/drawingml/2006/lockedCanvas" xmlns:dgm="http://schemas.openxmlformats.org/drawingml/2006/diagram" xmlns:wps="http://schemas.microsoft.com/office/word/2010/wordprocessingShape" xmlns:wpg="http://schemas.microsoft.com/office/word/2010/wordprocessingGroup" xmlns:w14="http://schemas.microsoft.com/office/word/2010/wordml" xmlns:w15="http://schemas.microsoft.com/office/word/2012/wordml">
+<w:styles xmlns:mc="http://schemas.openxmlformats.org/markup-compatibility/2006" xmlns:r="http://schemas.openxmlformats.org/officeDocument/2006/relationships" xmlns:w="http://schemas.openxmlformats.org/wordprocessingml/2006/main" xmlns:w14="http://schemas.microsoft.com/office/word/2010/wordml" xmlns:w15="http://schemas.microsoft.com/office/word/2012/wordml" xmlns:w16se="http://schemas.microsoft.com/office/word/2015/wordml/symex" mc:Ignorable="w14 w15 w16se">
   <w:docDefaults>
     <w:rPrDefault>
       <w:rPr>
-        <w:rFonts w:ascii="Arial" w:cs="Arial" w:eastAsia="Arial" w:hAnsi="Arial"/>
+        <w:rFonts w:ascii="Arial" w:eastAsia="Arial" w:hAnsi="Arial" w:cs="Arial"/>
         <w:sz w:val="22"/>
         <w:szCs w:val="22"/>
-        <w:lang w:val="en"/>
+        <w:lang w:val="en" w:eastAsia="en-US" w:bidi="ar-SA"/>
       </w:rPr>
     </w:rPrDefault>
     <w:pPrDefault>
@@ -4647,21 +4816,391 @@
       </w:pPr>
     </w:pPrDefault>
   </w:docDefaults>
-  <w:style w:type="paragraph" w:styleId="Normal" w:default="1">
-    <w:name w:val="normal"/>
-  </w:style>
-  <w:style w:type="table" w:styleId="TableNormal" w:default="1">
-    <w:name w:val="Table Normal"/>
+  <w:latentStyles w:defLockedState="0" w:defUIPriority="99" w:defSemiHidden="0" w:defUnhideWhenUsed="0" w:defQFormat="0" w:count="371">
+    <w:lsdException w:name="Normal" w:uiPriority="0" w:qFormat="1"/>
+    <w:lsdException w:name="heading 1" w:uiPriority="9" w:qFormat="1"/>
+    <w:lsdException w:name="heading 2" w:semiHidden="1" w:uiPriority="9" w:unhideWhenUsed="1" w:qFormat="1"/>
+    <w:lsdException w:name="heading 3" w:semiHidden="1" w:uiPriority="9" w:unhideWhenUsed="1" w:qFormat="1"/>
+    <w:lsdException w:name="heading 4" w:semiHidden="1" w:uiPriority="9" w:unhideWhenUsed="1" w:qFormat="1"/>
+    <w:lsdException w:name="heading 5" w:semiHidden="1" w:uiPriority="9" w:unhideWhenUsed="1" w:qFormat="1"/>
+    <w:lsdException w:name="heading 6" w:semiHidden="1" w:uiPriority="9" w:unhideWhenUsed="1" w:qFormat="1"/>
+    <w:lsdException w:name="heading 7" w:semiHidden="1" w:uiPriority="9" w:unhideWhenUsed="1" w:qFormat="1"/>
+    <w:lsdException w:name="heading 8" w:semiHidden="1" w:uiPriority="9" w:unhideWhenUsed="1" w:qFormat="1"/>
+    <w:lsdException w:name="heading 9" w:semiHidden="1" w:uiPriority="9" w:unhideWhenUsed="1" w:qFormat="1"/>
+    <w:lsdException w:name="index 1" w:semiHidden="1" w:unhideWhenUsed="1"/>
+    <w:lsdException w:name="index 2" w:semiHidden="1" w:unhideWhenUsed="1"/>
+    <w:lsdException w:name="index 3" w:semiHidden="1" w:unhideWhenUsed="1"/>
+    <w:lsdException w:name="index 4" w:semiHidden="1" w:unhideWhenUsed="1"/>
+    <w:lsdException w:name="index 5" w:semiHidden="1" w:unhideWhenUsed="1"/>
+    <w:lsdException w:name="index 6" w:semiHidden="1" w:unhideWhenUsed="1"/>
+    <w:lsdException w:name="index 7" w:semiHidden="1" w:unhideWhenUsed="1"/>
+    <w:lsdException w:name="index 8" w:semiHidden="1" w:unhideWhenUsed="1"/>
+    <w:lsdException w:name="index 9" w:semiHidden="1" w:unhideWhenUsed="1"/>
+    <w:lsdException w:name="toc 1" w:semiHidden="1" w:uiPriority="39" w:unhideWhenUsed="1"/>
+    <w:lsdException w:name="toc 2" w:semiHidden="1" w:uiPriority="39" w:unhideWhenUsed="1"/>
+    <w:lsdException w:name="toc 3" w:semiHidden="1" w:uiPriority="39" w:unhideWhenUsed="1"/>
+    <w:lsdException w:name="toc 4" w:semiHidden="1" w:uiPriority="39" w:unhideWhenUsed="1"/>
+    <w:lsdException w:name="toc 5" w:semiHidden="1" w:uiPriority="39" w:unhideWhenUsed="1"/>
+    <w:lsdException w:name="toc 6" w:semiHidden="1" w:uiPriority="39" w:unhideWhenUsed="1"/>
+    <w:lsdException w:name="toc 7" w:semiHidden="1" w:uiPriority="39" w:unhideWhenUsed="1"/>
+    <w:lsdException w:name="toc 8" w:semiHidden="1" w:uiPriority="39" w:unhideWhenUsed="1"/>
+    <w:lsdException w:name="toc 9" w:semiHidden="1" w:uiPriority="39" w:unhideWhenUsed="1"/>
+    <w:lsdException w:name="Normal Indent" w:semiHidden="1" w:unhideWhenUsed="1"/>
+    <w:lsdException w:name="footnote text" w:semiHidden="1" w:unhideWhenUsed="1"/>
+    <w:lsdException w:name="annotation text" w:semiHidden="1" w:unhideWhenUsed="1"/>
+    <w:lsdException w:name="header" w:semiHidden="1" w:unhideWhenUsed="1"/>
+    <w:lsdException w:name="footer" w:semiHidden="1" w:unhideWhenUsed="1"/>
+    <w:lsdException w:name="index heading" w:semiHidden="1" w:unhideWhenUsed="1"/>
+    <w:lsdException w:name="caption" w:semiHidden="1" w:uiPriority="35" w:unhideWhenUsed="1" w:qFormat="1"/>
+    <w:lsdException w:name="table of figures" w:semiHidden="1" w:unhideWhenUsed="1"/>
+    <w:lsdException w:name="envelope address" w:semiHidden="1" w:unhideWhenUsed="1"/>
+    <w:lsdException w:name="envelope return" w:semiHidden="1" w:unhideWhenUsed="1"/>
+    <w:lsdException w:name="footnote reference" w:semiHidden="1" w:unhideWhenUsed="1"/>
+    <w:lsdException w:name="annotation reference" w:semiHidden="1" w:unhideWhenUsed="1"/>
+    <w:lsdException w:name="line number" w:semiHidden="1" w:unhideWhenUsed="1"/>
+    <w:lsdException w:name="page number" w:semiHidden="1" w:unhideWhenUsed="1"/>
+    <w:lsdException w:name="endnote reference" w:semiHidden="1" w:unhideWhenUsed="1"/>
+    <w:lsdException w:name="endnote text" w:semiHidden="1" w:unhideWhenUsed="1"/>
+    <w:lsdException w:name="table of authorities" w:semiHidden="1" w:unhideWhenUsed="1"/>
+    <w:lsdException w:name="macro" w:semiHidden="1" w:unhideWhenUsed="1"/>
+    <w:lsdException w:name="toa heading" w:semiHidden="1" w:unhideWhenUsed="1"/>
+    <w:lsdException w:name="List" w:semiHidden="1" w:unhideWhenUsed="1"/>
+    <w:lsdException w:name="List Bullet" w:semiHidden="1" w:unhideWhenUsed="1"/>
+    <w:lsdException w:name="List Number" w:semiHidden="1" w:unhideWhenUsed="1"/>
+    <w:lsdException w:name="List 2" w:semiHidden="1" w:unhideWhenUsed="1"/>
+    <w:lsdException w:name="List 3" w:semiHidden="1" w:unhideWhenUsed="1"/>
+    <w:lsdException w:name="List 4" w:semiHidden="1" w:unhideWhenUsed="1"/>
+    <w:lsdException w:name="List 5" w:semiHidden="1" w:unhideWhenUsed="1"/>
+    <w:lsdException w:name="List Bullet 2" w:semiHidden="1" w:unhideWhenUsed="1"/>
+    <w:lsdException w:name="List Bullet 3" w:semiHidden="1" w:unhideWhenUsed="1"/>
+    <w:lsdException w:name="List Bullet 4" w:semiHidden="1" w:unhideWhenUsed="1"/>
+    <w:lsdException w:name="List Bullet 5" w:semiHidden="1" w:unhideWhenUsed="1"/>
+    <w:lsdException w:name="List Number 2" w:semiHidden="1" w:unhideWhenUsed="1"/>
+    <w:lsdException w:name="List Number 3" w:semiHidden="1" w:unhideWhenUsed="1"/>
+    <w:lsdException w:name="List Number 4" w:semiHidden="1" w:unhideWhenUsed="1"/>
+    <w:lsdException w:name="List Number 5" w:semiHidden="1" w:unhideWhenUsed="1"/>
+    <w:lsdException w:name="Title" w:uiPriority="10" w:qFormat="1"/>
+    <w:lsdException w:name="Closing" w:semiHidden="1" w:unhideWhenUsed="1"/>
+    <w:lsdException w:name="Signature" w:semiHidden="1" w:unhideWhenUsed="1"/>
+    <w:lsdException w:name="Default Paragraph Font" w:semiHidden="1" w:uiPriority="1" w:unhideWhenUsed="1"/>
+    <w:lsdException w:name="Body Text" w:semiHidden="1" w:unhideWhenUsed="1"/>
+    <w:lsdException w:name="Body Text Indent" w:semiHidden="1" w:unhideWhenUsed="1"/>
+    <w:lsdException w:name="List Continue" w:semiHidden="1" w:unhideWhenUsed="1"/>
+    <w:lsdException w:name="List Continue 2" w:semiHidden="1" w:unhideWhenUsed="1"/>
+    <w:lsdException w:name="List Continue 3" w:semiHidden="1" w:unhideWhenUsed="1"/>
+    <w:lsdException w:name="List Continue 4" w:semiHidden="1" w:unhideWhenUsed="1"/>
+    <w:lsdException w:name="List Continue 5" w:semiHidden="1" w:unhideWhenUsed="1"/>
+    <w:lsdException w:name="Message Header" w:semiHidden="1" w:unhideWhenUsed="1"/>
+    <w:lsdException w:name="Subtitle" w:uiPriority="11" w:qFormat="1"/>
+    <w:lsdException w:name="Salutation" w:semiHidden="1" w:unhideWhenUsed="1"/>
+    <w:lsdException w:name="Date" w:semiHidden="1" w:unhideWhenUsed="1"/>
+    <w:lsdException w:name="Body Text First Indent" w:semiHidden="1" w:unhideWhenUsed="1"/>
+    <w:lsdException w:name="Body Text First Indent 2" w:semiHidden="1" w:unhideWhenUsed="1"/>
+    <w:lsdException w:name="Note Heading" w:semiHidden="1" w:unhideWhenUsed="1"/>
+    <w:lsdException w:name="Body Text 2" w:semiHidden="1" w:unhideWhenUsed="1"/>
+    <w:lsdException w:name="Body Text 3" w:semiHidden="1" w:unhideWhenUsed="1"/>
+    <w:lsdException w:name="Body Text Indent 2" w:semiHidden="1" w:unhideWhenUsed="1"/>
+    <w:lsdException w:name="Body Text Indent 3" w:semiHidden="1" w:unhideWhenUsed="1"/>
+    <w:lsdException w:name="Block Text" w:semiHidden="1" w:unhideWhenUsed="1"/>
+    <w:lsdException w:name="Hyperlink" w:semiHidden="1" w:unhideWhenUsed="1"/>
+    <w:lsdException w:name="FollowedHyperlink" w:semiHidden="1" w:unhideWhenUsed="1"/>
+    <w:lsdException w:name="Strong" w:uiPriority="22" w:qFormat="1"/>
+    <w:lsdException w:name="Emphasis" w:uiPriority="20" w:qFormat="1"/>
+    <w:lsdException w:name="Document Map" w:semiHidden="1" w:unhideWhenUsed="1"/>
+    <w:lsdException w:name="Plain Text" w:semiHidden="1" w:unhideWhenUsed="1"/>
+    <w:lsdException w:name="E-mail Signature" w:semiHidden="1" w:unhideWhenUsed="1"/>
+    <w:lsdException w:name="HTML Top of Form" w:semiHidden="1" w:unhideWhenUsed="1"/>
+    <w:lsdException w:name="HTML Bottom of Form" w:semiHidden="1" w:unhideWhenUsed="1"/>
+    <w:lsdException w:name="Normal (Web)" w:semiHidden="1" w:unhideWhenUsed="1"/>
+    <w:lsdException w:name="HTML Acronym" w:semiHidden="1" w:unhideWhenUsed="1"/>
+    <w:lsdException w:name="HTML Address" w:semiHidden="1" w:unhideWhenUsed="1"/>
+    <w:lsdException w:name="HTML Cite" w:semiHidden="1" w:unhideWhenUsed="1"/>
+    <w:lsdException w:name="HTML Code" w:semiHidden="1" w:unhideWhenUsed="1"/>
+    <w:lsdException w:name="HTML Definition" w:semiHidden="1" w:unhideWhenUsed="1"/>
+    <w:lsdException w:name="HTML Keyboard" w:semiHidden="1" w:unhideWhenUsed="1"/>
+    <w:lsdException w:name="HTML Preformatted" w:semiHidden="1" w:unhideWhenUsed="1"/>
+    <w:lsdException w:name="HTML Sample" w:semiHidden="1" w:unhideWhenUsed="1"/>
+    <w:lsdException w:name="HTML Typewriter" w:semiHidden="1" w:unhideWhenUsed="1"/>
+    <w:lsdException w:name="HTML Variable" w:semiHidden="1" w:unhideWhenUsed="1"/>
+    <w:lsdException w:name="Normal Table" w:semiHidden="1" w:unhideWhenUsed="1"/>
+    <w:lsdException w:name="annotation subject" w:semiHidden="1" w:unhideWhenUsed="1"/>
+    <w:lsdException w:name="No List" w:semiHidden="1" w:unhideWhenUsed="1"/>
+    <w:lsdException w:name="Outline List 1" w:semiHidden="1" w:unhideWhenUsed="1"/>
+    <w:lsdException w:name="Outline List 2" w:semiHidden="1" w:unhideWhenUsed="1"/>
+    <w:lsdException w:name="Outline List 3" w:semiHidden="1" w:unhideWhenUsed="1"/>
+    <w:lsdException w:name="Table Simple 1" w:semiHidden="1" w:unhideWhenUsed="1"/>
+    <w:lsdException w:name="Table Simple 2" w:semiHidden="1" w:unhideWhenUsed="1"/>
+    <w:lsdException w:name="Table Simple 3" w:semiHidden="1" w:unhideWhenUsed="1"/>
+    <w:lsdException w:name="Table Classic 1" w:semiHidden="1" w:unhideWhenUsed="1"/>
+    <w:lsdException w:name="Table Classic 2" w:semiHidden="1" w:unhideWhenUsed="1"/>
+    <w:lsdException w:name="Table Classic 3" w:semiHidden="1" w:unhideWhenUsed="1"/>
+    <w:lsdException w:name="Table Classic 4" w:semiHidden="1" w:unhideWhenUsed="1"/>
+    <w:lsdException w:name="Table Colorful 1" w:semiHidden="1" w:unhideWhenUsed="1"/>
+    <w:lsdException w:name="Table Colorful 2" w:semiHidden="1" w:unhideWhenUsed="1"/>
+    <w:lsdException w:name="Table Colorful 3" w:semiHidden="1" w:unhideWhenUsed="1"/>
+    <w:lsdException w:name="Table Columns 1" w:semiHidden="1" w:unhideWhenUsed="1"/>
+    <w:lsdException w:name="Table Columns 2" w:semiHidden="1" w:unhideWhenUsed="1"/>
+    <w:lsdException w:name="Table Columns 3" w:semiHidden="1" w:unhideWhenUsed="1"/>
+    <w:lsdException w:name="Table Columns 4" w:semiHidden="1" w:unhideWhenUsed="1"/>
+    <w:lsdException w:name="Table Columns 5" w:semiHidden="1" w:unhideWhenUsed="1"/>
+    <w:lsdException w:name="Table Grid 1" w:semiHidden="1" w:unhideWhenUsed="1"/>
+    <w:lsdException w:name="Table Grid 2" w:semiHidden="1" w:unhideWhenUsed="1"/>
+    <w:lsdException w:name="Table Grid 3" w:semiHidden="1" w:unhideWhenUsed="1"/>
+    <w:lsdException w:name="Table Grid 4" w:semiHidden="1" w:unhideWhenUsed="1"/>
+    <w:lsdException w:name="Table Grid 5" w:semiHidden="1" w:unhideWhenUsed="1"/>
+    <w:lsdException w:name="Table Grid 6" w:semiHidden="1" w:unhideWhenUsed="1"/>
+    <w:lsdException w:name="Table Grid 7" w:semiHidden="1" w:unhideWhenUsed="1"/>
+    <w:lsdException w:name="Table Grid 8" w:semiHidden="1" w:unhideWhenUsed="1"/>
+    <w:lsdException w:name="Table List 1" w:semiHidden="1" w:unhideWhenUsed="1"/>
+    <w:lsdException w:name="Table List 2" w:semiHidden="1" w:unhideWhenUsed="1"/>
+    <w:lsdException w:name="Table List 3" w:semiHidden="1" w:unhideWhenUsed="1"/>
+    <w:lsdException w:name="Table List 4" w:semiHidden="1" w:unhideWhenUsed="1"/>
+    <w:lsdException w:name="Table List 5" w:semiHidden="1" w:unhideWhenUsed="1"/>
+    <w:lsdException w:name="Table List 6" w:semiHidden="1" w:unhideWhenUsed="1"/>
+    <w:lsdException w:name="Table List 7" w:semiHidden="1" w:unhideWhenUsed="1"/>
+    <w:lsdException w:name="Table List 8" w:semiHidden="1" w:unhideWhenUsed="1"/>
+    <w:lsdException w:name="Table 3D effects 1" w:semiHidden="1" w:unhideWhenUsed="1"/>
+    <w:lsdException w:name="Table 3D effects 2" w:semiHidden="1" w:unhideWhenUsed="1"/>
+    <w:lsdException w:name="Table 3D effects 3" w:semiHidden="1" w:unhideWhenUsed="1"/>
+    <w:lsdException w:name="Table Contemporary" w:semiHidden="1" w:unhideWhenUsed="1"/>
+    <w:lsdException w:name="Table Elegant" w:semiHidden="1" w:unhideWhenUsed="1"/>
+    <w:lsdException w:name="Table Professional" w:semiHidden="1" w:unhideWhenUsed="1"/>
+    <w:lsdException w:name="Table Subtle 1" w:semiHidden="1" w:unhideWhenUsed="1"/>
+    <w:lsdException w:name="Table Subtle 2" w:semiHidden="1" w:unhideWhenUsed="1"/>
+    <w:lsdException w:name="Table Web 1" w:semiHidden="1" w:unhideWhenUsed="1"/>
+    <w:lsdException w:name="Table Web 2" w:semiHidden="1" w:unhideWhenUsed="1"/>
+    <w:lsdException w:name="Table Web 3" w:semiHidden="1" w:unhideWhenUsed="1"/>
+    <w:lsdException w:name="Balloon Text" w:semiHidden="1" w:unhideWhenUsed="1"/>
+    <w:lsdException w:name="Table Grid" w:uiPriority="39"/>
+    <w:lsdException w:name="Table Theme" w:semiHidden="1" w:unhideWhenUsed="1"/>
+    <w:lsdException w:name="Placeholder Text" w:semiHidden="1"/>
+    <w:lsdException w:name="No Spacing" w:uiPriority="1" w:qFormat="1"/>
+    <w:lsdException w:name="Light Shading" w:uiPriority="60"/>
+    <w:lsdException w:name="Light List" w:uiPriority="61"/>
+    <w:lsdException w:name="Light Grid" w:uiPriority="62"/>
+    <w:lsdException w:name="Medium Shading 1" w:uiPriority="63"/>
+    <w:lsdException w:name="Medium Shading 2" w:uiPriority="64"/>
+    <w:lsdException w:name="Medium List 1" w:uiPriority="65"/>
+    <w:lsdException w:name="Medium List 2" w:uiPriority="66"/>
+    <w:lsdException w:name="Medium Grid 1" w:uiPriority="67"/>
+    <w:lsdException w:name="Medium Grid 2" w:uiPriority="68"/>
+    <w:lsdException w:name="Medium Grid 3" w:uiPriority="69"/>
+    <w:lsdException w:name="Dark List" w:uiPriority="70"/>
+    <w:lsdException w:name="Colorful Shading" w:uiPriority="71"/>
+    <w:lsdException w:name="Colorful List" w:uiPriority="72"/>
+    <w:lsdException w:name="Colorful Grid" w:uiPriority="73"/>
+    <w:lsdException w:name="Light Shading Accent 1" w:uiPriority="60"/>
+    <w:lsdException w:name="Light List Accent 1" w:uiPriority="61"/>
+    <w:lsdException w:name="Light Grid Accent 1" w:uiPriority="62"/>
+    <w:lsdException w:name="Medium Shading 1 Accent 1" w:uiPriority="63"/>
+    <w:lsdException w:name="Medium Shading 2 Accent 1" w:uiPriority="64"/>
+    <w:lsdException w:name="Medium List 1 Accent 1" w:uiPriority="65"/>
+    <w:lsdException w:name="Revision" w:semiHidden="1"/>
+    <w:lsdException w:name="List Paragraph" w:uiPriority="34" w:qFormat="1"/>
+    <w:lsdException w:name="Quote" w:uiPriority="29" w:qFormat="1"/>
+    <w:lsdException w:name="Intense Quote" w:uiPriority="30" w:qFormat="1"/>
+    <w:lsdException w:name="Medium List 2 Accent 1" w:uiPriority="66"/>
+    <w:lsdException w:name="Medium Grid 1 Accent 1" w:uiPriority="67"/>
+    <w:lsdException w:name="Medium Grid 2 Accent 1" w:uiPriority="68"/>
+    <w:lsdException w:name="Medium Grid 3 Accent 1" w:uiPriority="69"/>
+    <w:lsdException w:name="Dark List Accent 1" w:uiPriority="70"/>
+    <w:lsdException w:name="Colorful Shading Accent 1" w:uiPriority="71"/>
+    <w:lsdException w:name="Colorful List Accent 1" w:uiPriority="72"/>
+    <w:lsdException w:name="Colorful Grid Accent 1" w:uiPriority="73"/>
+    <w:lsdException w:name="Light Shading Accent 2" w:uiPriority="60"/>
+    <w:lsdException w:name="Light List Accent 2" w:uiPriority="61"/>
+    <w:lsdException w:name="Light Grid Accent 2" w:uiPriority="62"/>
+    <w:lsdException w:name="Medium Shading 1 Accent 2" w:uiPriority="63"/>
+    <w:lsdException w:name="Medium Shading 2 Accent 2" w:uiPriority="64"/>
+    <w:lsdException w:name="Medium List 1 Accent 2" w:uiPriority="65"/>
+    <w:lsdException w:name="Medium List 2 Accent 2" w:uiPriority="66"/>
+    <w:lsdException w:name="Medium Grid 1 Accent 2" w:uiPriority="67"/>
+    <w:lsdException w:name="Medium Grid 2 Accent 2" w:uiPriority="68"/>
+    <w:lsdException w:name="Medium Grid 3 Accent 2" w:uiPriority="69"/>
+    <w:lsdException w:name="Dark List Accent 2" w:uiPriority="70"/>
+    <w:lsdException w:name="Colorful Shading Accent 2" w:uiPriority="71"/>
+    <w:lsdException w:name="Colorful List Accent 2" w:uiPriority="72"/>
+    <w:lsdException w:name="Colorful Grid Accent 2" w:uiPriority="73"/>
+    <w:lsdException w:name="Light Shading Accent 3" w:uiPriority="60"/>
+    <w:lsdException w:name="Light List Accent 3" w:uiPriority="61"/>
+    <w:lsdException w:name="Light Grid Accent 3" w:uiPriority="62"/>
+    <w:lsdException w:name="Medium Shading 1 Accent 3" w:uiPriority="63"/>
+    <w:lsdException w:name="Medium Shading 2 Accent 3" w:uiPriority="64"/>
+    <w:lsdException w:name="Medium List 1 Accent 3" w:uiPriority="65"/>
+    <w:lsdException w:name="Medium List 2 Accent 3" w:uiPriority="66"/>
+    <w:lsdException w:name="Medium Grid 1 Accent 3" w:uiPriority="67"/>
+    <w:lsdException w:name="Medium Grid 2 Accent 3" w:uiPriority="68"/>
+    <w:lsdException w:name="Medium Grid 3 Accent 3" w:uiPriority="69"/>
+    <w:lsdException w:name="Dark List Accent 3" w:uiPriority="70"/>
+    <w:lsdException w:name="Colorful Shading Accent 3" w:uiPriority="71"/>
+    <w:lsdException w:name="Colorful List Accent 3" w:uiPriority="72"/>
+    <w:lsdException w:name="Colorful Grid Accent 3" w:uiPriority="73"/>
+    <w:lsdException w:name="Light Shading Accent 4" w:uiPriority="60"/>
+    <w:lsdException w:name="Light List Accent 4" w:uiPriority="61"/>
+    <w:lsdException w:name="Light Grid Accent 4" w:uiPriority="62"/>
+    <w:lsdException w:name="Medium Shading 1 Accent 4" w:uiPriority="63"/>
+    <w:lsdException w:name="Medium Shading 2 Accent 4" w:uiPriority="64"/>
+    <w:lsdException w:name="Medium List 1 Accent 4" w:uiPriority="65"/>
+    <w:lsdException w:name="Medium List 2 Accent 4" w:uiPriority="66"/>
+    <w:lsdException w:name="Medium Grid 1 Accent 4" w:uiPriority="67"/>
+    <w:lsdException w:name="Medium Grid 2 Accent 4" w:uiPriority="68"/>
+    <w:lsdException w:name="Medium Grid 3 Accent 4" w:uiPriority="69"/>
+    <w:lsdException w:name="Dark List Accent 4" w:uiPriority="70"/>
+    <w:lsdException w:name="Colorful Shading Accent 4" w:uiPriority="71"/>
+    <w:lsdException w:name="Colorful List Accent 4" w:uiPriority="72"/>
+    <w:lsdException w:name="Colorful Grid Accent 4" w:uiPriority="73"/>
+    <w:lsdException w:name="Light Shading Accent 5" w:uiPriority="60"/>
+    <w:lsdException w:name="Light List Accent 5" w:uiPriority="61"/>
+    <w:lsdException w:name="Light Grid Accent 5" w:uiPriority="62"/>
+    <w:lsdException w:name="Medium Shading 1 Accent 5" w:uiPriority="63"/>
+    <w:lsdException w:name="Medium Shading 2 Accent 5" w:uiPriority="64"/>
+    <w:lsdException w:name="Medium List 1 Accent 5" w:uiPriority="65"/>
+    <w:lsdException w:name="Medium List 2 Accent 5" w:uiPriority="66"/>
+    <w:lsdException w:name="Medium Grid 1 Accent 5" w:uiPriority="67"/>
+    <w:lsdException w:name="Medium Grid 2 Accent 5" w:uiPriority="68"/>
+    <w:lsdException w:name="Medium Grid 3 Accent 5" w:uiPriority="69"/>
+    <w:lsdException w:name="Dark List Accent 5" w:uiPriority="70"/>
+    <w:lsdException w:name="Colorful Shading Accent 5" w:uiPriority="71"/>
+    <w:lsdException w:name="Colorful List Accent 5" w:uiPriority="72"/>
+    <w:lsdException w:name="Colorful Grid Accent 5" w:uiPriority="73"/>
+    <w:lsdException w:name="Light Shading Accent 6" w:uiPriority="60"/>
+    <w:lsdException w:name="Light List Accent 6" w:uiPriority="61"/>
+    <w:lsdException w:name="Light Grid Accent 6" w:uiPriority="62"/>
+    <w:lsdException w:name="Medium Shading 1 Accent 6" w:uiPriority="63"/>
+    <w:lsdException w:name="Medium Shading 2 Accent 6" w:uiPriority="64"/>
+    <w:lsdException w:name="Medium List 1 Accent 6" w:uiPriority="65"/>
+    <w:lsdException w:name="Medium List 2 Accent 6" w:uiPriority="66"/>
+    <w:lsdException w:name="Medium Grid 1 Accent 6" w:uiPriority="67"/>
+    <w:lsdException w:name="Medium Grid 2 Accent 6" w:uiPriority="68"/>
+    <w:lsdException w:name="Medium Grid 3 Accent 6" w:uiPriority="69"/>
+    <w:lsdException w:name="Dark List Accent 6" w:uiPriority="70"/>
+    <w:lsdException w:name="Colorful Shading Accent 6" w:uiPriority="71"/>
+    <w:lsdException w:name="Colorful List Accent 6" w:uiPriority="72"/>
+    <w:lsdException w:name="Colorful Grid Accent 6" w:uiPriority="73"/>
+    <w:lsdException w:name="Subtle Emphasis" w:uiPriority="19" w:qFormat="1"/>
+    <w:lsdException w:name="Intense Emphasis" w:uiPriority="21" w:qFormat="1"/>
+    <w:lsdException w:name="Subtle Reference" w:uiPriority="31" w:qFormat="1"/>
+    <w:lsdException w:name="Intense Reference" w:uiPriority="32" w:qFormat="1"/>
+    <w:lsdException w:name="Book Title" w:uiPriority="33" w:qFormat="1"/>
+    <w:lsdException w:name="Bibliography" w:semiHidden="1" w:uiPriority="37" w:unhideWhenUsed="1"/>
+    <w:lsdException w:name="TOC Heading" w:semiHidden="1" w:uiPriority="39" w:unhideWhenUsed="1" w:qFormat="1"/>
+    <w:lsdException w:name="Plain Table 1" w:uiPriority="41"/>
+    <w:lsdException w:name="Plain Table 2" w:uiPriority="42"/>
+    <w:lsdException w:name="Plain Table 3" w:uiPriority="43"/>
+    <w:lsdException w:name="Plain Table 4" w:uiPriority="44"/>
+    <w:lsdException w:name="Plain Table 5" w:uiPriority="45"/>
+    <w:lsdException w:name="Grid Table Light" w:uiPriority="40"/>
+    <w:lsdException w:name="Grid Table 1 Light" w:uiPriority="46"/>
+    <w:lsdException w:name="Grid Table 2" w:uiPriority="47"/>
+    <w:lsdException w:name="Grid Table 3" w:uiPriority="48"/>
+    <w:lsdException w:name="Grid Table 4" w:uiPriority="49"/>
+    <w:lsdException w:name="Grid Table 5 Dark" w:uiPriority="50"/>
+    <w:lsdException w:name="Grid Table 6 Colorful" w:uiPriority="51"/>
+    <w:lsdException w:name="Grid Table 7 Colorful" w:uiPriority="52"/>
+    <w:lsdException w:name="Grid Table 1 Light Accent 1" w:uiPriority="46"/>
+    <w:lsdException w:name="Grid Table 2 Accent 1" w:uiPriority="47"/>
+    <w:lsdException w:name="Grid Table 3 Accent 1" w:uiPriority="48"/>
+    <w:lsdException w:name="Grid Table 4 Accent 1" w:uiPriority="49"/>
+    <w:lsdException w:name="Grid Table 5 Dark Accent 1" w:uiPriority="50"/>
+    <w:lsdException w:name="Grid Table 6 Colorful Accent 1" w:uiPriority="51"/>
+    <w:lsdException w:name="Grid Table 7 Colorful Accent 1" w:uiPriority="52"/>
+    <w:lsdException w:name="Grid Table 1 Light Accent 2" w:uiPriority="46"/>
+    <w:lsdException w:name="Grid Table 2 Accent 2" w:uiPriority="47"/>
+    <w:lsdException w:name="Grid Table 3 Accent 2" w:uiPriority="48"/>
+    <w:lsdException w:name="Grid Table 4 Accent 2" w:uiPriority="49"/>
+    <w:lsdException w:name="Grid Table 5 Dark Accent 2" w:uiPriority="50"/>
+    <w:lsdException w:name="Grid Table 6 Colorful Accent 2" w:uiPriority="51"/>
+    <w:lsdException w:name="Grid Table 7 Colorful Accent 2" w:uiPriority="52"/>
+    <w:lsdException w:name="Grid Table 1 Light Accent 3" w:uiPriority="46"/>
+    <w:lsdException w:name="Grid Table 2 Accent 3" w:uiPriority="47"/>
+    <w:lsdException w:name="Grid Table 3 Accent 3" w:uiPriority="48"/>
+    <w:lsdException w:name="Grid Table 4 Accent 3" w:uiPriority="49"/>
+    <w:lsdException w:name="Grid Table 5 Dark Accent 3" w:uiPriority="50"/>
+    <w:lsdException w:name="Grid Table 6 Colorful Accent 3" w:uiPriority="51"/>
+    <w:lsdException w:name="Grid Table 7 Colorful Accent 3" w:uiPriority="52"/>
+    <w:lsdException w:name="Grid Table 1 Light Accent 4" w:uiPriority="46"/>
+    <w:lsdException w:name="Grid Table 2 Accent 4" w:uiPriority="47"/>
+    <w:lsdException w:name="Grid Table 3 Accent 4" w:uiPriority="48"/>
+    <w:lsdException w:name="Grid Table 4 Accent 4" w:uiPriority="49"/>
+    <w:lsdException w:name="Grid Table 5 Dark Accent 4" w:uiPriority="50"/>
+    <w:lsdException w:name="Grid Table 6 Colorful Accent 4" w:uiPriority="51"/>
+    <w:lsdException w:name="Grid Table 7 Colorful Accent 4" w:uiPriority="52"/>
+    <w:lsdException w:name="Grid Table 1 Light Accent 5" w:uiPriority="46"/>
+    <w:lsdException w:name="Grid Table 2 Accent 5" w:uiPriority="47"/>
+    <w:lsdException w:name="Grid Table 3 Accent 5" w:uiPriority="48"/>
+    <w:lsdException w:name="Grid Table 4 Accent 5" w:uiPriority="49"/>
+    <w:lsdException w:name="Grid Table 5 Dark Accent 5" w:uiPriority="50"/>
+    <w:lsdException w:name="Grid Table 6 Colorful Accent 5" w:uiPriority="51"/>
+    <w:lsdException w:name="Grid Table 7 Colorful Accent 5" w:uiPriority="52"/>
+    <w:lsdException w:name="Grid Table 1 Light Accent 6" w:uiPriority="46"/>
+    <w:lsdException w:name="Grid Table 2 Accent 6" w:uiPriority="47"/>
+    <w:lsdException w:name="Grid Table 3 Accent 6" w:uiPriority="48"/>
+    <w:lsdException w:name="Grid Table 4 Accent 6" w:uiPriority="49"/>
+    <w:lsdException w:name="Grid Table 5 Dark Accent 6" w:uiPriority="50"/>
+    <w:lsdException w:name="Grid Table 6 Colorful Accent 6" w:uiPriority="51"/>
+    <w:lsdException w:name="Grid Table 7 Colorful Accent 6" w:uiPriority="52"/>
+    <w:lsdException w:name="List Table 1 Light" w:uiPriority="46"/>
+    <w:lsdException w:name="List Table 2" w:uiPriority="47"/>
+    <w:lsdException w:name="List Table 3" w:uiPriority="48"/>
+    <w:lsdException w:name="List Table 4" w:uiPriority="49"/>
+    <w:lsdException w:name="List Table 5 Dark" w:uiPriority="50"/>
+    <w:lsdException w:name="List Table 6 Colorful" w:uiPriority="51"/>
+    <w:lsdException w:name="List Table 7 Colorful" w:uiPriority="52"/>
+    <w:lsdException w:name="List Table 1 Light Accent 1" w:uiPriority="46"/>
+    <w:lsdException w:name="List Table 2 Accent 1" w:uiPriority="47"/>
+    <w:lsdException w:name="List Table 3 Accent 1" w:uiPriority="48"/>
+    <w:lsdException w:name="List Table 4 Accent 1" w:uiPriority="49"/>
+    <w:lsdException w:name="List Table 5 Dark Accent 1" w:uiPriority="50"/>
+    <w:lsdException w:name="List Table 6 Colorful Accent 1" w:uiPriority="51"/>
+    <w:lsdException w:name="List Table 7 Colorful Accent 1" w:uiPriority="52"/>
+    <w:lsdException w:name="List Table 1 Light Accent 2" w:uiPriority="46"/>
+    <w:lsdException w:name="List Table 2 Accent 2" w:uiPriority="47"/>
+    <w:lsdException w:name="List Table 3 Accent 2" w:uiPriority="48"/>
+    <w:lsdException w:name="List Table 4 Accent 2" w:uiPriority="49"/>
+    <w:lsdException w:name="List Table 5 Dark Accent 2" w:uiPriority="50"/>
+    <w:lsdException w:name="List Table 6 Colorful Accent 2" w:uiPriority="51"/>
+    <w:lsdException w:name="List Table 7 Colorful Accent 2" w:uiPriority="52"/>
+    <w:lsdException w:name="List Table 1 Light Accent 3" w:uiPriority="46"/>
+    <w:lsdException w:name="List Table 2 Accent 3" w:uiPriority="47"/>
+    <w:lsdException w:name="List Table 3 Accent 3" w:uiPriority="48"/>
+    <w:lsdException w:name="List Table 4 Accent 3" w:uiPriority="49"/>
+    <w:lsdException w:name="List Table 5 Dark Accent 3" w:uiPriority="50"/>
+    <w:lsdException w:name="List Table 6 Colorful Accent 3" w:uiPriority="51"/>
+    <w:lsdException w:name="List Table 7 Colorful Accent 3" w:uiPriority="52"/>
+    <w:lsdException w:name="List Table 1 Light Accent 4" w:uiPriority="46"/>
+    <w:lsdException w:name="List Table 2 Accent 4" w:uiPriority="47"/>
+    <w:lsdException w:name="List Table 3 Accent 4" w:uiPriority="48"/>
+    <w:lsdException w:name="List Table 4 Accent 4" w:uiPriority="49"/>
+    <w:lsdException w:name="List Table 5 Dark Accent 4" w:uiPriority="50"/>
+    <w:lsdException w:name="List Table 6 Colorful Accent 4" w:uiPriority="51"/>
+    <w:lsdException w:name="List Table 7 Colorful Accent 4" w:uiPriority="52"/>
+    <w:lsdException w:name="List Table 1 Light Accent 5" w:uiPriority="46"/>
+    <w:lsdException w:name="List Table 2 Accent 5" w:uiPriority="47"/>
+    <w:lsdException w:name="List Table 3 Accent 5" w:uiPriority="48"/>
+    <w:lsdException w:name="List Table 4 Accent 5" w:uiPriority="49"/>
+    <w:lsdException w:name="List Table 5 Dark Accent 5" w:uiPriority="50"/>
+    <w:lsdException w:name="List Table 6 Colorful Accent 5" w:uiPriority="51"/>
+    <w:lsdException w:name="List Table 7 Colorful Accent 5" w:uiPriority="52"/>
+    <w:lsdException w:name="List Table 1 Light Accent 6" w:uiPriority="46"/>
+    <w:lsdException w:name="List Table 2 Accent 6" w:uiPriority="47"/>
+    <w:lsdException w:name="List Table 3 Accent 6" w:uiPriority="48"/>
+    <w:lsdException w:name="List Table 4 Accent 6" w:uiPriority="49"/>
+    <w:lsdException w:name="List Table 5 Dark Accent 6" w:uiPriority="50"/>
+    <w:lsdException w:name="List Table 6 Colorful Accent 6" w:uiPriority="51"/>
+    <w:lsdException w:name="List Table 7 Colorful Accent 6" w:uiPriority="52"/>
+  </w:latentStyles>
+  <w:style w:type="paragraph" w:default="1" w:styleId="Normal">
+    <w:name w:val="Normal"/>
   </w:style>
   <w:style w:type="paragraph" w:styleId="Heading1">
     <w:name w:val="heading 1"/>
     <w:basedOn w:val="Normal"/>
     <w:next w:val="Normal"/>
     <w:pPr>
-      <w:keepNext w:val="1"/>
-      <w:keepLines w:val="1"/>
-      <w:pageBreakBefore w:val="0"/>
-      <w:spacing w:after="120" w:before="400" w:lineRule="auto"/>
+      <w:keepNext/>
+      <w:keepLines/>
+      <w:spacing w:before="400" w:after="120"/>
+      <w:outlineLvl w:val="0"/>
     </w:pPr>
     <w:rPr>
       <w:sz w:val="40"/>
@@ -4673,13 +5212,12 @@
     <w:basedOn w:val="Normal"/>
     <w:next w:val="Normal"/>
     <w:pPr>
-      <w:keepNext w:val="1"/>
-      <w:keepLines w:val="1"/>
-      <w:pageBreakBefore w:val="0"/>
-      <w:spacing w:after="120" w:before="360" w:lineRule="auto"/>
+      <w:keepNext/>
+      <w:keepLines/>
+      <w:spacing w:before="360" w:after="120"/>
+      <w:outlineLvl w:val="1"/>
     </w:pPr>
     <w:rPr>
-      <w:b w:val="0"/>
       <w:sz w:val="32"/>
       <w:szCs w:val="32"/>
     </w:rPr>
@@ -4689,13 +5227,12 @@
     <w:basedOn w:val="Normal"/>
     <w:next w:val="Normal"/>
     <w:pPr>
-      <w:keepNext w:val="1"/>
-      <w:keepLines w:val="1"/>
-      <w:pageBreakBefore w:val="0"/>
-      <w:spacing w:after="80" w:before="320" w:lineRule="auto"/>
+      <w:keepNext/>
+      <w:keepLines/>
+      <w:spacing w:before="320" w:after="80"/>
+      <w:outlineLvl w:val="2"/>
     </w:pPr>
     <w:rPr>
-      <w:b w:val="0"/>
       <w:color w:val="434343"/>
       <w:sz w:val="28"/>
       <w:szCs w:val="28"/>
@@ -4706,10 +5243,10 @@
     <w:basedOn w:val="Normal"/>
     <w:next w:val="Normal"/>
     <w:pPr>
-      <w:keepNext w:val="1"/>
-      <w:keepLines w:val="1"/>
-      <w:pageBreakBefore w:val="0"/>
-      <w:spacing w:after="80" w:before="280" w:lineRule="auto"/>
+      <w:keepNext/>
+      <w:keepLines/>
+      <w:spacing w:before="280" w:after="80"/>
+      <w:outlineLvl w:val="3"/>
     </w:pPr>
     <w:rPr>
       <w:color w:val="666666"/>
@@ -4722,15 +5259,13 @@
     <w:basedOn w:val="Normal"/>
     <w:next w:val="Normal"/>
     <w:pPr>
-      <w:keepNext w:val="1"/>
-      <w:keepLines w:val="1"/>
-      <w:pageBreakBefore w:val="0"/>
-      <w:spacing w:after="80" w:before="240" w:lineRule="auto"/>
+      <w:keepNext/>
+      <w:keepLines/>
+      <w:spacing w:before="240" w:after="80"/>
+      <w:outlineLvl w:val="4"/>
     </w:pPr>
     <w:rPr>
       <w:color w:val="666666"/>
-      <w:sz w:val="22"/>
-      <w:szCs w:val="22"/>
     </w:rPr>
   </w:style>
   <w:style w:type="paragraph" w:styleId="Heading6">
@@ -4738,27 +5273,51 @@
     <w:basedOn w:val="Normal"/>
     <w:next w:val="Normal"/>
     <w:pPr>
-      <w:keepNext w:val="1"/>
-      <w:keepLines w:val="1"/>
-      <w:pageBreakBefore w:val="0"/>
-      <w:spacing w:after="80" w:before="240" w:lineRule="auto"/>
+      <w:keepNext/>
+      <w:keepLines/>
+      <w:spacing w:before="240" w:after="80"/>
+      <w:outlineLvl w:val="5"/>
     </w:pPr>
     <w:rPr>
-      <w:i w:val="1"/>
+      <w:i/>
       <w:color w:val="666666"/>
-      <w:sz w:val="22"/>
-      <w:szCs w:val="22"/>
     </w:rPr>
+  </w:style>
+  <w:style w:type="character" w:default="1" w:styleId="DefaultParagraphFont">
+    <w:name w:val="Default Paragraph Font"/>
+    <w:uiPriority w:val="1"/>
+    <w:semiHidden/>
+    <w:unhideWhenUsed/>
+  </w:style>
+  <w:style w:type="table" w:default="1" w:styleId="TableNormal">
+    <w:name w:val="Normal Table"/>
+    <w:uiPriority w:val="99"/>
+    <w:semiHidden/>
+    <w:unhideWhenUsed/>
+    <w:tblPr>
+      <w:tblInd w:w="0" w:type="dxa"/>
+      <w:tblCellMar>
+        <w:top w:w="0" w:type="dxa"/>
+        <w:left w:w="108" w:type="dxa"/>
+        <w:bottom w:w="0" w:type="dxa"/>
+        <w:right w:w="108" w:type="dxa"/>
+      </w:tblCellMar>
+    </w:tblPr>
+  </w:style>
+  <w:style w:type="numbering" w:default="1" w:styleId="NoList">
+    <w:name w:val="No List"/>
+    <w:uiPriority w:val="99"/>
+    <w:semiHidden/>
+    <w:unhideWhenUsed/>
   </w:style>
   <w:style w:type="paragraph" w:styleId="Title">
     <w:name w:val="Title"/>
     <w:basedOn w:val="Normal"/>
     <w:next w:val="Normal"/>
     <w:pPr>
-      <w:keepNext w:val="1"/>
-      <w:keepLines w:val="1"/>
-      <w:pageBreakBefore w:val="0"/>
-      <w:spacing w:after="60" w:before="0" w:lineRule="auto"/>
+      <w:keepNext/>
+      <w:keepLines/>
+      <w:spacing w:after="60"/>
     </w:pPr>
     <w:rPr>
       <w:sz w:val="52"/>
@@ -4770,14 +5329,11 @@
     <w:basedOn w:val="Normal"/>
     <w:next w:val="Normal"/>
     <w:pPr>
-      <w:keepNext w:val="1"/>
-      <w:keepLines w:val="1"/>
-      <w:pageBreakBefore w:val="0"/>
-      <w:spacing w:after="320" w:before="0" w:lineRule="auto"/>
+      <w:keepNext/>
+      <w:keepLines/>
+      <w:spacing w:after="320"/>
     </w:pPr>
     <w:rPr>
-      <w:rFonts w:ascii="Arial" w:cs="Arial" w:eastAsia="Arial" w:hAnsi="Arial"/>
-      <w:i w:val="0"/>
       <w:color w:val="666666"/>
       <w:sz w:val="30"/>
       <w:szCs w:val="30"/>
